--- a/Artefactos/Descripciones/DescripcionesCristianMendoza.docx
+++ b/Artefactos/Descripciones/DescripcionesCristianMendoza.docx
@@ -96,7 +96,16 @@
                 <w:szCs w:val="24"/>
                 <w:lang w:val="es-ES"/>
               </w:rPr>
-              <w:t>11</w:t>
+              <w:t>1</w:t>
+            </w:r>
+            <w:r>
+              <w:rPr>
+                <w:rFonts w:ascii="Arial" w:hAnsi="Arial" w:cs="Arial"/>
+                <w:sz w:val="24"/>
+                <w:szCs w:val="24"/>
+                <w:lang w:val="es-ES"/>
+              </w:rPr>
+              <w:t>0</w:t>
             </w:r>
           </w:p>
         </w:tc>
@@ -1387,7 +1396,16 @@
                 <w:szCs w:val="24"/>
                 <w:lang w:val="es-ES"/>
               </w:rPr>
-              <w:t>12</w:t>
+              <w:t>1</w:t>
+            </w:r>
+            <w:r>
+              <w:rPr>
+                <w:rFonts w:ascii="Arial" w:hAnsi="Arial" w:cs="Arial"/>
+                <w:sz w:val="24"/>
+                <w:szCs w:val="24"/>
+                <w:lang w:val="es-ES"/>
+              </w:rPr>
+              <w:t>1</w:t>
             </w:r>
           </w:p>
         </w:tc>
@@ -2915,16 +2933,7 @@
                 <w:szCs w:val="24"/>
                 <w:lang w:val="es-ES"/>
               </w:rPr>
-              <w:t>CU-</w:t>
-            </w:r>
-            <w:r>
-              <w:rPr>
-                <w:rFonts w:ascii="Arial" w:hAnsi="Arial" w:cs="Arial"/>
-                <w:sz w:val="24"/>
-                <w:szCs w:val="24"/>
-                <w:lang w:val="es-ES"/>
-              </w:rPr>
-              <w:t>13</w:t>
+              <w:t>CU-12</w:t>
             </w:r>
           </w:p>
         </w:tc>
@@ -2985,7 +2994,7 @@
                 <w:szCs w:val="24"/>
                 <w:lang w:val="es-ES"/>
               </w:rPr>
-              <w:t>Enviar mensaje</w:t>
+              <w:t>Consultar mensajes</w:t>
             </w:r>
           </w:p>
         </w:tc>
@@ -3281,7 +3290,16 @@
                 <w:szCs w:val="24"/>
                 <w:lang w:val="es-ES"/>
               </w:rPr>
-              <w:t>En este caso de uso el académico podrá enviar mensajes cuando se encuentre trabajando en un documento colaborativo.</w:t>
+              <w:t xml:space="preserve">En este caso de uso el académico podrá </w:t>
+            </w:r>
+            <w:r>
+              <w:rPr>
+                <w:rFonts w:ascii="Arial" w:hAnsi="Arial" w:cs="Arial"/>
+                <w:sz w:val="24"/>
+                <w:szCs w:val="24"/>
+                <w:lang w:val="es-ES"/>
+              </w:rPr>
+              <w:t>visualizar los mensajes recibidos.</w:t>
             </w:r>
           </w:p>
         </w:tc>
@@ -3326,90 +3344,15 @@
           </w:tcPr>
           <w:p>
             <w:pPr>
-              <w:pStyle w:val="Prrafodelista"/>
-              <w:numPr>
-                <w:ilvl w:val="0"/>
-                <w:numId w:val="21"/>
-              </w:numPr>
-              <w:spacing w:after="0" w:line="240" w:lineRule="auto"/>
-              <w:jc w:val="both"/>
-              <w:rPr>
-                <w:rFonts w:ascii="Arial" w:hAnsi="Arial" w:cs="Arial"/>
-                <w:sz w:val="24"/>
-                <w:szCs w:val="24"/>
-                <w:lang w:val="es-ES"/>
-              </w:rPr>
-            </w:pPr>
-            <w:r>
-              <w:rPr>
-                <w:rFonts w:ascii="Arial" w:hAnsi="Arial" w:cs="Arial"/>
-                <w:sz w:val="24"/>
-                <w:szCs w:val="24"/>
-                <w:lang w:val="es-ES"/>
-              </w:rPr>
-              <w:t>Debe estar registrado en el sistema</w:t>
-            </w:r>
-          </w:p>
-          <w:p>
-            <w:pPr>
-              <w:pStyle w:val="Prrafodelista"/>
-              <w:numPr>
-                <w:ilvl w:val="0"/>
-                <w:numId w:val="21"/>
-              </w:numPr>
-              <w:spacing w:after="0" w:line="240" w:lineRule="auto"/>
-              <w:jc w:val="both"/>
-              <w:rPr>
-                <w:rFonts w:ascii="Arial" w:hAnsi="Arial" w:cs="Arial"/>
-                <w:sz w:val="24"/>
-                <w:szCs w:val="24"/>
-                <w:lang w:val="es-ES"/>
-              </w:rPr>
-            </w:pPr>
-            <w:r>
-              <w:rPr>
-                <w:rFonts w:ascii="Arial" w:hAnsi="Arial" w:cs="Arial"/>
-                <w:sz w:val="24"/>
-                <w:szCs w:val="24"/>
-                <w:lang w:val="es-ES"/>
-              </w:rPr>
-              <w:t xml:space="preserve">El académico </w:t>
-            </w:r>
-            <w:r>
-              <w:rPr>
-                <w:rFonts w:ascii="Arial" w:hAnsi="Arial" w:cs="Arial"/>
-                <w:sz w:val="24"/>
-                <w:szCs w:val="24"/>
-                <w:lang w:val="es-ES"/>
-              </w:rPr>
-              <w:t>debe iniciar sesión</w:t>
-            </w:r>
-          </w:p>
-          <w:p>
-            <w:pPr>
-              <w:pStyle w:val="Prrafodelista"/>
-              <w:numPr>
-                <w:ilvl w:val="0"/>
-                <w:numId w:val="21"/>
-              </w:numPr>
-              <w:spacing w:after="0" w:line="240" w:lineRule="auto"/>
-              <w:jc w:val="both"/>
-              <w:rPr>
-                <w:rFonts w:ascii="Arial" w:hAnsi="Arial" w:cs="Arial"/>
-                <w:sz w:val="24"/>
-                <w:szCs w:val="24"/>
-                <w:lang w:val="es-ES"/>
-              </w:rPr>
-            </w:pPr>
-            <w:r>
-              <w:rPr>
-                <w:rFonts w:ascii="Arial" w:hAnsi="Arial" w:cs="Arial"/>
-                <w:sz w:val="24"/>
-                <w:szCs w:val="24"/>
-                <w:lang w:val="es-ES"/>
-              </w:rPr>
-              <w:t>El académico debe estar editando un documento de manera colaborativa.</w:t>
-            </w:r>
+              <w:spacing w:after="0" w:line="240" w:lineRule="auto"/>
+              <w:jc w:val="both"/>
+              <w:rPr>
+                <w:rFonts w:ascii="Arial" w:hAnsi="Arial" w:cs="Arial"/>
+                <w:sz w:val="24"/>
+                <w:szCs w:val="24"/>
+                <w:lang w:val="es-ES"/>
+              </w:rPr>
+            </w:pPr>
           </w:p>
         </w:tc>
       </w:tr>
@@ -3451,29 +3394,15 @@
           </w:tcPr>
           <w:p>
             <w:pPr>
-              <w:pStyle w:val="Prrafodelista"/>
-              <w:numPr>
-                <w:ilvl w:val="0"/>
-                <w:numId w:val="22"/>
-              </w:numPr>
-              <w:spacing w:after="0" w:line="240" w:lineRule="auto"/>
-              <w:jc w:val="both"/>
-              <w:rPr>
-                <w:rFonts w:ascii="Arial" w:hAnsi="Arial" w:cs="Arial"/>
-                <w:sz w:val="24"/>
-                <w:szCs w:val="24"/>
-                <w:lang w:val="es-ES"/>
-              </w:rPr>
-            </w:pPr>
-            <w:r>
-              <w:rPr>
-                <w:rFonts w:ascii="Arial" w:hAnsi="Arial" w:cs="Arial"/>
-                <w:sz w:val="24"/>
-                <w:szCs w:val="24"/>
-                <w:lang w:val="es-ES"/>
-              </w:rPr>
-              <w:t>Enviar mensaje</w:t>
-            </w:r>
+              <w:spacing w:after="0" w:line="240" w:lineRule="auto"/>
+              <w:jc w:val="both"/>
+              <w:rPr>
+                <w:rFonts w:ascii="Arial" w:hAnsi="Arial" w:cs="Arial"/>
+                <w:sz w:val="24"/>
+                <w:szCs w:val="24"/>
+                <w:lang w:val="es-ES"/>
+              </w:rPr>
+            </w:pPr>
           </w:p>
         </w:tc>
       </w:tr>
@@ -3517,28 +3446,23 @@
           </w:tcPr>
           <w:p>
             <w:pPr>
-              <w:pStyle w:val="Prrafodelista"/>
-              <w:numPr>
-                <w:ilvl w:val="0"/>
-                <w:numId w:val="17"/>
-              </w:numPr>
-              <w:spacing w:after="0" w:line="240" w:lineRule="auto"/>
-              <w:jc w:val="both"/>
-              <w:rPr>
-                <w:rFonts w:ascii="Arial" w:hAnsi="Arial" w:cs="Arial"/>
-                <w:sz w:val="24"/>
-                <w:szCs w:val="24"/>
-                <w:lang w:val="es-ES"/>
-              </w:rPr>
-            </w:pPr>
-            <w:r>
-              <w:rPr>
-                <w:rFonts w:ascii="Arial" w:hAnsi="Arial" w:cs="Arial"/>
-                <w:sz w:val="24"/>
-                <w:szCs w:val="24"/>
-                <w:lang w:val="es-ES"/>
-              </w:rPr>
-              <w:t>El académico abre la ventana de chat.</w:t>
+              <w:spacing w:after="0" w:line="240" w:lineRule="auto"/>
+              <w:jc w:val="both"/>
+              <w:rPr>
+                <w:rFonts w:ascii="Arial" w:hAnsi="Arial" w:cs="Arial"/>
+                <w:sz w:val="24"/>
+                <w:szCs w:val="24"/>
+                <w:lang w:val="es-ES"/>
+              </w:rPr>
+            </w:pPr>
+            <w:r>
+              <w:rPr>
+                <w:rFonts w:ascii="Arial" w:hAnsi="Arial" w:cs="Arial"/>
+                <w:sz w:val="24"/>
+                <w:szCs w:val="24"/>
+                <w:lang w:val="es-ES"/>
+              </w:rPr>
+              <w:t>El académico selecciona la opción “Mensajes”</w:t>
             </w:r>
           </w:p>
         </w:tc>
@@ -3583,116 +3507,23 @@
           </w:tcPr>
           <w:p>
             <w:pPr>
-              <w:pStyle w:val="Prrafodelista"/>
-              <w:numPr>
-                <w:ilvl w:val="0"/>
-                <w:numId w:val="18"/>
-              </w:numPr>
-              <w:spacing w:after="0" w:line="240" w:lineRule="auto"/>
-              <w:jc w:val="both"/>
-              <w:rPr>
-                <w:rFonts w:ascii="Arial" w:hAnsi="Arial" w:cs="Arial"/>
-                <w:sz w:val="24"/>
-                <w:szCs w:val="24"/>
-                <w:lang w:val="es-ES"/>
-              </w:rPr>
-            </w:pPr>
-            <w:r>
-              <w:rPr>
-                <w:rFonts w:ascii="Arial" w:hAnsi="Arial" w:cs="Arial"/>
-                <w:sz w:val="24"/>
-                <w:szCs w:val="24"/>
-                <w:lang w:val="es-ES"/>
-              </w:rPr>
-              <w:t>El académico da clic en el botón “chat”</w:t>
-            </w:r>
-          </w:p>
-          <w:p>
-            <w:pPr>
-              <w:pStyle w:val="Prrafodelista"/>
-              <w:numPr>
-                <w:ilvl w:val="0"/>
-                <w:numId w:val="18"/>
-              </w:numPr>
-              <w:spacing w:after="0" w:line="240" w:lineRule="auto"/>
-              <w:jc w:val="both"/>
-              <w:rPr>
-                <w:rFonts w:ascii="Arial" w:hAnsi="Arial" w:cs="Arial"/>
-                <w:sz w:val="24"/>
-                <w:szCs w:val="24"/>
-                <w:lang w:val="es-ES"/>
-              </w:rPr>
-            </w:pPr>
-            <w:r>
-              <w:rPr>
-                <w:rFonts w:ascii="Arial" w:hAnsi="Arial" w:cs="Arial"/>
-                <w:sz w:val="24"/>
-                <w:szCs w:val="24"/>
-                <w:lang w:val="es-ES"/>
-              </w:rPr>
-              <w:t>El sistema abrirá el chat con los mensajes previos.</w:t>
-            </w:r>
-          </w:p>
-          <w:p>
-            <w:pPr>
-              <w:pStyle w:val="Prrafodelista"/>
-              <w:numPr>
-                <w:ilvl w:val="0"/>
-                <w:numId w:val="18"/>
-              </w:numPr>
-              <w:spacing w:after="0" w:line="240" w:lineRule="auto"/>
-              <w:jc w:val="both"/>
-              <w:rPr>
-                <w:rFonts w:ascii="Arial" w:hAnsi="Arial" w:cs="Arial"/>
-                <w:sz w:val="24"/>
-                <w:szCs w:val="24"/>
-                <w:lang w:val="es-ES"/>
-              </w:rPr>
-            </w:pPr>
-            <w:r>
-              <w:rPr>
-                <w:rFonts w:ascii="Arial" w:hAnsi="Arial" w:cs="Arial"/>
-                <w:sz w:val="24"/>
-                <w:szCs w:val="24"/>
-                <w:lang w:val="es-ES"/>
-              </w:rPr>
-              <w:t>El académico ingresara un mensaje en el cuadro de texto “mensaje” y da clic en el botón enviar.</w:t>
-            </w:r>
-          </w:p>
-          <w:p>
-            <w:pPr>
-              <w:pStyle w:val="Prrafodelista"/>
-              <w:numPr>
-                <w:ilvl w:val="0"/>
-                <w:numId w:val="18"/>
-              </w:numPr>
-              <w:spacing w:after="0" w:line="240" w:lineRule="auto"/>
-              <w:jc w:val="both"/>
-              <w:rPr>
-                <w:rFonts w:ascii="Arial" w:hAnsi="Arial" w:cs="Arial"/>
-                <w:sz w:val="24"/>
-                <w:szCs w:val="24"/>
-                <w:lang w:val="es-ES"/>
-              </w:rPr>
-            </w:pPr>
-            <w:r>
-              <w:rPr>
-                <w:rFonts w:ascii="Arial" w:hAnsi="Arial" w:cs="Arial"/>
-                <w:sz w:val="24"/>
-                <w:szCs w:val="24"/>
-                <w:lang w:val="es-ES"/>
-              </w:rPr>
-              <w:t xml:space="preserve">El sistema registrará el mensaje en el chat. </w:t>
-            </w:r>
-            <w:r>
-              <w:rPr>
-                <w:rFonts w:ascii="Arial" w:hAnsi="Arial" w:cs="Arial"/>
-                <w:b/>
-                <w:sz w:val="24"/>
-                <w:szCs w:val="24"/>
-                <w:lang w:val="es-ES"/>
-              </w:rPr>
-              <w:t>(EX1)</w:t>
+              <w:spacing w:after="0" w:line="240" w:lineRule="auto"/>
+              <w:jc w:val="both"/>
+              <w:rPr>
+                <w:rFonts w:ascii="Arial" w:hAnsi="Arial" w:cs="Arial"/>
+                <w:sz w:val="24"/>
+                <w:szCs w:val="24"/>
+                <w:lang w:val="es-ES"/>
+              </w:rPr>
+            </w:pPr>
+            <w:r>
+              <w:rPr>
+                <w:rFonts w:ascii="Arial" w:hAnsi="Arial" w:cs="Arial"/>
+                <w:sz w:val="24"/>
+                <w:szCs w:val="24"/>
+                <w:lang w:val="es-ES"/>
+              </w:rPr>
+              <w:t>1.- El sistema recupera los mensajes del usuario y despliega una página para mostrarlos.</w:t>
             </w:r>
           </w:p>
         </w:tc>
@@ -3813,7 +3644,7 @@
               <w:pStyle w:val="Prrafodelista"/>
               <w:numPr>
                 <w:ilvl w:val="0"/>
-                <w:numId w:val="20"/>
+                <w:numId w:val="40"/>
               </w:numPr>
               <w:spacing w:after="0" w:line="240" w:lineRule="auto"/>
               <w:jc w:val="both"/>
@@ -3830,70 +3661,6 @@
                 <w:szCs w:val="24"/>
               </w:rPr>
               <w:t xml:space="preserve">El sistema no puede establecer conexión con la base de datos, por lo tanto, genera un cuadro de dialogo con un mensaje “No hay conexión”. </w:t>
-            </w:r>
-          </w:p>
-          <w:p>
-            <w:pPr>
-              <w:pStyle w:val="Prrafodelista"/>
-              <w:numPr>
-                <w:ilvl w:val="0"/>
-                <w:numId w:val="20"/>
-              </w:numPr>
-              <w:spacing w:after="0" w:line="240" w:lineRule="auto"/>
-              <w:jc w:val="both"/>
-              <w:rPr>
-                <w:rFonts w:ascii="Arial" w:hAnsi="Arial" w:cs="Arial"/>
-                <w:sz w:val="24"/>
-                <w:szCs w:val="24"/>
-              </w:rPr>
-            </w:pPr>
-            <w:r>
-              <w:rPr>
-                <w:rFonts w:ascii="Arial" w:hAnsi="Arial" w:cs="Arial"/>
-                <w:sz w:val="24"/>
-                <w:szCs w:val="24"/>
-              </w:rPr>
-              <w:t xml:space="preserve">El usuario </w:t>
-            </w:r>
-            <w:r>
-              <w:rPr>
-                <w:rFonts w:ascii="Arial" w:hAnsi="Arial" w:cs="Arial"/>
-                <w:sz w:val="24"/>
-                <w:szCs w:val="24"/>
-              </w:rPr>
-              <w:t>selecciona</w:t>
-            </w:r>
-            <w:r>
-              <w:rPr>
-                <w:rFonts w:ascii="Arial" w:hAnsi="Arial" w:cs="Arial"/>
-                <w:sz w:val="24"/>
-                <w:szCs w:val="24"/>
-              </w:rPr>
-              <w:t xml:space="preserve"> </w:t>
-            </w:r>
-            <w:r>
-              <w:rPr>
-                <w:rFonts w:ascii="Arial" w:hAnsi="Arial" w:cs="Arial"/>
-                <w:sz w:val="24"/>
-                <w:szCs w:val="24"/>
-              </w:rPr>
-              <w:t>“A</w:t>
-            </w:r>
-            <w:r>
-              <w:rPr>
-                <w:rFonts w:ascii="Arial" w:hAnsi="Arial" w:cs="Arial"/>
-                <w:sz w:val="24"/>
-                <w:szCs w:val="24"/>
-              </w:rPr>
-              <w:t>ceptar</w:t>
-            </w:r>
-            <w:r>
-              <w:rPr>
-                <w:rFonts w:ascii="Arial" w:hAnsi="Arial" w:cs="Arial"/>
-                <w:sz w:val="24"/>
-                <w:szCs w:val="24"/>
-              </w:rPr>
-              <w:t>”.</w:t>
             </w:r>
           </w:p>
         </w:tc>
@@ -4017,14 +3784,75 @@
         </w:tc>
       </w:tr>
     </w:tbl>
-    <w:p/>
     <w:p>
       <w:pPr>
         <w:spacing w:after="160" w:line="259" w:lineRule="auto"/>
       </w:pPr>
-      <w:r>
-        <w:br w:type="page"/>
-      </w:r>
+    </w:p>
+    <w:p>
+      <w:pPr>
+        <w:spacing w:after="160" w:line="259" w:lineRule="auto"/>
+      </w:pPr>
+    </w:p>
+    <w:p>
+      <w:pPr>
+        <w:spacing w:after="160" w:line="259" w:lineRule="auto"/>
+      </w:pPr>
+    </w:p>
+    <w:p>
+      <w:pPr>
+        <w:spacing w:after="160" w:line="259" w:lineRule="auto"/>
+      </w:pPr>
+    </w:p>
+    <w:p>
+      <w:pPr>
+        <w:spacing w:after="160" w:line="259" w:lineRule="auto"/>
+      </w:pPr>
+    </w:p>
+    <w:p>
+      <w:pPr>
+        <w:spacing w:after="160" w:line="259" w:lineRule="auto"/>
+      </w:pPr>
+    </w:p>
+    <w:p>
+      <w:pPr>
+        <w:spacing w:after="160" w:line="259" w:lineRule="auto"/>
+      </w:pPr>
+    </w:p>
+    <w:p>
+      <w:pPr>
+        <w:spacing w:after="160" w:line="259" w:lineRule="auto"/>
+      </w:pPr>
+    </w:p>
+    <w:p>
+      <w:pPr>
+        <w:spacing w:after="160" w:line="259" w:lineRule="auto"/>
+      </w:pPr>
+    </w:p>
+    <w:p>
+      <w:pPr>
+        <w:spacing w:after="160" w:line="259" w:lineRule="auto"/>
+      </w:pPr>
+    </w:p>
+    <w:p>
+      <w:pPr>
+        <w:spacing w:after="160" w:line="259" w:lineRule="auto"/>
+      </w:pPr>
+    </w:p>
+    <w:p>
+      <w:pPr>
+        <w:spacing w:after="160" w:line="259" w:lineRule="auto"/>
+      </w:pPr>
+    </w:p>
+    <w:p>
+      <w:pPr>
+        <w:spacing w:after="160" w:line="259" w:lineRule="auto"/>
+      </w:pPr>
+    </w:p>
+    <w:p>
+      <w:pPr>
+        <w:spacing w:after="160" w:line="259" w:lineRule="auto"/>
+      </w:pPr>
     </w:p>
     <w:tbl>
       <w:tblPr>
@@ -4121,7 +3949,7 @@
                 <w:szCs w:val="24"/>
                 <w:lang w:val="es-ES"/>
               </w:rPr>
-              <w:t>14</w:t>
+              <w:t>13</w:t>
             </w:r>
           </w:p>
         </w:tc>
@@ -4182,7 +4010,7 @@
                 <w:szCs w:val="24"/>
                 <w:lang w:val="es-ES"/>
               </w:rPr>
-              <w:t>Aceptar invitación</w:t>
+              <w:t>Enviar mensaje</w:t>
             </w:r>
           </w:p>
         </w:tc>
@@ -4478,25 +4306,43 @@
                 <w:szCs w:val="24"/>
                 <w:lang w:val="es-ES"/>
               </w:rPr>
-              <w:t xml:space="preserve">En este caso de uso el académico </w:t>
-            </w:r>
-            <w:r>
-              <w:rPr>
-                <w:rFonts w:ascii="Arial" w:hAnsi="Arial" w:cs="Arial"/>
-                <w:sz w:val="24"/>
-                <w:szCs w:val="24"/>
-                <w:lang w:val="es-ES"/>
-              </w:rPr>
-              <w:t>podrá aceptar invitaciones de otros académicos para colaborar en un documento.</w:t>
-            </w:r>
-            <w:r>
-              <w:rPr>
-                <w:rFonts w:ascii="Arial" w:hAnsi="Arial" w:cs="Arial"/>
-                <w:sz w:val="24"/>
-                <w:szCs w:val="24"/>
-                <w:lang w:val="es-ES"/>
-              </w:rPr>
-              <w:t xml:space="preserve"> </w:t>
+              <w:t xml:space="preserve">En este caso de uso el académico podrá </w:t>
+            </w:r>
+            <w:r>
+              <w:rPr>
+                <w:rFonts w:ascii="Arial" w:hAnsi="Arial" w:cs="Arial"/>
+                <w:sz w:val="24"/>
+                <w:szCs w:val="24"/>
+                <w:lang w:val="es-ES"/>
+              </w:rPr>
+              <w:t>mandar</w:t>
+            </w:r>
+            <w:r>
+              <w:rPr>
+                <w:rFonts w:ascii="Arial" w:hAnsi="Arial" w:cs="Arial"/>
+                <w:sz w:val="24"/>
+                <w:szCs w:val="24"/>
+                <w:lang w:val="es-ES"/>
+              </w:rPr>
+              <w:t xml:space="preserve"> mensajes</w:t>
+            </w:r>
+            <w:r>
+              <w:rPr>
+                <w:rFonts w:ascii="Arial" w:hAnsi="Arial" w:cs="Arial"/>
+                <w:sz w:val="24"/>
+                <w:szCs w:val="24"/>
+                <w:lang w:val="es-ES"/>
+              </w:rPr>
+              <w:t xml:space="preserve"> a otros académicos</w:t>
+            </w:r>
+            <w:r>
+              <w:rPr>
+                <w:rFonts w:ascii="Arial" w:hAnsi="Arial" w:cs="Arial"/>
+                <w:sz w:val="24"/>
+                <w:szCs w:val="24"/>
+                <w:lang w:val="es-ES"/>
+              </w:rPr>
+              <w:t>.</w:t>
             </w:r>
           </w:p>
         </w:tc>
@@ -4541,54 +4387,23 @@
           </w:tcPr>
           <w:p>
             <w:pPr>
-              <w:pStyle w:val="Prrafodelista"/>
-              <w:numPr>
-                <w:ilvl w:val="0"/>
-                <w:numId w:val="23"/>
-              </w:numPr>
-              <w:spacing w:after="0" w:line="240" w:lineRule="auto"/>
-              <w:jc w:val="both"/>
-              <w:rPr>
-                <w:rFonts w:ascii="Arial" w:hAnsi="Arial" w:cs="Arial"/>
-                <w:sz w:val="24"/>
-                <w:szCs w:val="24"/>
-                <w:lang w:val="es-ES"/>
-              </w:rPr>
-            </w:pPr>
-            <w:r>
-              <w:rPr>
-                <w:rFonts w:ascii="Arial" w:hAnsi="Arial" w:cs="Arial"/>
-                <w:sz w:val="24"/>
-                <w:szCs w:val="24"/>
-                <w:lang w:val="es-ES"/>
-              </w:rPr>
-              <w:t>Debe estar registrado en el sistema</w:t>
-            </w:r>
-          </w:p>
-          <w:p>
-            <w:pPr>
-              <w:pStyle w:val="Prrafodelista"/>
-              <w:numPr>
-                <w:ilvl w:val="0"/>
-                <w:numId w:val="23"/>
-              </w:numPr>
-              <w:spacing w:after="0" w:line="240" w:lineRule="auto"/>
-              <w:jc w:val="both"/>
-              <w:rPr>
-                <w:rFonts w:ascii="Arial" w:hAnsi="Arial" w:cs="Arial"/>
-                <w:sz w:val="24"/>
-                <w:szCs w:val="24"/>
-                <w:lang w:val="es-ES"/>
-              </w:rPr>
-            </w:pPr>
-            <w:r>
-              <w:rPr>
-                <w:rFonts w:ascii="Arial" w:hAnsi="Arial" w:cs="Arial"/>
-                <w:sz w:val="24"/>
-                <w:szCs w:val="24"/>
-                <w:lang w:val="es-ES"/>
-              </w:rPr>
-              <w:t>El académico debe iniciar sesión</w:t>
+              <w:spacing w:after="0" w:line="240" w:lineRule="auto"/>
+              <w:jc w:val="both"/>
+              <w:rPr>
+                <w:rFonts w:ascii="Arial" w:hAnsi="Arial" w:cs="Arial"/>
+                <w:sz w:val="24"/>
+                <w:szCs w:val="24"/>
+                <w:lang w:val="es-ES"/>
+              </w:rPr>
+            </w:pPr>
+            <w:r>
+              <w:rPr>
+                <w:rFonts w:ascii="Arial" w:hAnsi="Arial" w:cs="Arial"/>
+                <w:sz w:val="24"/>
+                <w:szCs w:val="24"/>
+                <w:lang w:val="es-ES"/>
+              </w:rPr>
+              <w:t>CU-12 Consultar mensajes</w:t>
             </w:r>
           </w:p>
         </w:tc>
@@ -4631,28 +4446,23 @@
           </w:tcPr>
           <w:p>
             <w:pPr>
-              <w:pStyle w:val="Prrafodelista"/>
-              <w:numPr>
-                <w:ilvl w:val="0"/>
-                <w:numId w:val="24"/>
-              </w:numPr>
-              <w:spacing w:after="0" w:line="240" w:lineRule="auto"/>
-              <w:jc w:val="both"/>
-              <w:rPr>
-                <w:rFonts w:ascii="Arial" w:hAnsi="Arial" w:cs="Arial"/>
-                <w:sz w:val="24"/>
-                <w:szCs w:val="24"/>
-                <w:lang w:val="es-ES"/>
-              </w:rPr>
-            </w:pPr>
-            <w:r>
-              <w:rPr>
-                <w:rFonts w:ascii="Arial" w:hAnsi="Arial" w:cs="Arial"/>
-                <w:sz w:val="24"/>
-                <w:szCs w:val="24"/>
-                <w:lang w:val="es-ES"/>
-              </w:rPr>
-              <w:t>Se acepta la colaboración de un documento.</w:t>
+              <w:spacing w:after="0" w:line="240" w:lineRule="auto"/>
+              <w:jc w:val="both"/>
+              <w:rPr>
+                <w:rFonts w:ascii="Arial" w:hAnsi="Arial" w:cs="Arial"/>
+                <w:sz w:val="24"/>
+                <w:szCs w:val="24"/>
+                <w:lang w:val="es-ES"/>
+              </w:rPr>
+            </w:pPr>
+            <w:r>
+              <w:rPr>
+                <w:rFonts w:ascii="Arial" w:hAnsi="Arial" w:cs="Arial"/>
+                <w:sz w:val="24"/>
+                <w:szCs w:val="24"/>
+                <w:lang w:val="es-ES"/>
+              </w:rPr>
+              <w:t>El mensaje enviado queda registrado en el sistema</w:t>
             </w:r>
           </w:p>
         </w:tc>
@@ -4697,37 +4507,23 @@
           </w:tcPr>
           <w:p>
             <w:pPr>
-              <w:pStyle w:val="Prrafodelista"/>
-              <w:numPr>
-                <w:ilvl w:val="0"/>
-                <w:numId w:val="25"/>
-              </w:numPr>
-              <w:spacing w:after="0" w:line="240" w:lineRule="auto"/>
-              <w:jc w:val="both"/>
-              <w:rPr>
-                <w:rFonts w:ascii="Arial" w:hAnsi="Arial" w:cs="Arial"/>
-                <w:sz w:val="24"/>
-                <w:szCs w:val="24"/>
-                <w:lang w:val="es-ES"/>
-              </w:rPr>
-            </w:pPr>
-            <w:r>
-              <w:rPr>
-                <w:rFonts w:ascii="Arial" w:hAnsi="Arial" w:cs="Arial"/>
-                <w:sz w:val="24"/>
-                <w:szCs w:val="24"/>
-                <w:lang w:val="es-ES"/>
-              </w:rPr>
-              <w:t xml:space="preserve">El académico selecciona </w:t>
-            </w:r>
-            <w:r>
-              <w:rPr>
-                <w:rFonts w:ascii="Arial" w:hAnsi="Arial" w:cs="Arial"/>
-                <w:sz w:val="24"/>
-                <w:szCs w:val="24"/>
-                <w:lang w:val="es-ES"/>
-              </w:rPr>
-              <w:t>la opción “Invitaciones” del menú principal.</w:t>
+              <w:spacing w:after="0" w:line="240" w:lineRule="auto"/>
+              <w:jc w:val="both"/>
+              <w:rPr>
+                <w:rFonts w:ascii="Arial" w:hAnsi="Arial" w:cs="Arial"/>
+                <w:sz w:val="24"/>
+                <w:szCs w:val="24"/>
+                <w:lang w:val="es-ES"/>
+              </w:rPr>
+            </w:pPr>
+            <w:r>
+              <w:rPr>
+                <w:rFonts w:ascii="Arial" w:hAnsi="Arial" w:cs="Arial"/>
+                <w:sz w:val="24"/>
+                <w:szCs w:val="24"/>
+                <w:lang w:val="es-ES"/>
+              </w:rPr>
+              <w:t>El académico selecciona la opción enviar mensaje.</w:t>
             </w:r>
           </w:p>
         </w:tc>
@@ -4772,217 +4568,135 @@
           </w:tcPr>
           <w:p>
             <w:pPr>
-              <w:pStyle w:val="Prrafodelista"/>
-              <w:numPr>
-                <w:ilvl w:val="0"/>
-                <w:numId w:val="26"/>
-              </w:numPr>
-              <w:spacing w:after="0" w:line="240" w:lineRule="auto"/>
-              <w:jc w:val="both"/>
-              <w:rPr>
-                <w:rFonts w:ascii="Arial" w:hAnsi="Arial" w:cs="Arial"/>
-                <w:sz w:val="24"/>
-                <w:szCs w:val="24"/>
-                <w:lang w:val="es-ES"/>
-              </w:rPr>
-            </w:pPr>
-            <w:r>
-              <w:rPr>
-                <w:rFonts w:ascii="Arial" w:hAnsi="Arial" w:cs="Arial"/>
-                <w:sz w:val="24"/>
-                <w:szCs w:val="24"/>
-                <w:lang w:val="es-ES"/>
-              </w:rPr>
-              <w:t>El sistema despliega las invitaciones que tiene pendientes por aceptar</w:t>
-            </w:r>
-            <w:r>
-              <w:rPr>
-                <w:rFonts w:ascii="Arial" w:hAnsi="Arial" w:cs="Arial"/>
-                <w:sz w:val="24"/>
-                <w:szCs w:val="24"/>
-                <w:lang w:val="es-ES"/>
-              </w:rPr>
-              <w:t>.</w:t>
-            </w:r>
-          </w:p>
-          <w:p>
-            <w:pPr>
-              <w:pStyle w:val="Prrafodelista"/>
-              <w:numPr>
-                <w:ilvl w:val="0"/>
-                <w:numId w:val="26"/>
-              </w:numPr>
-              <w:spacing w:after="0" w:line="240" w:lineRule="auto"/>
-              <w:jc w:val="both"/>
-              <w:rPr>
-                <w:rFonts w:ascii="Arial" w:hAnsi="Arial" w:cs="Arial"/>
-                <w:sz w:val="24"/>
-                <w:szCs w:val="24"/>
-                <w:lang w:val="es-ES"/>
-              </w:rPr>
-            </w:pPr>
-            <w:r>
-              <w:rPr>
-                <w:rFonts w:ascii="Arial" w:hAnsi="Arial" w:cs="Arial"/>
-                <w:sz w:val="24"/>
-                <w:szCs w:val="24"/>
-                <w:lang w:val="es-ES"/>
-              </w:rPr>
-              <w:t xml:space="preserve">El académico selecciona un documento y da clic en el botón </w:t>
-            </w:r>
-            <w:r>
-              <w:rPr>
-                <w:rFonts w:ascii="Arial" w:hAnsi="Arial" w:cs="Arial"/>
-                <w:sz w:val="24"/>
-                <w:szCs w:val="24"/>
-                <w:lang w:val="es-ES"/>
-              </w:rPr>
-              <w:t>“</w:t>
-            </w:r>
-            <w:r>
-              <w:rPr>
-                <w:rFonts w:ascii="Arial" w:hAnsi="Arial" w:cs="Arial"/>
-                <w:sz w:val="24"/>
-                <w:szCs w:val="24"/>
-                <w:lang w:val="es-ES"/>
-              </w:rPr>
-              <w:t>aceptar</w:t>
-            </w:r>
-            <w:r>
-              <w:rPr>
-                <w:rFonts w:ascii="Arial" w:hAnsi="Arial" w:cs="Arial"/>
-                <w:sz w:val="24"/>
-                <w:szCs w:val="24"/>
-                <w:lang w:val="es-ES"/>
-              </w:rPr>
-              <w:t xml:space="preserve"> invitación”</w:t>
-            </w:r>
-            <w:r>
-              <w:rPr>
-                <w:rFonts w:ascii="Arial" w:hAnsi="Arial" w:cs="Arial"/>
-                <w:sz w:val="24"/>
-                <w:szCs w:val="24"/>
-                <w:lang w:val="es-ES"/>
-              </w:rPr>
-              <w:t>.</w:t>
-            </w:r>
-          </w:p>
-          <w:p>
-            <w:pPr>
-              <w:pStyle w:val="Prrafodelista"/>
-              <w:numPr>
-                <w:ilvl w:val="0"/>
-                <w:numId w:val="26"/>
-              </w:numPr>
-              <w:spacing w:after="0" w:line="240" w:lineRule="auto"/>
-              <w:jc w:val="both"/>
-              <w:rPr>
-                <w:rFonts w:ascii="Arial" w:hAnsi="Arial" w:cs="Arial"/>
-                <w:sz w:val="24"/>
-                <w:szCs w:val="24"/>
-                <w:lang w:val="es-ES"/>
-              </w:rPr>
-            </w:pPr>
-            <w:r>
-              <w:rPr>
-                <w:rFonts w:ascii="Arial" w:hAnsi="Arial" w:cs="Arial"/>
-                <w:sz w:val="24"/>
-                <w:szCs w:val="24"/>
-                <w:lang w:val="es-ES"/>
-              </w:rPr>
-              <w:t>El sistema despliega un mensaje “Confirmar invitación”.</w:t>
-            </w:r>
-          </w:p>
-          <w:p>
-            <w:pPr>
-              <w:pStyle w:val="Prrafodelista"/>
-              <w:numPr>
-                <w:ilvl w:val="0"/>
-                <w:numId w:val="26"/>
-              </w:numPr>
-              <w:spacing w:after="0" w:line="240" w:lineRule="auto"/>
-              <w:jc w:val="both"/>
-              <w:rPr>
-                <w:rFonts w:ascii="Arial" w:hAnsi="Arial" w:cs="Arial"/>
-                <w:sz w:val="24"/>
-                <w:szCs w:val="24"/>
-                <w:lang w:val="es-ES"/>
-              </w:rPr>
-            </w:pPr>
-            <w:r>
-              <w:rPr>
-                <w:rFonts w:ascii="Arial" w:hAnsi="Arial" w:cs="Arial"/>
-                <w:sz w:val="24"/>
-                <w:szCs w:val="24"/>
-                <w:lang w:val="es-ES"/>
-              </w:rPr>
-              <w:t>El académico da clic en el botón aceptar.</w:t>
-            </w:r>
-          </w:p>
-          <w:p>
-            <w:pPr>
-              <w:pStyle w:val="Prrafodelista"/>
-              <w:numPr>
-                <w:ilvl w:val="0"/>
-                <w:numId w:val="26"/>
-              </w:numPr>
-              <w:spacing w:after="0" w:line="240" w:lineRule="auto"/>
-              <w:jc w:val="both"/>
-              <w:rPr>
-                <w:rFonts w:ascii="Arial" w:hAnsi="Arial" w:cs="Arial"/>
-                <w:sz w:val="24"/>
-                <w:szCs w:val="24"/>
-                <w:lang w:val="es-ES"/>
-              </w:rPr>
-            </w:pPr>
-            <w:r>
-              <w:rPr>
-                <w:rFonts w:ascii="Arial" w:hAnsi="Arial" w:cs="Arial"/>
-                <w:sz w:val="24"/>
-                <w:szCs w:val="24"/>
-                <w:lang w:val="es-ES"/>
-              </w:rPr>
-              <w:t xml:space="preserve">El sistema registra su colaboración en el documento y lo redirige a la edición </w:t>
-            </w:r>
-            <w:proofErr w:type="gramStart"/>
-            <w:r>
-              <w:rPr>
-                <w:rFonts w:ascii="Arial" w:hAnsi="Arial" w:cs="Arial"/>
-                <w:sz w:val="24"/>
-                <w:szCs w:val="24"/>
-                <w:lang w:val="es-ES"/>
-              </w:rPr>
-              <w:t>del mismo</w:t>
-            </w:r>
-            <w:proofErr w:type="gramEnd"/>
-            <w:r>
-              <w:rPr>
-                <w:rFonts w:ascii="Arial" w:hAnsi="Arial" w:cs="Arial"/>
-                <w:sz w:val="24"/>
-                <w:szCs w:val="24"/>
-                <w:lang w:val="es-ES"/>
-              </w:rPr>
-              <w:t xml:space="preserve">. </w:t>
-            </w:r>
-            <w:r>
-              <w:rPr>
-                <w:rFonts w:ascii="Arial" w:hAnsi="Arial" w:cs="Arial"/>
-                <w:b/>
-                <w:sz w:val="24"/>
-                <w:szCs w:val="24"/>
-                <w:lang w:val="es-ES"/>
-              </w:rPr>
-              <w:t>(EX1)</w:t>
-            </w:r>
-            <w:r>
-              <w:rPr>
-                <w:rFonts w:ascii="Arial" w:hAnsi="Arial" w:cs="Arial"/>
-                <w:sz w:val="24"/>
-                <w:szCs w:val="24"/>
-                <w:lang w:val="es-ES"/>
-              </w:rPr>
-              <w:t>.</w:t>
-            </w:r>
+              <w:spacing w:after="0" w:line="240" w:lineRule="auto"/>
+              <w:jc w:val="both"/>
+              <w:rPr>
+                <w:rFonts w:ascii="Arial" w:hAnsi="Arial" w:cs="Arial"/>
+                <w:sz w:val="24"/>
+                <w:szCs w:val="24"/>
+                <w:lang w:val="es-ES"/>
+              </w:rPr>
+            </w:pPr>
+            <w:r>
+              <w:rPr>
+                <w:rFonts w:ascii="Arial" w:hAnsi="Arial" w:cs="Arial"/>
+                <w:sz w:val="24"/>
+                <w:szCs w:val="24"/>
+                <w:lang w:val="es-ES"/>
+              </w:rPr>
+              <w:t>1.- El sistema despliega la ventana para ingresar el correo del académico al que se le enviará el mensaje, así como el contenido del mensaje.</w:t>
+            </w:r>
+          </w:p>
+          <w:p>
+            <w:pPr>
+              <w:spacing w:after="0" w:line="240" w:lineRule="auto"/>
+              <w:jc w:val="both"/>
+              <w:rPr>
+                <w:rFonts w:ascii="Arial" w:hAnsi="Arial" w:cs="Arial"/>
+                <w:sz w:val="24"/>
+                <w:szCs w:val="24"/>
+                <w:lang w:val="es-ES"/>
+              </w:rPr>
+            </w:pPr>
+          </w:p>
+          <w:p>
+            <w:pPr>
+              <w:spacing w:after="0" w:line="240" w:lineRule="auto"/>
+              <w:jc w:val="both"/>
+              <w:rPr>
+                <w:rFonts w:ascii="Arial" w:hAnsi="Arial" w:cs="Arial"/>
+                <w:sz w:val="24"/>
+                <w:szCs w:val="24"/>
+                <w:lang w:val="es-ES"/>
+              </w:rPr>
+            </w:pPr>
+            <w:r>
+              <w:rPr>
+                <w:rFonts w:ascii="Arial" w:hAnsi="Arial" w:cs="Arial"/>
+                <w:sz w:val="24"/>
+                <w:szCs w:val="24"/>
+                <w:lang w:val="es-ES"/>
+              </w:rPr>
+              <w:t>2.- El académico ingresa correo, mensaje selecciona enviar.</w:t>
+            </w:r>
+          </w:p>
+          <w:p>
+            <w:pPr>
+              <w:spacing w:after="0" w:line="240" w:lineRule="auto"/>
+              <w:jc w:val="both"/>
+              <w:rPr>
+                <w:rFonts w:ascii="Arial" w:hAnsi="Arial" w:cs="Arial"/>
+                <w:sz w:val="24"/>
+                <w:szCs w:val="24"/>
+                <w:lang w:val="es-ES"/>
+              </w:rPr>
+            </w:pPr>
+          </w:p>
+          <w:p>
+            <w:pPr>
+              <w:spacing w:after="0" w:line="240" w:lineRule="auto"/>
+              <w:jc w:val="both"/>
+              <w:rPr>
+                <w:rFonts w:ascii="Arial" w:hAnsi="Arial" w:cs="Arial"/>
+                <w:sz w:val="24"/>
+                <w:szCs w:val="24"/>
+                <w:lang w:val="es-ES"/>
+              </w:rPr>
+            </w:pPr>
+            <w:r>
+              <w:rPr>
+                <w:rFonts w:ascii="Arial" w:hAnsi="Arial" w:cs="Arial"/>
+                <w:sz w:val="24"/>
+                <w:szCs w:val="24"/>
+                <w:lang w:val="es-ES"/>
+              </w:rPr>
+              <w:t>3.- El sistema verifica que el correo ingresado esté registrado, guarda el mensaje y muestra un mensaje de confirmación.</w:t>
+            </w:r>
+          </w:p>
+          <w:p>
+            <w:pPr>
+              <w:spacing w:after="0" w:line="240" w:lineRule="auto"/>
+              <w:jc w:val="both"/>
+              <w:rPr>
+                <w:rFonts w:ascii="Arial" w:hAnsi="Arial" w:cs="Arial"/>
+                <w:sz w:val="24"/>
+                <w:szCs w:val="24"/>
+                <w:lang w:val="es-ES"/>
+              </w:rPr>
+            </w:pPr>
+          </w:p>
+          <w:p>
+            <w:pPr>
+              <w:spacing w:after="0" w:line="240" w:lineRule="auto"/>
+              <w:jc w:val="both"/>
+              <w:rPr>
+                <w:rFonts w:ascii="Arial" w:hAnsi="Arial" w:cs="Arial"/>
+                <w:sz w:val="24"/>
+                <w:szCs w:val="24"/>
+                <w:lang w:val="es-ES"/>
+              </w:rPr>
+            </w:pPr>
+            <w:r>
+              <w:rPr>
+                <w:rFonts w:ascii="Arial" w:hAnsi="Arial" w:cs="Arial"/>
+                <w:sz w:val="24"/>
+                <w:szCs w:val="24"/>
+                <w:lang w:val="es-ES"/>
+              </w:rPr>
+              <w:t>4.- El académico selecciona aceptar.</w:t>
+            </w:r>
+          </w:p>
+          <w:p>
+            <w:pPr>
+              <w:spacing w:after="0" w:line="240" w:lineRule="auto"/>
+              <w:jc w:val="both"/>
+              <w:rPr>
+                <w:rFonts w:ascii="Arial" w:hAnsi="Arial" w:cs="Arial"/>
+                <w:sz w:val="24"/>
+                <w:szCs w:val="24"/>
+                <w:lang w:val="es-ES"/>
+              </w:rPr>
+            </w:pPr>
           </w:p>
         </w:tc>
       </w:tr>
@@ -5030,80 +4744,31 @@
               <w:jc w:val="both"/>
               <w:rPr>
                 <w:rFonts w:ascii="Arial" w:hAnsi="Arial" w:cs="Arial"/>
-                <w:sz w:val="24"/>
-                <w:szCs w:val="24"/>
-                <w:lang w:val="es-ES"/>
-              </w:rPr>
-            </w:pPr>
-            <w:r>
-              <w:rPr>
-                <w:rFonts w:ascii="Arial" w:hAnsi="Arial" w:cs="Arial"/>
-                <w:b/>
-                <w:sz w:val="24"/>
-                <w:szCs w:val="24"/>
-                <w:lang w:val="es-ES"/>
-              </w:rPr>
-              <w:t>FA</w:t>
-            </w:r>
-            <w:r>
-              <w:rPr>
-                <w:rFonts w:ascii="Arial" w:hAnsi="Arial" w:cs="Arial"/>
-                <w:b/>
-                <w:sz w:val="24"/>
-                <w:szCs w:val="24"/>
-                <w:lang w:val="es-ES"/>
-              </w:rPr>
-              <w:t>1</w:t>
-            </w:r>
-            <w:r>
-              <w:rPr>
-                <w:rFonts w:ascii="Arial" w:hAnsi="Arial" w:cs="Arial"/>
-                <w:b/>
-                <w:sz w:val="24"/>
-                <w:szCs w:val="24"/>
-                <w:lang w:val="es-ES"/>
-              </w:rPr>
-              <w:t xml:space="preserve">. En el paso </w:t>
-            </w:r>
-            <w:r>
-              <w:rPr>
-                <w:rFonts w:ascii="Arial" w:hAnsi="Arial" w:cs="Arial"/>
-                <w:b/>
-                <w:sz w:val="24"/>
-                <w:szCs w:val="24"/>
-                <w:lang w:val="es-ES"/>
-              </w:rPr>
-              <w:t>2</w:t>
-            </w:r>
-            <w:r>
-              <w:rPr>
-                <w:rFonts w:ascii="Arial" w:hAnsi="Arial" w:cs="Arial"/>
-                <w:b/>
-                <w:sz w:val="24"/>
-                <w:szCs w:val="24"/>
-                <w:lang w:val="es-ES"/>
-              </w:rPr>
-              <w:t>, el académico selecciona la opción “</w:t>
-            </w:r>
-            <w:r>
-              <w:rPr>
-                <w:rFonts w:ascii="Arial" w:hAnsi="Arial" w:cs="Arial"/>
-                <w:b/>
-                <w:sz w:val="24"/>
-                <w:szCs w:val="24"/>
-                <w:lang w:val="es-ES"/>
-              </w:rPr>
-              <w:t>Cancelar Invitación</w:t>
-            </w:r>
-            <w:r>
-              <w:rPr>
-                <w:rFonts w:ascii="Arial" w:hAnsi="Arial" w:cs="Arial"/>
-                <w:b/>
-                <w:sz w:val="24"/>
-                <w:szCs w:val="24"/>
-                <w:lang w:val="es-ES"/>
-              </w:rPr>
-              <w:t>”</w:t>
+                <w:b/>
+                <w:sz w:val="24"/>
+                <w:szCs w:val="24"/>
+                <w:lang w:val="es-ES"/>
+              </w:rPr>
+            </w:pPr>
+            <w:r>
+              <w:rPr>
+                <w:rFonts w:ascii="Arial" w:hAnsi="Arial" w:cs="Arial"/>
+                <w:b/>
+                <w:sz w:val="24"/>
+                <w:szCs w:val="24"/>
+                <w:lang w:val="es-ES"/>
+              </w:rPr>
+              <w:t xml:space="preserve">FA1. En el paso </w:t>
+            </w:r>
+            <w:r>
+              <w:rPr>
+                <w:rFonts w:ascii="Arial" w:hAnsi="Arial" w:cs="Arial"/>
+                <w:b/>
+                <w:sz w:val="24"/>
+                <w:szCs w:val="24"/>
+                <w:lang w:val="es-ES"/>
+              </w:rPr>
+              <w:t>3, el sistema no encuentra el correo</w:t>
             </w:r>
           </w:p>
           <w:p>
@@ -5111,196 +4776,25 @@
               <w:pStyle w:val="Prrafodelista"/>
               <w:numPr>
                 <w:ilvl w:val="0"/>
-                <w:numId w:val="28"/>
+                <w:numId w:val="37"/>
               </w:numPr>
-              <w:rPr>
-                <w:rFonts w:ascii="Arial" w:hAnsi="Arial" w:cs="Arial"/>
-                <w:sz w:val="24"/>
-                <w:szCs w:val="24"/>
-                <w:lang w:val="es-ES"/>
-              </w:rPr>
-            </w:pPr>
-            <w:r>
-              <w:rPr>
-                <w:rFonts w:ascii="Arial" w:hAnsi="Arial" w:cs="Arial"/>
-                <w:sz w:val="24"/>
-                <w:szCs w:val="24"/>
-                <w:lang w:val="es-ES"/>
-              </w:rPr>
-              <w:t>El sistema despliega un mensaje “Confirmar</w:t>
-            </w:r>
-            <w:r>
-              <w:rPr>
-                <w:rFonts w:ascii="Arial" w:hAnsi="Arial" w:cs="Arial"/>
-                <w:sz w:val="24"/>
-                <w:szCs w:val="24"/>
-                <w:lang w:val="es-ES"/>
-              </w:rPr>
-              <w:t xml:space="preserve"> rechazar invitación</w:t>
-            </w:r>
-            <w:r>
-              <w:rPr>
-                <w:rFonts w:ascii="Arial" w:hAnsi="Arial" w:cs="Arial"/>
-                <w:sz w:val="24"/>
-                <w:szCs w:val="24"/>
-                <w:lang w:val="es-ES"/>
-              </w:rPr>
-              <w:t>”.</w:t>
-            </w:r>
-          </w:p>
-          <w:p>
-            <w:pPr>
-              <w:pStyle w:val="Prrafodelista"/>
-              <w:numPr>
-                <w:ilvl w:val="0"/>
-                <w:numId w:val="28"/>
-              </w:numPr>
-              <w:rPr>
-                <w:rFonts w:ascii="Arial" w:hAnsi="Arial" w:cs="Arial"/>
-                <w:sz w:val="24"/>
-                <w:szCs w:val="24"/>
-                <w:lang w:val="es-ES"/>
-              </w:rPr>
-            </w:pPr>
-            <w:r>
-              <w:rPr>
-                <w:rFonts w:ascii="Arial" w:hAnsi="Arial" w:cs="Arial"/>
-                <w:sz w:val="24"/>
-                <w:szCs w:val="24"/>
-                <w:lang w:val="es-ES"/>
-              </w:rPr>
-              <w:t>El académico da clic en el botón aceptar.</w:t>
-            </w:r>
-          </w:p>
-          <w:p>
-            <w:pPr>
-              <w:pStyle w:val="Prrafodelista"/>
-              <w:numPr>
-                <w:ilvl w:val="0"/>
-                <w:numId w:val="28"/>
-              </w:numPr>
-              <w:rPr>
-                <w:rFonts w:ascii="Arial" w:hAnsi="Arial" w:cs="Arial"/>
-                <w:sz w:val="24"/>
-                <w:szCs w:val="24"/>
-                <w:lang w:val="es-ES"/>
-              </w:rPr>
-            </w:pPr>
-            <w:r>
-              <w:rPr>
-                <w:rFonts w:ascii="Arial" w:hAnsi="Arial" w:cs="Arial"/>
-                <w:sz w:val="24"/>
-                <w:szCs w:val="24"/>
-                <w:lang w:val="es-ES"/>
-              </w:rPr>
-              <w:t xml:space="preserve">El sistema elimina la invitación y actualiza la página </w:t>
-            </w:r>
-            <w:r>
-              <w:rPr>
-                <w:rFonts w:ascii="Arial" w:hAnsi="Arial" w:cs="Arial"/>
-                <w:b/>
-                <w:sz w:val="24"/>
-                <w:szCs w:val="24"/>
-                <w:lang w:val="es-ES"/>
-              </w:rPr>
-              <w:t>(EX1)</w:t>
-            </w:r>
-            <w:r>
-              <w:rPr>
-                <w:rFonts w:ascii="Arial" w:hAnsi="Arial" w:cs="Arial"/>
-                <w:sz w:val="24"/>
-                <w:szCs w:val="24"/>
-                <w:lang w:val="es-ES"/>
-              </w:rPr>
-              <w:t>.</w:t>
-            </w:r>
-          </w:p>
-          <w:p>
-            <w:pPr>
-              <w:spacing w:after="0" w:line="240" w:lineRule="auto"/>
-              <w:jc w:val="both"/>
-              <w:rPr>
-                <w:rFonts w:ascii="Arial" w:hAnsi="Arial" w:cs="Arial"/>
-                <w:sz w:val="24"/>
-                <w:szCs w:val="24"/>
-                <w:lang w:val="es-ES"/>
-              </w:rPr>
-            </w:pPr>
-            <w:r>
-              <w:rPr>
-                <w:rFonts w:ascii="Arial" w:hAnsi="Arial" w:cs="Arial"/>
-                <w:b/>
-                <w:sz w:val="24"/>
-                <w:szCs w:val="24"/>
-                <w:lang w:val="es-ES"/>
-              </w:rPr>
-              <w:t>FA</w:t>
-            </w:r>
-            <w:r>
-              <w:rPr>
-                <w:rFonts w:ascii="Arial" w:hAnsi="Arial" w:cs="Arial"/>
-                <w:b/>
-                <w:sz w:val="24"/>
-                <w:szCs w:val="24"/>
-                <w:lang w:val="es-ES"/>
-              </w:rPr>
-              <w:t>2</w:t>
-            </w:r>
-            <w:r>
-              <w:rPr>
-                <w:rFonts w:ascii="Arial" w:hAnsi="Arial" w:cs="Arial"/>
-                <w:b/>
-                <w:sz w:val="24"/>
-                <w:szCs w:val="24"/>
-                <w:lang w:val="es-ES"/>
-              </w:rPr>
-              <w:t xml:space="preserve">. En el paso </w:t>
-            </w:r>
-            <w:r>
-              <w:rPr>
-                <w:rFonts w:ascii="Arial" w:hAnsi="Arial" w:cs="Arial"/>
-                <w:b/>
-                <w:sz w:val="24"/>
-                <w:szCs w:val="24"/>
-                <w:lang w:val="es-ES"/>
-              </w:rPr>
-              <w:t>4</w:t>
-            </w:r>
-            <w:r>
-              <w:rPr>
-                <w:rFonts w:ascii="Arial" w:hAnsi="Arial" w:cs="Arial"/>
-                <w:b/>
-                <w:sz w:val="24"/>
-                <w:szCs w:val="24"/>
-                <w:lang w:val="es-ES"/>
-              </w:rPr>
-              <w:t>, el académico selecciona la opción “Cancelar”</w:t>
-            </w:r>
-          </w:p>
-          <w:p>
-            <w:pPr>
-              <w:pStyle w:val="Prrafodelista"/>
-              <w:numPr>
-                <w:ilvl w:val="0"/>
-                <w:numId w:val="35"/>
-              </w:numPr>
-              <w:spacing w:after="0" w:line="240" w:lineRule="auto"/>
-              <w:jc w:val="both"/>
-              <w:rPr>
-                <w:rFonts w:ascii="Arial" w:hAnsi="Arial" w:cs="Arial"/>
-                <w:sz w:val="24"/>
-                <w:szCs w:val="24"/>
-                <w:lang w:val="es-ES"/>
-              </w:rPr>
-            </w:pPr>
-            <w:r>
-              <w:rPr>
-                <w:rFonts w:ascii="Arial" w:hAnsi="Arial" w:cs="Arial"/>
-                <w:sz w:val="24"/>
-                <w:szCs w:val="24"/>
-                <w:lang w:val="es-ES"/>
-              </w:rPr>
-              <w:t>El sistema solo cierra el mensaje.</w:t>
+              <w:spacing w:after="0" w:line="240" w:lineRule="auto"/>
+              <w:jc w:val="both"/>
+              <w:rPr>
+                <w:rFonts w:ascii="Arial" w:hAnsi="Arial" w:cs="Arial"/>
+                <w:sz w:val="24"/>
+                <w:szCs w:val="24"/>
+                <w:lang w:val="es-ES"/>
+              </w:rPr>
+            </w:pPr>
+            <w:r>
+              <w:rPr>
+                <w:rFonts w:ascii="Arial" w:hAnsi="Arial" w:cs="Arial"/>
+                <w:sz w:val="24"/>
+                <w:szCs w:val="24"/>
+                <w:lang w:val="es-ES"/>
+              </w:rPr>
+              <w:t>El sistema muestra un mensaje “El correo no está registrado”.</w:t>
             </w:r>
           </w:p>
         </w:tc>
@@ -5369,7 +4863,7 @@
               <w:pStyle w:val="Prrafodelista"/>
               <w:numPr>
                 <w:ilvl w:val="0"/>
-                <w:numId w:val="27"/>
+                <w:numId w:val="39"/>
               </w:numPr>
               <w:spacing w:after="0" w:line="240" w:lineRule="auto"/>
               <w:jc w:val="both"/>
@@ -5386,70 +4880,6 @@
                 <w:szCs w:val="24"/>
               </w:rPr>
               <w:t xml:space="preserve">El sistema no puede establecer conexión con la base de datos, por lo tanto, genera un cuadro de dialogo con un mensaje “No hay conexión”. </w:t>
-            </w:r>
-          </w:p>
-          <w:p>
-            <w:pPr>
-              <w:pStyle w:val="Prrafodelista"/>
-              <w:numPr>
-                <w:ilvl w:val="0"/>
-                <w:numId w:val="27"/>
-              </w:numPr>
-              <w:spacing w:after="0" w:line="240" w:lineRule="auto"/>
-              <w:jc w:val="both"/>
-              <w:rPr>
-                <w:rFonts w:ascii="Arial" w:hAnsi="Arial" w:cs="Arial"/>
-                <w:sz w:val="24"/>
-                <w:szCs w:val="24"/>
-              </w:rPr>
-            </w:pPr>
-            <w:r>
-              <w:rPr>
-                <w:rFonts w:ascii="Arial" w:hAnsi="Arial" w:cs="Arial"/>
-                <w:sz w:val="24"/>
-                <w:szCs w:val="24"/>
-              </w:rPr>
-              <w:t xml:space="preserve">El usuario </w:t>
-            </w:r>
-            <w:r>
-              <w:rPr>
-                <w:rFonts w:ascii="Arial" w:hAnsi="Arial" w:cs="Arial"/>
-                <w:sz w:val="24"/>
-                <w:szCs w:val="24"/>
-              </w:rPr>
-              <w:t>selecciona</w:t>
-            </w:r>
-            <w:r>
-              <w:rPr>
-                <w:rFonts w:ascii="Arial" w:hAnsi="Arial" w:cs="Arial"/>
-                <w:sz w:val="24"/>
-                <w:szCs w:val="24"/>
-              </w:rPr>
-              <w:t xml:space="preserve"> </w:t>
-            </w:r>
-            <w:r>
-              <w:rPr>
-                <w:rFonts w:ascii="Arial" w:hAnsi="Arial" w:cs="Arial"/>
-                <w:sz w:val="24"/>
-                <w:szCs w:val="24"/>
-              </w:rPr>
-              <w:t>“A</w:t>
-            </w:r>
-            <w:r>
-              <w:rPr>
-                <w:rFonts w:ascii="Arial" w:hAnsi="Arial" w:cs="Arial"/>
-                <w:sz w:val="24"/>
-                <w:szCs w:val="24"/>
-              </w:rPr>
-              <w:t>ceptar</w:t>
-            </w:r>
-            <w:r>
-              <w:rPr>
-                <w:rFonts w:ascii="Arial" w:hAnsi="Arial" w:cs="Arial"/>
-                <w:sz w:val="24"/>
-                <w:szCs w:val="24"/>
-              </w:rPr>
-              <w:t>”.</w:t>
             </w:r>
           </w:p>
         </w:tc>
@@ -5508,7 +4938,7 @@
                 <w:szCs w:val="24"/>
                 <w:lang w:val="es-ES"/>
               </w:rPr>
-              <w:t>Ninguno</w:t>
+              <w:t>CU-12 Consultar mensajes</w:t>
             </w:r>
           </w:p>
         </w:tc>
@@ -5577,6 +5007,1506 @@
       <w:bookmarkStart w:id="0" w:name="_GoBack"/>
       <w:bookmarkEnd w:id="0"/>
     </w:p>
+    <w:p/>
+    <w:p/>
+    <w:tbl>
+      <w:tblPr>
+        <w:tblW w:w="4923" w:type="pct"/>
+        <w:jc w:val="center"/>
+        <w:tblBorders>
+          <w:top w:val="single" w:sz="4" w:space="0" w:color="auto"/>
+          <w:left w:val="single" w:sz="4" w:space="0" w:color="auto"/>
+          <w:bottom w:val="single" w:sz="4" w:space="0" w:color="auto"/>
+          <w:right w:val="single" w:sz="4" w:space="0" w:color="auto"/>
+          <w:insideH w:val="single" w:sz="4" w:space="0" w:color="auto"/>
+          <w:insideV w:val="single" w:sz="4" w:space="0" w:color="auto"/>
+        </w:tblBorders>
+        <w:tblLook w:val="04A0" w:firstRow="1" w:lastRow="0" w:firstColumn="1" w:lastColumn="0" w:noHBand="0" w:noVBand="1"/>
+      </w:tblPr>
+      <w:tblGrid>
+        <w:gridCol w:w="2733"/>
+        <w:gridCol w:w="5959"/>
+      </w:tblGrid>
+      <w:tr>
+        <w:trPr>
+          <w:trHeight w:val="329"/>
+          <w:jc w:val="center"/>
+        </w:trPr>
+        <w:tc>
+          <w:tcPr>
+            <w:tcW w:w="1572" w:type="pct"/>
+            <w:hideMark/>
+          </w:tcPr>
+          <w:p>
+            <w:pPr>
+              <w:spacing w:after="0" w:line="240" w:lineRule="auto"/>
+              <w:rPr>
+                <w:rFonts w:ascii="Arial" w:hAnsi="Arial" w:cs="Arial"/>
+                <w:b/>
+                <w:sz w:val="24"/>
+                <w:szCs w:val="24"/>
+                <w:lang w:val="es-ES"/>
+              </w:rPr>
+            </w:pPr>
+            <w:r>
+              <w:rPr>
+                <w:rFonts w:ascii="Arial" w:hAnsi="Arial" w:cs="Arial"/>
+                <w:b/>
+                <w:sz w:val="24"/>
+                <w:szCs w:val="24"/>
+                <w:lang w:val="es-ES"/>
+              </w:rPr>
+              <w:softHyphen/>
+            </w:r>
+            <w:r>
+              <w:rPr>
+                <w:rFonts w:ascii="Arial" w:hAnsi="Arial" w:cs="Arial"/>
+                <w:b/>
+                <w:sz w:val="24"/>
+                <w:szCs w:val="24"/>
+                <w:lang w:val="es-ES"/>
+              </w:rPr>
+              <w:softHyphen/>
+              <w:t>ID:</w:t>
+            </w:r>
+          </w:p>
+        </w:tc>
+        <w:tc>
+          <w:tcPr>
+            <w:tcW w:w="3428" w:type="pct"/>
+            <w:hideMark/>
+          </w:tcPr>
+          <w:p>
+            <w:pPr>
+              <w:spacing w:after="0" w:line="240" w:lineRule="auto"/>
+              <w:jc w:val="both"/>
+              <w:rPr>
+                <w:rFonts w:ascii="Arial" w:hAnsi="Arial" w:cs="Arial"/>
+                <w:sz w:val="24"/>
+                <w:szCs w:val="24"/>
+                <w:lang w:val="es-ES"/>
+              </w:rPr>
+            </w:pPr>
+            <w:r>
+              <w:rPr>
+                <w:rFonts w:ascii="Arial" w:hAnsi="Arial" w:cs="Arial"/>
+                <w:sz w:val="24"/>
+                <w:szCs w:val="24"/>
+                <w:lang w:val="es-ES"/>
+              </w:rPr>
+              <w:t>CU-</w:t>
+            </w:r>
+            <w:r>
+              <w:rPr>
+                <w:rFonts w:ascii="Arial" w:hAnsi="Arial" w:cs="Arial"/>
+                <w:sz w:val="24"/>
+                <w:szCs w:val="24"/>
+                <w:lang w:val="es-ES"/>
+              </w:rPr>
+              <w:t>14</w:t>
+            </w:r>
+          </w:p>
+        </w:tc>
+      </w:tr>
+      <w:tr>
+        <w:trPr>
+          <w:trHeight w:val="329"/>
+          <w:jc w:val="center"/>
+        </w:trPr>
+        <w:tc>
+          <w:tcPr>
+            <w:tcW w:w="1572" w:type="pct"/>
+            <w:hideMark/>
+          </w:tcPr>
+          <w:p>
+            <w:pPr>
+              <w:spacing w:after="0" w:line="240" w:lineRule="auto"/>
+              <w:rPr>
+                <w:rFonts w:ascii="Arial" w:hAnsi="Arial" w:cs="Arial"/>
+                <w:b/>
+                <w:sz w:val="24"/>
+                <w:szCs w:val="24"/>
+                <w:lang w:val="es-ES"/>
+              </w:rPr>
+            </w:pPr>
+            <w:r>
+              <w:rPr>
+                <w:rFonts w:ascii="Arial" w:hAnsi="Arial" w:cs="Arial"/>
+                <w:b/>
+                <w:sz w:val="24"/>
+                <w:szCs w:val="24"/>
+                <w:lang w:val="es-ES"/>
+              </w:rPr>
+              <w:t>Nombre:</w:t>
+            </w:r>
+          </w:p>
+        </w:tc>
+        <w:tc>
+          <w:tcPr>
+            <w:tcW w:w="3428" w:type="pct"/>
+            <w:hideMark/>
+          </w:tcPr>
+          <w:p>
+            <w:pPr>
+              <w:spacing w:after="0" w:line="240" w:lineRule="auto"/>
+              <w:jc w:val="both"/>
+              <w:rPr>
+                <w:rFonts w:ascii="Arial" w:hAnsi="Arial" w:cs="Arial"/>
+                <w:sz w:val="24"/>
+                <w:szCs w:val="24"/>
+                <w:lang w:val="es-ES"/>
+              </w:rPr>
+            </w:pPr>
+            <w:r>
+              <w:rPr>
+                <w:rFonts w:ascii="Arial" w:hAnsi="Arial" w:cs="Arial"/>
+                <w:sz w:val="24"/>
+                <w:szCs w:val="24"/>
+                <w:lang w:val="es-ES"/>
+              </w:rPr>
+              <w:t>Aceptar invitación</w:t>
+            </w:r>
+          </w:p>
+        </w:tc>
+      </w:tr>
+      <w:tr>
+        <w:trPr>
+          <w:trHeight w:val="329"/>
+          <w:jc w:val="center"/>
+        </w:trPr>
+        <w:tc>
+          <w:tcPr>
+            <w:tcW w:w="1572" w:type="pct"/>
+            <w:hideMark/>
+          </w:tcPr>
+          <w:p>
+            <w:pPr>
+              <w:spacing w:after="0" w:line="240" w:lineRule="auto"/>
+              <w:rPr>
+                <w:rFonts w:ascii="Arial" w:hAnsi="Arial" w:cs="Arial"/>
+                <w:b/>
+                <w:sz w:val="24"/>
+                <w:szCs w:val="24"/>
+                <w:lang w:val="es-ES"/>
+              </w:rPr>
+            </w:pPr>
+            <w:r>
+              <w:rPr>
+                <w:rFonts w:ascii="Arial" w:hAnsi="Arial" w:cs="Arial"/>
+                <w:b/>
+                <w:sz w:val="24"/>
+                <w:szCs w:val="24"/>
+                <w:lang w:val="es-ES"/>
+              </w:rPr>
+              <w:t>Autor:</w:t>
+            </w:r>
+          </w:p>
+        </w:tc>
+        <w:tc>
+          <w:tcPr>
+            <w:tcW w:w="3428" w:type="pct"/>
+            <w:hideMark/>
+          </w:tcPr>
+          <w:p>
+            <w:pPr>
+              <w:spacing w:after="0" w:line="240" w:lineRule="auto"/>
+              <w:jc w:val="both"/>
+              <w:rPr>
+                <w:rFonts w:ascii="Arial" w:hAnsi="Arial" w:cs="Arial"/>
+                <w:sz w:val="24"/>
+                <w:szCs w:val="24"/>
+                <w:lang w:val="es-ES"/>
+              </w:rPr>
+            </w:pPr>
+            <w:r>
+              <w:rPr>
+                <w:rFonts w:ascii="Arial" w:hAnsi="Arial" w:cs="Arial"/>
+                <w:sz w:val="24"/>
+                <w:szCs w:val="24"/>
+                <w:lang w:val="es-ES"/>
+              </w:rPr>
+              <w:t>Cristian Daniel Mendoza Granados</w:t>
+            </w:r>
+          </w:p>
+        </w:tc>
+      </w:tr>
+      <w:tr>
+        <w:trPr>
+          <w:trHeight w:val="329"/>
+          <w:jc w:val="center"/>
+        </w:trPr>
+        <w:tc>
+          <w:tcPr>
+            <w:tcW w:w="1572" w:type="pct"/>
+            <w:hideMark/>
+          </w:tcPr>
+          <w:p>
+            <w:pPr>
+              <w:spacing w:after="0" w:line="240" w:lineRule="auto"/>
+              <w:rPr>
+                <w:rFonts w:ascii="Arial" w:hAnsi="Arial" w:cs="Arial"/>
+                <w:b/>
+                <w:sz w:val="24"/>
+                <w:szCs w:val="24"/>
+                <w:lang w:val="es-ES"/>
+              </w:rPr>
+            </w:pPr>
+            <w:r>
+              <w:rPr>
+                <w:rFonts w:ascii="Arial" w:hAnsi="Arial" w:cs="Arial"/>
+                <w:b/>
+                <w:sz w:val="24"/>
+                <w:szCs w:val="24"/>
+                <w:lang w:val="es-ES"/>
+              </w:rPr>
+              <w:t>Fecha de creación:</w:t>
+            </w:r>
+          </w:p>
+        </w:tc>
+        <w:tc>
+          <w:tcPr>
+            <w:tcW w:w="3428" w:type="pct"/>
+            <w:hideMark/>
+          </w:tcPr>
+          <w:p>
+            <w:pPr>
+              <w:spacing w:after="0" w:line="240" w:lineRule="auto"/>
+              <w:jc w:val="both"/>
+              <w:rPr>
+                <w:rFonts w:ascii="Arial" w:hAnsi="Arial" w:cs="Arial"/>
+                <w:sz w:val="24"/>
+                <w:szCs w:val="24"/>
+                <w:lang w:val="es-ES"/>
+              </w:rPr>
+            </w:pPr>
+            <w:r>
+              <w:rPr>
+                <w:rFonts w:ascii="Arial" w:hAnsi="Arial" w:cs="Arial"/>
+                <w:sz w:val="24"/>
+                <w:szCs w:val="24"/>
+                <w:lang w:val="es-ES"/>
+              </w:rPr>
+              <w:t>21/10/2018</w:t>
+            </w:r>
+          </w:p>
+        </w:tc>
+      </w:tr>
+      <w:tr>
+        <w:trPr>
+          <w:trHeight w:val="329"/>
+          <w:jc w:val="center"/>
+        </w:trPr>
+        <w:tc>
+          <w:tcPr>
+            <w:tcW w:w="1572" w:type="pct"/>
+            <w:hideMark/>
+          </w:tcPr>
+          <w:p>
+            <w:pPr>
+              <w:spacing w:after="0" w:line="240" w:lineRule="auto"/>
+              <w:rPr>
+                <w:rFonts w:ascii="Arial" w:hAnsi="Arial" w:cs="Arial"/>
+                <w:b/>
+                <w:sz w:val="24"/>
+                <w:szCs w:val="24"/>
+                <w:lang w:val="es-ES"/>
+              </w:rPr>
+            </w:pPr>
+            <w:r>
+              <w:rPr>
+                <w:rFonts w:ascii="Arial" w:hAnsi="Arial" w:cs="Arial"/>
+                <w:b/>
+                <w:sz w:val="24"/>
+                <w:szCs w:val="24"/>
+                <w:lang w:val="es-ES"/>
+              </w:rPr>
+              <w:lastRenderedPageBreak/>
+              <w:t>Fecha de actualización:</w:t>
+            </w:r>
+          </w:p>
+        </w:tc>
+        <w:tc>
+          <w:tcPr>
+            <w:tcW w:w="3428" w:type="pct"/>
+            <w:hideMark/>
+          </w:tcPr>
+          <w:p>
+            <w:pPr>
+              <w:spacing w:after="0" w:line="240" w:lineRule="auto"/>
+              <w:jc w:val="both"/>
+              <w:rPr>
+                <w:rFonts w:ascii="Arial" w:hAnsi="Arial" w:cs="Arial"/>
+                <w:sz w:val="24"/>
+                <w:szCs w:val="24"/>
+                <w:lang w:val="es-ES"/>
+              </w:rPr>
+            </w:pPr>
+          </w:p>
+        </w:tc>
+      </w:tr>
+      <w:tr>
+        <w:trPr>
+          <w:trHeight w:val="329"/>
+          <w:jc w:val="center"/>
+        </w:trPr>
+        <w:tc>
+          <w:tcPr>
+            <w:tcW w:w="1572" w:type="pct"/>
+            <w:hideMark/>
+          </w:tcPr>
+          <w:p>
+            <w:pPr>
+              <w:spacing w:after="0" w:line="240" w:lineRule="auto"/>
+              <w:rPr>
+                <w:rFonts w:ascii="Arial" w:hAnsi="Arial" w:cs="Arial"/>
+                <w:b/>
+                <w:sz w:val="24"/>
+                <w:szCs w:val="24"/>
+                <w:lang w:val="es-ES"/>
+              </w:rPr>
+            </w:pPr>
+            <w:r>
+              <w:rPr>
+                <w:rFonts w:ascii="Arial" w:hAnsi="Arial" w:cs="Arial"/>
+                <w:b/>
+                <w:sz w:val="24"/>
+                <w:szCs w:val="24"/>
+                <w:lang w:val="es-ES"/>
+              </w:rPr>
+              <w:t>Actor(es):</w:t>
+            </w:r>
+          </w:p>
+        </w:tc>
+        <w:tc>
+          <w:tcPr>
+            <w:tcW w:w="3428" w:type="pct"/>
+            <w:hideMark/>
+          </w:tcPr>
+          <w:p>
+            <w:pPr>
+              <w:spacing w:after="0" w:line="240" w:lineRule="auto"/>
+              <w:jc w:val="both"/>
+              <w:rPr>
+                <w:rFonts w:ascii="Arial" w:hAnsi="Arial" w:cs="Arial"/>
+                <w:sz w:val="24"/>
+                <w:szCs w:val="24"/>
+                <w:lang w:val="es-ES"/>
+              </w:rPr>
+            </w:pPr>
+            <w:r>
+              <w:rPr>
+                <w:rFonts w:ascii="Arial" w:hAnsi="Arial" w:cs="Arial"/>
+                <w:sz w:val="24"/>
+                <w:szCs w:val="24"/>
+                <w:lang w:val="es-ES"/>
+              </w:rPr>
+              <w:t xml:space="preserve">Académico </w:t>
+            </w:r>
+          </w:p>
+        </w:tc>
+      </w:tr>
+      <w:tr>
+        <w:trPr>
+          <w:trHeight w:val="329"/>
+          <w:jc w:val="center"/>
+        </w:trPr>
+        <w:tc>
+          <w:tcPr>
+            <w:tcW w:w="1572" w:type="pct"/>
+            <w:hideMark/>
+          </w:tcPr>
+          <w:p>
+            <w:pPr>
+              <w:spacing w:after="0" w:line="240" w:lineRule="auto"/>
+              <w:rPr>
+                <w:rFonts w:ascii="Arial" w:hAnsi="Arial" w:cs="Arial"/>
+                <w:b/>
+                <w:sz w:val="24"/>
+                <w:szCs w:val="24"/>
+                <w:lang w:val="es-ES"/>
+              </w:rPr>
+            </w:pPr>
+            <w:r>
+              <w:rPr>
+                <w:rFonts w:ascii="Arial" w:hAnsi="Arial" w:cs="Arial"/>
+                <w:b/>
+                <w:sz w:val="24"/>
+                <w:szCs w:val="24"/>
+                <w:lang w:val="es-ES"/>
+              </w:rPr>
+              <w:t>Descripción:</w:t>
+            </w:r>
+          </w:p>
+        </w:tc>
+        <w:tc>
+          <w:tcPr>
+            <w:tcW w:w="3428" w:type="pct"/>
+            <w:hideMark/>
+          </w:tcPr>
+          <w:p>
+            <w:pPr>
+              <w:spacing w:after="0" w:line="240" w:lineRule="auto"/>
+              <w:jc w:val="both"/>
+              <w:rPr>
+                <w:rFonts w:ascii="Arial" w:hAnsi="Arial" w:cs="Arial"/>
+                <w:sz w:val="24"/>
+                <w:szCs w:val="24"/>
+                <w:lang w:val="es-ES"/>
+              </w:rPr>
+            </w:pPr>
+            <w:r>
+              <w:rPr>
+                <w:rFonts w:ascii="Arial" w:hAnsi="Arial" w:cs="Arial"/>
+                <w:sz w:val="24"/>
+                <w:szCs w:val="24"/>
+                <w:lang w:val="es-ES"/>
+              </w:rPr>
+              <w:t xml:space="preserve">En este caso de uso el académico </w:t>
+            </w:r>
+            <w:r>
+              <w:rPr>
+                <w:rFonts w:ascii="Arial" w:hAnsi="Arial" w:cs="Arial"/>
+                <w:sz w:val="24"/>
+                <w:szCs w:val="24"/>
+                <w:lang w:val="es-ES"/>
+              </w:rPr>
+              <w:t>podrá aceptar invitaciones de otros académicos para colaborar en un documento.</w:t>
+            </w:r>
+            <w:r>
+              <w:rPr>
+                <w:rFonts w:ascii="Arial" w:hAnsi="Arial" w:cs="Arial"/>
+                <w:sz w:val="24"/>
+                <w:szCs w:val="24"/>
+                <w:lang w:val="es-ES"/>
+              </w:rPr>
+              <w:t xml:space="preserve"> </w:t>
+            </w:r>
+          </w:p>
+        </w:tc>
+      </w:tr>
+      <w:tr>
+        <w:trPr>
+          <w:trHeight w:val="329"/>
+          <w:jc w:val="center"/>
+        </w:trPr>
+        <w:tc>
+          <w:tcPr>
+            <w:tcW w:w="1572" w:type="pct"/>
+            <w:hideMark/>
+          </w:tcPr>
+          <w:p>
+            <w:pPr>
+              <w:spacing w:after="0" w:line="240" w:lineRule="auto"/>
+              <w:rPr>
+                <w:rFonts w:ascii="Arial" w:hAnsi="Arial" w:cs="Arial"/>
+                <w:b/>
+                <w:sz w:val="24"/>
+                <w:szCs w:val="24"/>
+                <w:lang w:val="es-ES"/>
+              </w:rPr>
+            </w:pPr>
+            <w:r>
+              <w:rPr>
+                <w:rFonts w:ascii="Arial" w:hAnsi="Arial" w:cs="Arial"/>
+                <w:b/>
+                <w:sz w:val="24"/>
+                <w:szCs w:val="24"/>
+                <w:lang w:val="es-ES"/>
+              </w:rPr>
+              <w:t>Precondiciones:</w:t>
+            </w:r>
+          </w:p>
+        </w:tc>
+        <w:tc>
+          <w:tcPr>
+            <w:tcW w:w="3428" w:type="pct"/>
+            <w:hideMark/>
+          </w:tcPr>
+          <w:p>
+            <w:pPr>
+              <w:pStyle w:val="Prrafodelista"/>
+              <w:numPr>
+                <w:ilvl w:val="0"/>
+                <w:numId w:val="23"/>
+              </w:numPr>
+              <w:spacing w:after="0" w:line="240" w:lineRule="auto"/>
+              <w:jc w:val="both"/>
+              <w:rPr>
+                <w:rFonts w:ascii="Arial" w:hAnsi="Arial" w:cs="Arial"/>
+                <w:sz w:val="24"/>
+                <w:szCs w:val="24"/>
+                <w:lang w:val="es-ES"/>
+              </w:rPr>
+            </w:pPr>
+            <w:r>
+              <w:rPr>
+                <w:rFonts w:ascii="Arial" w:hAnsi="Arial" w:cs="Arial"/>
+                <w:sz w:val="24"/>
+                <w:szCs w:val="24"/>
+                <w:lang w:val="es-ES"/>
+              </w:rPr>
+              <w:t>Debe estar registrado en el sistema</w:t>
+            </w:r>
+          </w:p>
+          <w:p>
+            <w:pPr>
+              <w:pStyle w:val="Prrafodelista"/>
+              <w:numPr>
+                <w:ilvl w:val="0"/>
+                <w:numId w:val="23"/>
+              </w:numPr>
+              <w:spacing w:after="0" w:line="240" w:lineRule="auto"/>
+              <w:jc w:val="both"/>
+              <w:rPr>
+                <w:rFonts w:ascii="Arial" w:hAnsi="Arial" w:cs="Arial"/>
+                <w:sz w:val="24"/>
+                <w:szCs w:val="24"/>
+                <w:lang w:val="es-ES"/>
+              </w:rPr>
+            </w:pPr>
+            <w:r>
+              <w:rPr>
+                <w:rFonts w:ascii="Arial" w:hAnsi="Arial" w:cs="Arial"/>
+                <w:sz w:val="24"/>
+                <w:szCs w:val="24"/>
+                <w:lang w:val="es-ES"/>
+              </w:rPr>
+              <w:t>El académico debe iniciar sesión</w:t>
+            </w:r>
+          </w:p>
+        </w:tc>
+      </w:tr>
+      <w:tr>
+        <w:trPr>
+          <w:trHeight w:val="329"/>
+          <w:jc w:val="center"/>
+        </w:trPr>
+        <w:tc>
+          <w:tcPr>
+            <w:tcW w:w="1572" w:type="pct"/>
+          </w:tcPr>
+          <w:p>
+            <w:pPr>
+              <w:spacing w:after="0" w:line="240" w:lineRule="auto"/>
+              <w:rPr>
+                <w:rFonts w:ascii="Arial" w:hAnsi="Arial" w:cs="Arial"/>
+                <w:b/>
+                <w:sz w:val="24"/>
+                <w:szCs w:val="24"/>
+                <w:lang w:val="es-ES"/>
+              </w:rPr>
+            </w:pPr>
+            <w:r>
+              <w:rPr>
+                <w:rFonts w:ascii="Arial" w:hAnsi="Arial" w:cs="Arial"/>
+                <w:b/>
+                <w:sz w:val="24"/>
+                <w:szCs w:val="24"/>
+                <w:lang w:val="es-ES"/>
+              </w:rPr>
+              <w:t>Postcondiciones:</w:t>
+            </w:r>
+          </w:p>
+        </w:tc>
+        <w:tc>
+          <w:tcPr>
+            <w:tcW w:w="3428" w:type="pct"/>
+          </w:tcPr>
+          <w:p>
+            <w:pPr>
+              <w:pStyle w:val="Prrafodelista"/>
+              <w:numPr>
+                <w:ilvl w:val="0"/>
+                <w:numId w:val="24"/>
+              </w:numPr>
+              <w:spacing w:after="0" w:line="240" w:lineRule="auto"/>
+              <w:jc w:val="both"/>
+              <w:rPr>
+                <w:rFonts w:ascii="Arial" w:hAnsi="Arial" w:cs="Arial"/>
+                <w:sz w:val="24"/>
+                <w:szCs w:val="24"/>
+                <w:lang w:val="es-ES"/>
+              </w:rPr>
+            </w:pPr>
+            <w:r>
+              <w:rPr>
+                <w:rFonts w:ascii="Arial" w:hAnsi="Arial" w:cs="Arial"/>
+                <w:sz w:val="24"/>
+                <w:szCs w:val="24"/>
+                <w:lang w:val="es-ES"/>
+              </w:rPr>
+              <w:t>Se acepta la colaboración de un documento.</w:t>
+            </w:r>
+          </w:p>
+        </w:tc>
+      </w:tr>
+      <w:tr>
+        <w:trPr>
+          <w:trHeight w:val="329"/>
+          <w:jc w:val="center"/>
+        </w:trPr>
+        <w:tc>
+          <w:tcPr>
+            <w:tcW w:w="1572" w:type="pct"/>
+            <w:hideMark/>
+          </w:tcPr>
+          <w:p>
+            <w:pPr>
+              <w:spacing w:after="0" w:line="240" w:lineRule="auto"/>
+              <w:rPr>
+                <w:rFonts w:ascii="Arial" w:hAnsi="Arial" w:cs="Arial"/>
+                <w:b/>
+                <w:sz w:val="24"/>
+                <w:szCs w:val="24"/>
+                <w:lang w:val="es-ES"/>
+              </w:rPr>
+            </w:pPr>
+            <w:r>
+              <w:rPr>
+                <w:rFonts w:ascii="Arial" w:hAnsi="Arial" w:cs="Arial"/>
+                <w:b/>
+                <w:sz w:val="24"/>
+                <w:szCs w:val="24"/>
+                <w:lang w:val="es-ES"/>
+              </w:rPr>
+              <w:t>Disparador:</w:t>
+            </w:r>
+          </w:p>
+        </w:tc>
+        <w:tc>
+          <w:tcPr>
+            <w:tcW w:w="3428" w:type="pct"/>
+            <w:hideMark/>
+          </w:tcPr>
+          <w:p>
+            <w:pPr>
+              <w:pStyle w:val="Prrafodelista"/>
+              <w:numPr>
+                <w:ilvl w:val="0"/>
+                <w:numId w:val="25"/>
+              </w:numPr>
+              <w:spacing w:after="0" w:line="240" w:lineRule="auto"/>
+              <w:jc w:val="both"/>
+              <w:rPr>
+                <w:rFonts w:ascii="Arial" w:hAnsi="Arial" w:cs="Arial"/>
+                <w:sz w:val="24"/>
+                <w:szCs w:val="24"/>
+                <w:lang w:val="es-ES"/>
+              </w:rPr>
+            </w:pPr>
+            <w:r>
+              <w:rPr>
+                <w:rFonts w:ascii="Arial" w:hAnsi="Arial" w:cs="Arial"/>
+                <w:sz w:val="24"/>
+                <w:szCs w:val="24"/>
+                <w:lang w:val="es-ES"/>
+              </w:rPr>
+              <w:t xml:space="preserve">El académico selecciona </w:t>
+            </w:r>
+            <w:r>
+              <w:rPr>
+                <w:rFonts w:ascii="Arial" w:hAnsi="Arial" w:cs="Arial"/>
+                <w:sz w:val="24"/>
+                <w:szCs w:val="24"/>
+                <w:lang w:val="es-ES"/>
+              </w:rPr>
+              <w:t>la opción “Invitaciones” del menú principal.</w:t>
+            </w:r>
+          </w:p>
+        </w:tc>
+      </w:tr>
+      <w:tr>
+        <w:trPr>
+          <w:trHeight w:val="340"/>
+          <w:jc w:val="center"/>
+        </w:trPr>
+        <w:tc>
+          <w:tcPr>
+            <w:tcW w:w="1572" w:type="pct"/>
+            <w:hideMark/>
+          </w:tcPr>
+          <w:p>
+            <w:pPr>
+              <w:spacing w:after="0" w:line="240" w:lineRule="auto"/>
+              <w:rPr>
+                <w:rFonts w:ascii="Arial" w:hAnsi="Arial" w:cs="Arial"/>
+                <w:b/>
+                <w:sz w:val="24"/>
+                <w:szCs w:val="24"/>
+                <w:lang w:val="es-ES"/>
+              </w:rPr>
+            </w:pPr>
+            <w:r>
+              <w:rPr>
+                <w:rFonts w:ascii="Arial" w:hAnsi="Arial" w:cs="Arial"/>
+                <w:b/>
+                <w:sz w:val="24"/>
+                <w:szCs w:val="24"/>
+                <w:lang w:val="es-ES"/>
+              </w:rPr>
+              <w:t>Flujo Normal:</w:t>
+            </w:r>
+          </w:p>
+        </w:tc>
+        <w:tc>
+          <w:tcPr>
+            <w:tcW w:w="3428" w:type="pct"/>
+            <w:hideMark/>
+          </w:tcPr>
+          <w:p>
+            <w:pPr>
+              <w:pStyle w:val="Prrafodelista"/>
+              <w:numPr>
+                <w:ilvl w:val="0"/>
+                <w:numId w:val="26"/>
+              </w:numPr>
+              <w:spacing w:after="0" w:line="240" w:lineRule="auto"/>
+              <w:jc w:val="both"/>
+              <w:rPr>
+                <w:rFonts w:ascii="Arial" w:hAnsi="Arial" w:cs="Arial"/>
+                <w:sz w:val="24"/>
+                <w:szCs w:val="24"/>
+                <w:lang w:val="es-ES"/>
+              </w:rPr>
+            </w:pPr>
+            <w:r>
+              <w:rPr>
+                <w:rFonts w:ascii="Arial" w:hAnsi="Arial" w:cs="Arial"/>
+                <w:sz w:val="24"/>
+                <w:szCs w:val="24"/>
+                <w:lang w:val="es-ES"/>
+              </w:rPr>
+              <w:t>El sistema despliega las invitaciones que tiene pendientes por aceptar</w:t>
+            </w:r>
+            <w:r>
+              <w:rPr>
+                <w:rFonts w:ascii="Arial" w:hAnsi="Arial" w:cs="Arial"/>
+                <w:sz w:val="24"/>
+                <w:szCs w:val="24"/>
+                <w:lang w:val="es-ES"/>
+              </w:rPr>
+              <w:t>.</w:t>
+            </w:r>
+          </w:p>
+          <w:p>
+            <w:pPr>
+              <w:pStyle w:val="Prrafodelista"/>
+              <w:numPr>
+                <w:ilvl w:val="0"/>
+                <w:numId w:val="26"/>
+              </w:numPr>
+              <w:spacing w:after="0" w:line="240" w:lineRule="auto"/>
+              <w:jc w:val="both"/>
+              <w:rPr>
+                <w:rFonts w:ascii="Arial" w:hAnsi="Arial" w:cs="Arial"/>
+                <w:sz w:val="24"/>
+                <w:szCs w:val="24"/>
+                <w:lang w:val="es-ES"/>
+              </w:rPr>
+            </w:pPr>
+            <w:r>
+              <w:rPr>
+                <w:rFonts w:ascii="Arial" w:hAnsi="Arial" w:cs="Arial"/>
+                <w:sz w:val="24"/>
+                <w:szCs w:val="24"/>
+                <w:lang w:val="es-ES"/>
+              </w:rPr>
+              <w:t xml:space="preserve">El académico selecciona un documento y da clic en el botón </w:t>
+            </w:r>
+            <w:r>
+              <w:rPr>
+                <w:rFonts w:ascii="Arial" w:hAnsi="Arial" w:cs="Arial"/>
+                <w:sz w:val="24"/>
+                <w:szCs w:val="24"/>
+                <w:lang w:val="es-ES"/>
+              </w:rPr>
+              <w:t>“</w:t>
+            </w:r>
+            <w:r>
+              <w:rPr>
+                <w:rFonts w:ascii="Arial" w:hAnsi="Arial" w:cs="Arial"/>
+                <w:sz w:val="24"/>
+                <w:szCs w:val="24"/>
+                <w:lang w:val="es-ES"/>
+              </w:rPr>
+              <w:t>aceptar</w:t>
+            </w:r>
+            <w:r>
+              <w:rPr>
+                <w:rFonts w:ascii="Arial" w:hAnsi="Arial" w:cs="Arial"/>
+                <w:sz w:val="24"/>
+                <w:szCs w:val="24"/>
+                <w:lang w:val="es-ES"/>
+              </w:rPr>
+              <w:t xml:space="preserve"> invitación”</w:t>
+            </w:r>
+            <w:r>
+              <w:rPr>
+                <w:rFonts w:ascii="Arial" w:hAnsi="Arial" w:cs="Arial"/>
+                <w:sz w:val="24"/>
+                <w:szCs w:val="24"/>
+                <w:lang w:val="es-ES"/>
+              </w:rPr>
+              <w:t>.</w:t>
+            </w:r>
+          </w:p>
+          <w:p>
+            <w:pPr>
+              <w:pStyle w:val="Prrafodelista"/>
+              <w:numPr>
+                <w:ilvl w:val="0"/>
+                <w:numId w:val="26"/>
+              </w:numPr>
+              <w:spacing w:after="0" w:line="240" w:lineRule="auto"/>
+              <w:jc w:val="both"/>
+              <w:rPr>
+                <w:rFonts w:ascii="Arial" w:hAnsi="Arial" w:cs="Arial"/>
+                <w:sz w:val="24"/>
+                <w:szCs w:val="24"/>
+                <w:lang w:val="es-ES"/>
+              </w:rPr>
+            </w:pPr>
+            <w:r>
+              <w:rPr>
+                <w:rFonts w:ascii="Arial" w:hAnsi="Arial" w:cs="Arial"/>
+                <w:sz w:val="24"/>
+                <w:szCs w:val="24"/>
+                <w:lang w:val="es-ES"/>
+              </w:rPr>
+              <w:t>El sistema despliega un mensaje “Confirmar invitación”.</w:t>
+            </w:r>
+          </w:p>
+          <w:p>
+            <w:pPr>
+              <w:pStyle w:val="Prrafodelista"/>
+              <w:numPr>
+                <w:ilvl w:val="0"/>
+                <w:numId w:val="26"/>
+              </w:numPr>
+              <w:spacing w:after="0" w:line="240" w:lineRule="auto"/>
+              <w:jc w:val="both"/>
+              <w:rPr>
+                <w:rFonts w:ascii="Arial" w:hAnsi="Arial" w:cs="Arial"/>
+                <w:sz w:val="24"/>
+                <w:szCs w:val="24"/>
+                <w:lang w:val="es-ES"/>
+              </w:rPr>
+            </w:pPr>
+            <w:r>
+              <w:rPr>
+                <w:rFonts w:ascii="Arial" w:hAnsi="Arial" w:cs="Arial"/>
+                <w:sz w:val="24"/>
+                <w:szCs w:val="24"/>
+                <w:lang w:val="es-ES"/>
+              </w:rPr>
+              <w:t>El académico da clic en el botón aceptar.</w:t>
+            </w:r>
+          </w:p>
+          <w:p>
+            <w:pPr>
+              <w:pStyle w:val="Prrafodelista"/>
+              <w:numPr>
+                <w:ilvl w:val="0"/>
+                <w:numId w:val="26"/>
+              </w:numPr>
+              <w:spacing w:after="0" w:line="240" w:lineRule="auto"/>
+              <w:jc w:val="both"/>
+              <w:rPr>
+                <w:rFonts w:ascii="Arial" w:hAnsi="Arial" w:cs="Arial"/>
+                <w:sz w:val="24"/>
+                <w:szCs w:val="24"/>
+                <w:lang w:val="es-ES"/>
+              </w:rPr>
+            </w:pPr>
+            <w:r>
+              <w:rPr>
+                <w:rFonts w:ascii="Arial" w:hAnsi="Arial" w:cs="Arial"/>
+                <w:sz w:val="24"/>
+                <w:szCs w:val="24"/>
+                <w:lang w:val="es-ES"/>
+              </w:rPr>
+              <w:t xml:space="preserve">El sistema registra su colaboración en el documento y lo redirige a la edición del mismo. </w:t>
+            </w:r>
+            <w:r>
+              <w:rPr>
+                <w:rFonts w:ascii="Arial" w:hAnsi="Arial" w:cs="Arial"/>
+                <w:b/>
+                <w:sz w:val="24"/>
+                <w:szCs w:val="24"/>
+                <w:lang w:val="es-ES"/>
+              </w:rPr>
+              <w:t>(EX1)</w:t>
+            </w:r>
+            <w:r>
+              <w:rPr>
+                <w:rFonts w:ascii="Arial" w:hAnsi="Arial" w:cs="Arial"/>
+                <w:sz w:val="24"/>
+                <w:szCs w:val="24"/>
+                <w:lang w:val="es-ES"/>
+              </w:rPr>
+              <w:t>.</w:t>
+            </w:r>
+          </w:p>
+        </w:tc>
+      </w:tr>
+      <w:tr>
+        <w:trPr>
+          <w:trHeight w:val="329"/>
+          <w:jc w:val="center"/>
+        </w:trPr>
+        <w:tc>
+          <w:tcPr>
+            <w:tcW w:w="1572" w:type="pct"/>
+            <w:hideMark/>
+          </w:tcPr>
+          <w:p>
+            <w:pPr>
+              <w:spacing w:after="0" w:line="240" w:lineRule="auto"/>
+              <w:rPr>
+                <w:rFonts w:ascii="Arial" w:hAnsi="Arial" w:cs="Arial"/>
+                <w:b/>
+                <w:sz w:val="24"/>
+                <w:szCs w:val="24"/>
+                <w:lang w:val="es-ES"/>
+              </w:rPr>
+            </w:pPr>
+            <w:r>
+              <w:rPr>
+                <w:rFonts w:ascii="Arial" w:hAnsi="Arial" w:cs="Arial"/>
+                <w:b/>
+                <w:sz w:val="24"/>
+                <w:szCs w:val="24"/>
+                <w:lang w:val="es-ES"/>
+              </w:rPr>
+              <w:t>Flujos Alternos:</w:t>
+            </w:r>
+          </w:p>
+        </w:tc>
+        <w:tc>
+          <w:tcPr>
+            <w:tcW w:w="3428" w:type="pct"/>
+            <w:hideMark/>
+          </w:tcPr>
+          <w:p>
+            <w:pPr>
+              <w:spacing w:after="0" w:line="240" w:lineRule="auto"/>
+              <w:jc w:val="both"/>
+              <w:rPr>
+                <w:rFonts w:ascii="Arial" w:hAnsi="Arial" w:cs="Arial"/>
+                <w:sz w:val="24"/>
+                <w:szCs w:val="24"/>
+                <w:lang w:val="es-ES"/>
+              </w:rPr>
+            </w:pPr>
+            <w:r>
+              <w:rPr>
+                <w:rFonts w:ascii="Arial" w:hAnsi="Arial" w:cs="Arial"/>
+                <w:b/>
+                <w:sz w:val="24"/>
+                <w:szCs w:val="24"/>
+                <w:lang w:val="es-ES"/>
+              </w:rPr>
+              <w:t>FA</w:t>
+            </w:r>
+            <w:r>
+              <w:rPr>
+                <w:rFonts w:ascii="Arial" w:hAnsi="Arial" w:cs="Arial"/>
+                <w:b/>
+                <w:sz w:val="24"/>
+                <w:szCs w:val="24"/>
+                <w:lang w:val="es-ES"/>
+              </w:rPr>
+              <w:t>1</w:t>
+            </w:r>
+            <w:r>
+              <w:rPr>
+                <w:rFonts w:ascii="Arial" w:hAnsi="Arial" w:cs="Arial"/>
+                <w:b/>
+                <w:sz w:val="24"/>
+                <w:szCs w:val="24"/>
+                <w:lang w:val="es-ES"/>
+              </w:rPr>
+              <w:t xml:space="preserve">. En el paso </w:t>
+            </w:r>
+            <w:r>
+              <w:rPr>
+                <w:rFonts w:ascii="Arial" w:hAnsi="Arial" w:cs="Arial"/>
+                <w:b/>
+                <w:sz w:val="24"/>
+                <w:szCs w:val="24"/>
+                <w:lang w:val="es-ES"/>
+              </w:rPr>
+              <w:t>2, el académico selecciona la opción “Cancelar Invitación”</w:t>
+            </w:r>
+          </w:p>
+          <w:p>
+            <w:pPr>
+              <w:pStyle w:val="Prrafodelista"/>
+              <w:numPr>
+                <w:ilvl w:val="0"/>
+                <w:numId w:val="28"/>
+              </w:numPr>
+              <w:rPr>
+                <w:rFonts w:ascii="Arial" w:hAnsi="Arial" w:cs="Arial"/>
+                <w:sz w:val="24"/>
+                <w:szCs w:val="24"/>
+                <w:lang w:val="es-ES"/>
+              </w:rPr>
+            </w:pPr>
+            <w:r>
+              <w:rPr>
+                <w:rFonts w:ascii="Arial" w:hAnsi="Arial" w:cs="Arial"/>
+                <w:sz w:val="24"/>
+                <w:szCs w:val="24"/>
+                <w:lang w:val="es-ES"/>
+              </w:rPr>
+              <w:t>El sistema despliega un mensaje “Confirmar</w:t>
+            </w:r>
+            <w:r>
+              <w:rPr>
+                <w:rFonts w:ascii="Arial" w:hAnsi="Arial" w:cs="Arial"/>
+                <w:sz w:val="24"/>
+                <w:szCs w:val="24"/>
+                <w:lang w:val="es-ES"/>
+              </w:rPr>
+              <w:t xml:space="preserve"> rechazar invitación</w:t>
+            </w:r>
+            <w:r>
+              <w:rPr>
+                <w:rFonts w:ascii="Arial" w:hAnsi="Arial" w:cs="Arial"/>
+                <w:sz w:val="24"/>
+                <w:szCs w:val="24"/>
+                <w:lang w:val="es-ES"/>
+              </w:rPr>
+              <w:t>”.</w:t>
+            </w:r>
+          </w:p>
+          <w:p>
+            <w:pPr>
+              <w:pStyle w:val="Prrafodelista"/>
+              <w:numPr>
+                <w:ilvl w:val="0"/>
+                <w:numId w:val="28"/>
+              </w:numPr>
+              <w:rPr>
+                <w:rFonts w:ascii="Arial" w:hAnsi="Arial" w:cs="Arial"/>
+                <w:sz w:val="24"/>
+                <w:szCs w:val="24"/>
+                <w:lang w:val="es-ES"/>
+              </w:rPr>
+            </w:pPr>
+            <w:r>
+              <w:rPr>
+                <w:rFonts w:ascii="Arial" w:hAnsi="Arial" w:cs="Arial"/>
+                <w:sz w:val="24"/>
+                <w:szCs w:val="24"/>
+                <w:lang w:val="es-ES"/>
+              </w:rPr>
+              <w:t>El académico da clic en el botón aceptar.</w:t>
+            </w:r>
+          </w:p>
+          <w:p>
+            <w:pPr>
+              <w:pStyle w:val="Prrafodelista"/>
+              <w:numPr>
+                <w:ilvl w:val="0"/>
+                <w:numId w:val="28"/>
+              </w:numPr>
+              <w:rPr>
+                <w:rFonts w:ascii="Arial" w:hAnsi="Arial" w:cs="Arial"/>
+                <w:sz w:val="24"/>
+                <w:szCs w:val="24"/>
+                <w:lang w:val="es-ES"/>
+              </w:rPr>
+            </w:pPr>
+            <w:r>
+              <w:rPr>
+                <w:rFonts w:ascii="Arial" w:hAnsi="Arial" w:cs="Arial"/>
+                <w:sz w:val="24"/>
+                <w:szCs w:val="24"/>
+                <w:lang w:val="es-ES"/>
+              </w:rPr>
+              <w:t xml:space="preserve">El sistema elimina la invitación y actualiza la página </w:t>
+            </w:r>
+            <w:r>
+              <w:rPr>
+                <w:rFonts w:ascii="Arial" w:hAnsi="Arial" w:cs="Arial"/>
+                <w:b/>
+                <w:sz w:val="24"/>
+                <w:szCs w:val="24"/>
+                <w:lang w:val="es-ES"/>
+              </w:rPr>
+              <w:t>(EX1)</w:t>
+            </w:r>
+            <w:r>
+              <w:rPr>
+                <w:rFonts w:ascii="Arial" w:hAnsi="Arial" w:cs="Arial"/>
+                <w:sz w:val="24"/>
+                <w:szCs w:val="24"/>
+                <w:lang w:val="es-ES"/>
+              </w:rPr>
+              <w:t>.</w:t>
+            </w:r>
+          </w:p>
+          <w:p>
+            <w:pPr>
+              <w:spacing w:after="0" w:line="240" w:lineRule="auto"/>
+              <w:jc w:val="both"/>
+              <w:rPr>
+                <w:rFonts w:ascii="Arial" w:hAnsi="Arial" w:cs="Arial"/>
+                <w:sz w:val="24"/>
+                <w:szCs w:val="24"/>
+                <w:lang w:val="es-ES"/>
+              </w:rPr>
+            </w:pPr>
+            <w:r>
+              <w:rPr>
+                <w:rFonts w:ascii="Arial" w:hAnsi="Arial" w:cs="Arial"/>
+                <w:b/>
+                <w:sz w:val="24"/>
+                <w:szCs w:val="24"/>
+                <w:lang w:val="es-ES"/>
+              </w:rPr>
+              <w:t>FA</w:t>
+            </w:r>
+            <w:r>
+              <w:rPr>
+                <w:rFonts w:ascii="Arial" w:hAnsi="Arial" w:cs="Arial"/>
+                <w:b/>
+                <w:sz w:val="24"/>
+                <w:szCs w:val="24"/>
+                <w:lang w:val="es-ES"/>
+              </w:rPr>
+              <w:t>2</w:t>
+            </w:r>
+            <w:r>
+              <w:rPr>
+                <w:rFonts w:ascii="Arial" w:hAnsi="Arial" w:cs="Arial"/>
+                <w:b/>
+                <w:sz w:val="24"/>
+                <w:szCs w:val="24"/>
+                <w:lang w:val="es-ES"/>
+              </w:rPr>
+              <w:t xml:space="preserve">. En el paso </w:t>
+            </w:r>
+            <w:r>
+              <w:rPr>
+                <w:rFonts w:ascii="Arial" w:hAnsi="Arial" w:cs="Arial"/>
+                <w:b/>
+                <w:sz w:val="24"/>
+                <w:szCs w:val="24"/>
+                <w:lang w:val="es-ES"/>
+              </w:rPr>
+              <w:t>4</w:t>
+            </w:r>
+            <w:r>
+              <w:rPr>
+                <w:rFonts w:ascii="Arial" w:hAnsi="Arial" w:cs="Arial"/>
+                <w:b/>
+                <w:sz w:val="24"/>
+                <w:szCs w:val="24"/>
+                <w:lang w:val="es-ES"/>
+              </w:rPr>
+              <w:t>, el académico selecciona la opción “Cancelar”</w:t>
+            </w:r>
+          </w:p>
+          <w:p>
+            <w:pPr>
+              <w:pStyle w:val="Prrafodelista"/>
+              <w:numPr>
+                <w:ilvl w:val="0"/>
+                <w:numId w:val="35"/>
+              </w:numPr>
+              <w:spacing w:after="0" w:line="240" w:lineRule="auto"/>
+              <w:jc w:val="both"/>
+              <w:rPr>
+                <w:rFonts w:ascii="Arial" w:hAnsi="Arial" w:cs="Arial"/>
+                <w:sz w:val="24"/>
+                <w:szCs w:val="24"/>
+                <w:lang w:val="es-ES"/>
+              </w:rPr>
+            </w:pPr>
+            <w:r>
+              <w:rPr>
+                <w:rFonts w:ascii="Arial" w:hAnsi="Arial" w:cs="Arial"/>
+                <w:sz w:val="24"/>
+                <w:szCs w:val="24"/>
+                <w:lang w:val="es-ES"/>
+              </w:rPr>
+              <w:t>El sistema solo cierra el mensaje.</w:t>
+            </w:r>
+          </w:p>
+        </w:tc>
+      </w:tr>
+      <w:tr>
+        <w:trPr>
+          <w:trHeight w:val="329"/>
+          <w:jc w:val="center"/>
+        </w:trPr>
+        <w:tc>
+          <w:tcPr>
+            <w:tcW w:w="1572" w:type="pct"/>
+            <w:hideMark/>
+          </w:tcPr>
+          <w:p>
+            <w:pPr>
+              <w:spacing w:after="0" w:line="240" w:lineRule="auto"/>
+              <w:rPr>
+                <w:rFonts w:ascii="Arial" w:hAnsi="Arial" w:cs="Arial"/>
+                <w:b/>
+                <w:sz w:val="24"/>
+                <w:szCs w:val="24"/>
+                <w:lang w:val="es-ES"/>
+              </w:rPr>
+            </w:pPr>
+            <w:r>
+              <w:rPr>
+                <w:rFonts w:ascii="Arial" w:hAnsi="Arial" w:cs="Arial"/>
+                <w:b/>
+                <w:sz w:val="24"/>
+                <w:szCs w:val="24"/>
+                <w:lang w:val="es-ES"/>
+              </w:rPr>
+              <w:t>Excepciones:</w:t>
+            </w:r>
+          </w:p>
+        </w:tc>
+        <w:tc>
+          <w:tcPr>
+            <w:tcW w:w="3428" w:type="pct"/>
+            <w:hideMark/>
+          </w:tcPr>
+          <w:p>
+            <w:pPr>
+              <w:spacing w:after="0" w:line="240" w:lineRule="auto"/>
+              <w:jc w:val="both"/>
+              <w:rPr>
+                <w:rFonts w:ascii="Arial" w:hAnsi="Arial" w:cs="Arial"/>
+                <w:b/>
+                <w:sz w:val="24"/>
+                <w:szCs w:val="24"/>
+              </w:rPr>
+            </w:pPr>
+            <w:r>
+              <w:rPr>
+                <w:rFonts w:ascii="Arial" w:hAnsi="Arial" w:cs="Arial"/>
+                <w:b/>
+                <w:sz w:val="24"/>
+                <w:szCs w:val="24"/>
+              </w:rPr>
+              <w:t>EX1. Conexión con la base de datos</w:t>
+            </w:r>
+          </w:p>
+          <w:p>
+            <w:pPr>
+              <w:pStyle w:val="Prrafodelista"/>
+              <w:numPr>
+                <w:ilvl w:val="0"/>
+                <w:numId w:val="27"/>
+              </w:numPr>
+              <w:spacing w:after="0" w:line="240" w:lineRule="auto"/>
+              <w:jc w:val="both"/>
+              <w:rPr>
+                <w:rFonts w:ascii="Arial" w:hAnsi="Arial" w:cs="Arial"/>
+                <w:sz w:val="24"/>
+                <w:szCs w:val="24"/>
+              </w:rPr>
+            </w:pPr>
+            <w:r>
+              <w:rPr>
+                <w:rFonts w:ascii="Arial" w:hAnsi="Arial" w:cs="Arial"/>
+                <w:sz w:val="24"/>
+                <w:szCs w:val="24"/>
+              </w:rPr>
+              <w:t xml:space="preserve">El sistema no puede establecer conexión con la base de datos, por lo tanto, genera un cuadro de dialogo con un mensaje “No hay conexión”. </w:t>
+            </w:r>
+          </w:p>
+          <w:p>
+            <w:pPr>
+              <w:pStyle w:val="Prrafodelista"/>
+              <w:numPr>
+                <w:ilvl w:val="0"/>
+                <w:numId w:val="27"/>
+              </w:numPr>
+              <w:spacing w:after="0" w:line="240" w:lineRule="auto"/>
+              <w:jc w:val="both"/>
+              <w:rPr>
+                <w:rFonts w:ascii="Arial" w:hAnsi="Arial" w:cs="Arial"/>
+                <w:sz w:val="24"/>
+                <w:szCs w:val="24"/>
+              </w:rPr>
+            </w:pPr>
+            <w:r>
+              <w:rPr>
+                <w:rFonts w:ascii="Arial" w:hAnsi="Arial" w:cs="Arial"/>
+                <w:sz w:val="24"/>
+                <w:szCs w:val="24"/>
+              </w:rPr>
+              <w:t xml:space="preserve">El usuario </w:t>
+            </w:r>
+            <w:r>
+              <w:rPr>
+                <w:rFonts w:ascii="Arial" w:hAnsi="Arial" w:cs="Arial"/>
+                <w:sz w:val="24"/>
+                <w:szCs w:val="24"/>
+              </w:rPr>
+              <w:t>selecciona</w:t>
+            </w:r>
+            <w:r>
+              <w:rPr>
+                <w:rFonts w:ascii="Arial" w:hAnsi="Arial" w:cs="Arial"/>
+                <w:sz w:val="24"/>
+                <w:szCs w:val="24"/>
+              </w:rPr>
+              <w:t xml:space="preserve"> </w:t>
+            </w:r>
+            <w:r>
+              <w:rPr>
+                <w:rFonts w:ascii="Arial" w:hAnsi="Arial" w:cs="Arial"/>
+                <w:sz w:val="24"/>
+                <w:szCs w:val="24"/>
+              </w:rPr>
+              <w:t>“A</w:t>
+            </w:r>
+            <w:r>
+              <w:rPr>
+                <w:rFonts w:ascii="Arial" w:hAnsi="Arial" w:cs="Arial"/>
+                <w:sz w:val="24"/>
+                <w:szCs w:val="24"/>
+              </w:rPr>
+              <w:t>ceptar</w:t>
+            </w:r>
+            <w:r>
+              <w:rPr>
+                <w:rFonts w:ascii="Arial" w:hAnsi="Arial" w:cs="Arial"/>
+                <w:sz w:val="24"/>
+                <w:szCs w:val="24"/>
+              </w:rPr>
+              <w:t>”.</w:t>
+            </w:r>
+          </w:p>
+        </w:tc>
+      </w:tr>
+      <w:tr>
+        <w:trPr>
+          <w:trHeight w:val="329"/>
+          <w:jc w:val="center"/>
+        </w:trPr>
+        <w:tc>
+          <w:tcPr>
+            <w:tcW w:w="1572" w:type="pct"/>
+          </w:tcPr>
+          <w:p>
+            <w:pPr>
+              <w:spacing w:after="0" w:line="240" w:lineRule="auto"/>
+              <w:rPr>
+                <w:rFonts w:ascii="Arial" w:hAnsi="Arial" w:cs="Arial"/>
+                <w:b/>
+                <w:sz w:val="24"/>
+                <w:szCs w:val="24"/>
+                <w:lang w:val="es-ES"/>
+              </w:rPr>
+            </w:pPr>
+            <w:r>
+              <w:rPr>
+                <w:rFonts w:ascii="Arial" w:hAnsi="Arial" w:cs="Arial"/>
+                <w:b/>
+                <w:sz w:val="24"/>
+                <w:szCs w:val="24"/>
+                <w:lang w:val="es-ES"/>
+              </w:rPr>
+              <w:t xml:space="preserve">Extiende </w:t>
+            </w:r>
+          </w:p>
+        </w:tc>
+        <w:tc>
+          <w:tcPr>
+            <w:tcW w:w="3428" w:type="pct"/>
+          </w:tcPr>
+          <w:p>
+            <w:pPr>
+              <w:spacing w:after="0" w:line="240" w:lineRule="auto"/>
+              <w:jc w:val="both"/>
+              <w:rPr>
+                <w:rFonts w:ascii="Arial" w:hAnsi="Arial" w:cs="Arial"/>
+                <w:sz w:val="24"/>
+                <w:szCs w:val="24"/>
+                <w:lang w:val="es-ES"/>
+              </w:rPr>
+            </w:pPr>
+            <w:r>
+              <w:rPr>
+                <w:rFonts w:ascii="Arial" w:hAnsi="Arial" w:cs="Arial"/>
+                <w:sz w:val="24"/>
+                <w:szCs w:val="24"/>
+                <w:lang w:val="es-ES"/>
+              </w:rPr>
+              <w:t>Ninguno</w:t>
+            </w:r>
+          </w:p>
+        </w:tc>
+      </w:tr>
+      <w:tr>
+        <w:trPr>
+          <w:trHeight w:val="329"/>
+          <w:jc w:val="center"/>
+        </w:trPr>
+        <w:tc>
+          <w:tcPr>
+            <w:tcW w:w="1572" w:type="pct"/>
+          </w:tcPr>
+          <w:p>
+            <w:pPr>
+              <w:spacing w:after="0" w:line="240" w:lineRule="auto"/>
+              <w:rPr>
+                <w:rFonts w:ascii="Arial" w:hAnsi="Arial" w:cs="Arial"/>
+                <w:b/>
+                <w:sz w:val="24"/>
+                <w:szCs w:val="24"/>
+                <w:lang w:val="es-ES"/>
+              </w:rPr>
+            </w:pPr>
+            <w:r>
+              <w:rPr>
+                <w:rFonts w:ascii="Arial" w:hAnsi="Arial" w:cs="Arial"/>
+                <w:b/>
+                <w:sz w:val="24"/>
+                <w:szCs w:val="24"/>
+                <w:lang w:val="es-ES"/>
+              </w:rPr>
+              <w:t>Incluye</w:t>
+            </w:r>
+          </w:p>
+        </w:tc>
+        <w:tc>
+          <w:tcPr>
+            <w:tcW w:w="3428" w:type="pct"/>
+          </w:tcPr>
+          <w:p>
+            <w:pPr>
+              <w:spacing w:after="0" w:line="240" w:lineRule="auto"/>
+              <w:jc w:val="both"/>
+              <w:rPr>
+                <w:rFonts w:ascii="Arial" w:hAnsi="Arial" w:cs="Arial"/>
+                <w:sz w:val="24"/>
+                <w:szCs w:val="24"/>
+                <w:lang w:val="es-ES"/>
+              </w:rPr>
+            </w:pPr>
+            <w:r>
+              <w:rPr>
+                <w:rFonts w:ascii="Arial" w:hAnsi="Arial" w:cs="Arial"/>
+                <w:sz w:val="24"/>
+                <w:szCs w:val="24"/>
+                <w:lang w:val="es-ES"/>
+              </w:rPr>
+              <w:t>Ninguno</w:t>
+            </w:r>
+          </w:p>
+        </w:tc>
+      </w:tr>
+    </w:tbl>
+    <w:p/>
     <w:sectPr>
       <w:pgSz w:w="12240" w:h="15840"/>
       <w:pgMar w:top="1417" w:right="1701" w:bottom="1417" w:left="1701" w:header="708" w:footer="708" w:gutter="0"/>
@@ -5587,6 +6517,56 @@
 </w:document>
 </file>
 
+<file path=word/endnotes.xml><?xml version="1.0" encoding="utf-8"?>
+<w:endnotes xmlns:wpc="http://schemas.microsoft.com/office/word/2010/wordprocessingCanvas" xmlns:cx="http://schemas.microsoft.com/office/drawing/2014/chartex" xmlns:cx1="http://schemas.microsoft.com/office/drawing/2015/9/8/chartex" xmlns:cx2="http://schemas.microsoft.com/office/drawing/2015/10/21/chartex" xmlns:cx3="http://schemas.microsoft.com/office/drawing/2016/5/9/chartex" xmlns:cx4="http://schemas.microsoft.com/office/drawing/2016/5/10/chartex" xmlns:cx5="http://schemas.microsoft.com/office/drawing/2016/5/11/chartex" xmlns:cx6="http://schemas.microsoft.com/office/drawing/2016/5/12/chartex" xmlns:cx7="http://schemas.microsoft.com/office/drawing/2016/5/13/chartex" xmlns:cx8="http://schemas.microsoft.com/office/drawing/2016/5/14/chartex" xmlns:mc="http://schemas.openxmlformats.org/markup-compatibility/2006" xmlns:aink="http://schemas.microsoft.com/office/drawing/2016/ink" xmlns:am3d="http://schemas.microsoft.com/office/drawing/2017/model3d" xmlns:o="urn:schemas-microsoft-com:office:office" xmlns:r="http://schemas.openxmlformats.org/officeDocument/2006/relationships" xmlns:m="http://schemas.openxmlformats.org/officeDocument/2006/math" xmlns:v="urn:schemas-microsoft-com:vml" xmlns:wp14="http://schemas.microsoft.com/office/word/2010/wordprocessingDrawing" xmlns:wp="http://schemas.openxmlformats.org/drawingml/2006/wordprocessingDrawing" xmlns:w10="urn:schemas-microsoft-com:office:word" xmlns:w="http://schemas.openxmlformats.org/wordprocessingml/2006/main" xmlns:w14="http://schemas.microsoft.com/office/word/2010/wordml" xmlns:w15="http://schemas.microsoft.com/office/word/2012/wordml" xmlns:w16cid="http://schemas.microsoft.com/office/word/2016/wordml/cid" xmlns:w16se="http://schemas.microsoft.com/office/word/2015/wordml/symex" xmlns:wpg="http://schemas.microsoft.com/office/word/2010/wordprocessingGroup" xmlns:wpi="http://schemas.microsoft.com/office/word/2010/wordprocessingInk" xmlns:wne="http://schemas.microsoft.com/office/word/2006/wordml" xmlns:wps="http://schemas.microsoft.com/office/word/2010/wordprocessingShape" mc:Ignorable="w14 w15 w16se w16cid wp14">
+  <w:endnote w:type="separator" w:id="-1">
+    <w:p>
+      <w:pPr>
+        <w:spacing w:after="0" w:line="240" w:lineRule="auto"/>
+      </w:pPr>
+      <w:r>
+        <w:separator/>
+      </w:r>
+    </w:p>
+  </w:endnote>
+  <w:endnote w:type="continuationSeparator" w:id="0">
+    <w:p>
+      <w:pPr>
+        <w:spacing w:after="0" w:line="240" w:lineRule="auto"/>
+      </w:pPr>
+      <w:r>
+        <w:continuationSeparator/>
+      </w:r>
+    </w:p>
+  </w:endnote>
+</w:endnotes>
+</file>
+
+<file path=word/footnotes.xml><?xml version="1.0" encoding="utf-8"?>
+<w:footnotes xmlns:wpc="http://schemas.microsoft.com/office/word/2010/wordprocessingCanvas" xmlns:cx="http://schemas.microsoft.com/office/drawing/2014/chartex" xmlns:cx1="http://schemas.microsoft.com/office/drawing/2015/9/8/chartex" xmlns:cx2="http://schemas.microsoft.com/office/drawing/2015/10/21/chartex" xmlns:cx3="http://schemas.microsoft.com/office/drawing/2016/5/9/chartex" xmlns:cx4="http://schemas.microsoft.com/office/drawing/2016/5/10/chartex" xmlns:cx5="http://schemas.microsoft.com/office/drawing/2016/5/11/chartex" xmlns:cx6="http://schemas.microsoft.com/office/drawing/2016/5/12/chartex" xmlns:cx7="http://schemas.microsoft.com/office/drawing/2016/5/13/chartex" xmlns:cx8="http://schemas.microsoft.com/office/drawing/2016/5/14/chartex" xmlns:mc="http://schemas.openxmlformats.org/markup-compatibility/2006" xmlns:aink="http://schemas.microsoft.com/office/drawing/2016/ink" xmlns:am3d="http://schemas.microsoft.com/office/drawing/2017/model3d" xmlns:o="urn:schemas-microsoft-com:office:office" xmlns:r="http://schemas.openxmlformats.org/officeDocument/2006/relationships" xmlns:m="http://schemas.openxmlformats.org/officeDocument/2006/math" xmlns:v="urn:schemas-microsoft-com:vml" xmlns:wp14="http://schemas.microsoft.com/office/word/2010/wordprocessingDrawing" xmlns:wp="http://schemas.openxmlformats.org/drawingml/2006/wordprocessingDrawing" xmlns:w10="urn:schemas-microsoft-com:office:word" xmlns:w="http://schemas.openxmlformats.org/wordprocessingml/2006/main" xmlns:w14="http://schemas.microsoft.com/office/word/2010/wordml" xmlns:w15="http://schemas.microsoft.com/office/word/2012/wordml" xmlns:w16cid="http://schemas.microsoft.com/office/word/2016/wordml/cid" xmlns:w16se="http://schemas.microsoft.com/office/word/2015/wordml/symex" xmlns:wpg="http://schemas.microsoft.com/office/word/2010/wordprocessingGroup" xmlns:wpi="http://schemas.microsoft.com/office/word/2010/wordprocessingInk" xmlns:wne="http://schemas.microsoft.com/office/word/2006/wordml" xmlns:wps="http://schemas.microsoft.com/office/word/2010/wordprocessingShape" mc:Ignorable="w14 w15 w16se w16cid wp14">
+  <w:footnote w:type="separator" w:id="-1">
+    <w:p>
+      <w:pPr>
+        <w:spacing w:after="0" w:line="240" w:lineRule="auto"/>
+      </w:pPr>
+      <w:r>
+        <w:separator/>
+      </w:r>
+    </w:p>
+  </w:footnote>
+  <w:footnote w:type="continuationSeparator" w:id="0">
+    <w:p>
+      <w:pPr>
+        <w:spacing w:after="0" w:line="240" w:lineRule="auto"/>
+      </w:pPr>
+      <w:r>
+        <w:continuationSeparator/>
+      </w:r>
+    </w:p>
+  </w:footnote>
+</w:footnotes>
+</file>
+
 <file path=word/numbering.xml><?xml version="1.0" encoding="utf-8"?>
 <w:numbering xmlns:wpc="http://schemas.microsoft.com/office/word/2010/wordprocessingCanvas" xmlns:cx="http://schemas.microsoft.com/office/drawing/2014/chartex" xmlns:cx1="http://schemas.microsoft.com/office/drawing/2015/9/8/chartex" xmlns:cx2="http://schemas.microsoft.com/office/drawing/2015/10/21/chartex" xmlns:cx3="http://schemas.microsoft.com/office/drawing/2016/5/9/chartex" xmlns:cx4="http://schemas.microsoft.com/office/drawing/2016/5/10/chartex" xmlns:cx5="http://schemas.microsoft.com/office/drawing/2016/5/11/chartex" xmlns:cx6="http://schemas.microsoft.com/office/drawing/2016/5/12/chartex" xmlns:cx7="http://schemas.microsoft.com/office/drawing/2016/5/13/chartex" xmlns:cx8="http://schemas.microsoft.com/office/drawing/2016/5/14/chartex" xmlns:mc="http://schemas.openxmlformats.org/markup-compatibility/2006" xmlns:aink="http://schemas.microsoft.com/office/drawing/2016/ink" xmlns:am3d="http://schemas.microsoft.com/office/drawing/2017/model3d" xmlns:o="urn:schemas-microsoft-com:office:office" xmlns:r="http://schemas.openxmlformats.org/officeDocument/2006/relationships" xmlns:m="http://schemas.openxmlformats.org/officeDocument/2006/math" xmlns:v="urn:schemas-microsoft-com:vml" xmlns:wp14="http://schemas.microsoft.com/office/word/2010/wordprocessingDrawing" xmlns:wp="http://schemas.openxmlformats.org/drawingml/2006/wordprocessingDrawing" xmlns:w10="urn:schemas-microsoft-com:office:word" xmlns:w="http://schemas.openxmlformats.org/wordprocessingml/2006/main" xmlns:w14="http://schemas.microsoft.com/office/word/2010/wordml" xmlns:w15="http://schemas.microsoft.com/office/word/2012/wordml" xmlns:w16cid="http://schemas.microsoft.com/office/word/2016/wordml/cid" xmlns:w16se="http://schemas.microsoft.com/office/word/2015/wordml/symex" xmlns:wpg="http://schemas.microsoft.com/office/word/2010/wordprocessingGroup" xmlns:wpi="http://schemas.microsoft.com/office/word/2010/wordprocessingInk" xmlns:wne="http://schemas.microsoft.com/office/word/2006/wordml" xmlns:wps="http://schemas.microsoft.com/office/word/2010/wordprocessingShape" mc:Ignorable="w14 w15 w16se w16cid wp14">
   <w:abstractNum w:abstractNumId="0" w15:restartNumberingAfterBreak="0">
@@ -5851,6 +6831,95 @@
     </w:lvl>
   </w:abstractNum>
   <w:abstractNum w:abstractNumId="3" w15:restartNumberingAfterBreak="0">
+    <w:nsid w:val="0D5E012E"/>
+    <w:multiLevelType w:val="hybridMultilevel"/>
+    <w:tmpl w:val="D46CCBB2"/>
+    <w:lvl w:ilvl="0" w:tplc="080A000F">
+      <w:start w:val="1"/>
+      <w:numFmt w:val="decimal"/>
+      <w:lvlText w:val="%1."/>
+      <w:lvlJc w:val="left"/>
+      <w:pPr>
+        <w:ind w:left="720" w:hanging="360"/>
+      </w:pPr>
+      <w:rPr>
+        <w:rFonts w:hint="default"/>
+      </w:rPr>
+    </w:lvl>
+    <w:lvl w:ilvl="1" w:tplc="080A0019" w:tentative="1">
+      <w:start w:val="1"/>
+      <w:numFmt w:val="lowerLetter"/>
+      <w:lvlText w:val="%2."/>
+      <w:lvlJc w:val="left"/>
+      <w:pPr>
+        <w:ind w:left="1440" w:hanging="360"/>
+      </w:pPr>
+    </w:lvl>
+    <w:lvl w:ilvl="2" w:tplc="080A001B" w:tentative="1">
+      <w:start w:val="1"/>
+      <w:numFmt w:val="lowerRoman"/>
+      <w:lvlText w:val="%3."/>
+      <w:lvlJc w:val="right"/>
+      <w:pPr>
+        <w:ind w:left="2160" w:hanging="180"/>
+      </w:pPr>
+    </w:lvl>
+    <w:lvl w:ilvl="3" w:tplc="080A000F" w:tentative="1">
+      <w:start w:val="1"/>
+      <w:numFmt w:val="decimal"/>
+      <w:lvlText w:val="%4."/>
+      <w:lvlJc w:val="left"/>
+      <w:pPr>
+        <w:ind w:left="2880" w:hanging="360"/>
+      </w:pPr>
+    </w:lvl>
+    <w:lvl w:ilvl="4" w:tplc="080A0019" w:tentative="1">
+      <w:start w:val="1"/>
+      <w:numFmt w:val="lowerLetter"/>
+      <w:lvlText w:val="%5."/>
+      <w:lvlJc w:val="left"/>
+      <w:pPr>
+        <w:ind w:left="3600" w:hanging="360"/>
+      </w:pPr>
+    </w:lvl>
+    <w:lvl w:ilvl="5" w:tplc="080A001B" w:tentative="1">
+      <w:start w:val="1"/>
+      <w:numFmt w:val="lowerRoman"/>
+      <w:lvlText w:val="%6."/>
+      <w:lvlJc w:val="right"/>
+      <w:pPr>
+        <w:ind w:left="4320" w:hanging="180"/>
+      </w:pPr>
+    </w:lvl>
+    <w:lvl w:ilvl="6" w:tplc="080A000F" w:tentative="1">
+      <w:start w:val="1"/>
+      <w:numFmt w:val="decimal"/>
+      <w:lvlText w:val="%7."/>
+      <w:lvlJc w:val="left"/>
+      <w:pPr>
+        <w:ind w:left="5040" w:hanging="360"/>
+      </w:pPr>
+    </w:lvl>
+    <w:lvl w:ilvl="7" w:tplc="080A0019" w:tentative="1">
+      <w:start w:val="1"/>
+      <w:numFmt w:val="lowerLetter"/>
+      <w:lvlText w:val="%8."/>
+      <w:lvlJc w:val="left"/>
+      <w:pPr>
+        <w:ind w:left="5760" w:hanging="360"/>
+      </w:pPr>
+    </w:lvl>
+    <w:lvl w:ilvl="8" w:tplc="080A001B" w:tentative="1">
+      <w:start w:val="1"/>
+      <w:numFmt w:val="lowerRoman"/>
+      <w:lvlText w:val="%9."/>
+      <w:lvlJc w:val="right"/>
+      <w:pPr>
+        <w:ind w:left="6480" w:hanging="180"/>
+      </w:pPr>
+    </w:lvl>
+  </w:abstractNum>
+  <w:abstractNum w:abstractNumId="4" w15:restartNumberingAfterBreak="0">
     <w:nsid w:val="0D9E0D9E"/>
     <w:multiLevelType w:val="hybridMultilevel"/>
     <w:tmpl w:val="41AA75BC"/>
@@ -5939,7 +7008,7 @@
       </w:pPr>
     </w:lvl>
   </w:abstractNum>
-  <w:abstractNum w:abstractNumId="4" w15:restartNumberingAfterBreak="0">
+  <w:abstractNum w:abstractNumId="5" w15:restartNumberingAfterBreak="0">
     <w:nsid w:val="1209174F"/>
     <w:multiLevelType w:val="hybridMultilevel"/>
     <w:tmpl w:val="41AA75BC"/>
@@ -6028,7 +7097,7 @@
       </w:pPr>
     </w:lvl>
   </w:abstractNum>
-  <w:abstractNum w:abstractNumId="5" w15:restartNumberingAfterBreak="0">
+  <w:abstractNum w:abstractNumId="6" w15:restartNumberingAfterBreak="0">
     <w:nsid w:val="176E075C"/>
     <w:multiLevelType w:val="hybridMultilevel"/>
     <w:tmpl w:val="7C7C2C90"/>
@@ -6114,7 +7183,7 @@
       </w:pPr>
     </w:lvl>
   </w:abstractNum>
-  <w:abstractNum w:abstractNumId="6" w15:restartNumberingAfterBreak="0">
+  <w:abstractNum w:abstractNumId="7" w15:restartNumberingAfterBreak="0">
     <w:nsid w:val="1E8B687F"/>
     <w:multiLevelType w:val="hybridMultilevel"/>
     <w:tmpl w:val="41AA75BC"/>
@@ -6203,7 +7272,96 @@
       </w:pPr>
     </w:lvl>
   </w:abstractNum>
-  <w:abstractNum w:abstractNumId="7" w15:restartNumberingAfterBreak="0">
+  <w:abstractNum w:abstractNumId="8" w15:restartNumberingAfterBreak="0">
+    <w:nsid w:val="239010FD"/>
+    <w:multiLevelType w:val="hybridMultilevel"/>
+    <w:tmpl w:val="60BA29D4"/>
+    <w:lvl w:ilvl="0" w:tplc="080A000F">
+      <w:start w:val="1"/>
+      <w:numFmt w:val="decimal"/>
+      <w:lvlText w:val="%1."/>
+      <w:lvlJc w:val="left"/>
+      <w:pPr>
+        <w:ind w:left="720" w:hanging="360"/>
+      </w:pPr>
+      <w:rPr>
+        <w:rFonts w:hint="default"/>
+      </w:rPr>
+    </w:lvl>
+    <w:lvl w:ilvl="1" w:tplc="080A0019" w:tentative="1">
+      <w:start w:val="1"/>
+      <w:numFmt w:val="lowerLetter"/>
+      <w:lvlText w:val="%2."/>
+      <w:lvlJc w:val="left"/>
+      <w:pPr>
+        <w:ind w:left="1440" w:hanging="360"/>
+      </w:pPr>
+    </w:lvl>
+    <w:lvl w:ilvl="2" w:tplc="080A001B" w:tentative="1">
+      <w:start w:val="1"/>
+      <w:numFmt w:val="lowerRoman"/>
+      <w:lvlText w:val="%3."/>
+      <w:lvlJc w:val="right"/>
+      <w:pPr>
+        <w:ind w:left="2160" w:hanging="180"/>
+      </w:pPr>
+    </w:lvl>
+    <w:lvl w:ilvl="3" w:tplc="080A000F" w:tentative="1">
+      <w:start w:val="1"/>
+      <w:numFmt w:val="decimal"/>
+      <w:lvlText w:val="%4."/>
+      <w:lvlJc w:val="left"/>
+      <w:pPr>
+        <w:ind w:left="2880" w:hanging="360"/>
+      </w:pPr>
+    </w:lvl>
+    <w:lvl w:ilvl="4" w:tplc="080A0019" w:tentative="1">
+      <w:start w:val="1"/>
+      <w:numFmt w:val="lowerLetter"/>
+      <w:lvlText w:val="%5."/>
+      <w:lvlJc w:val="left"/>
+      <w:pPr>
+        <w:ind w:left="3600" w:hanging="360"/>
+      </w:pPr>
+    </w:lvl>
+    <w:lvl w:ilvl="5" w:tplc="080A001B" w:tentative="1">
+      <w:start w:val="1"/>
+      <w:numFmt w:val="lowerRoman"/>
+      <w:lvlText w:val="%6."/>
+      <w:lvlJc w:val="right"/>
+      <w:pPr>
+        <w:ind w:left="4320" w:hanging="180"/>
+      </w:pPr>
+    </w:lvl>
+    <w:lvl w:ilvl="6" w:tplc="080A000F" w:tentative="1">
+      <w:start w:val="1"/>
+      <w:numFmt w:val="decimal"/>
+      <w:lvlText w:val="%7."/>
+      <w:lvlJc w:val="left"/>
+      <w:pPr>
+        <w:ind w:left="5040" w:hanging="360"/>
+      </w:pPr>
+    </w:lvl>
+    <w:lvl w:ilvl="7" w:tplc="080A0019" w:tentative="1">
+      <w:start w:val="1"/>
+      <w:numFmt w:val="lowerLetter"/>
+      <w:lvlText w:val="%8."/>
+      <w:lvlJc w:val="left"/>
+      <w:pPr>
+        <w:ind w:left="5760" w:hanging="360"/>
+      </w:pPr>
+    </w:lvl>
+    <w:lvl w:ilvl="8" w:tplc="080A001B" w:tentative="1">
+      <w:start w:val="1"/>
+      <w:numFmt w:val="lowerRoman"/>
+      <w:lvlText w:val="%9."/>
+      <w:lvlJc w:val="right"/>
+      <w:pPr>
+        <w:ind w:left="6480" w:hanging="180"/>
+      </w:pPr>
+    </w:lvl>
+  </w:abstractNum>
+  <w:abstractNum w:abstractNumId="9" w15:restartNumberingAfterBreak="0">
     <w:nsid w:val="254C00BB"/>
     <w:multiLevelType w:val="hybridMultilevel"/>
     <w:tmpl w:val="D5ACD530"/>
@@ -6292,7 +7450,7 @@
       </w:pPr>
     </w:lvl>
   </w:abstractNum>
-  <w:abstractNum w:abstractNumId="8" w15:restartNumberingAfterBreak="0">
+  <w:abstractNum w:abstractNumId="10" w15:restartNumberingAfterBreak="0">
     <w:nsid w:val="2A373201"/>
     <w:multiLevelType w:val="hybridMultilevel"/>
     <w:tmpl w:val="D5ACD530"/>
@@ -6381,7 +7539,7 @@
       </w:pPr>
     </w:lvl>
   </w:abstractNum>
-  <w:abstractNum w:abstractNumId="9" w15:restartNumberingAfterBreak="0">
+  <w:abstractNum w:abstractNumId="11" w15:restartNumberingAfterBreak="0">
     <w:nsid w:val="2C284927"/>
     <w:multiLevelType w:val="hybridMultilevel"/>
     <w:tmpl w:val="D5ACD530"/>
@@ -6470,7 +7628,7 @@
       </w:pPr>
     </w:lvl>
   </w:abstractNum>
-  <w:abstractNum w:abstractNumId="10" w15:restartNumberingAfterBreak="0">
+  <w:abstractNum w:abstractNumId="12" w15:restartNumberingAfterBreak="0">
     <w:nsid w:val="3196178E"/>
     <w:multiLevelType w:val="hybridMultilevel"/>
     <w:tmpl w:val="AFC6EDCE"/>
@@ -6556,7 +7714,7 @@
       </w:pPr>
     </w:lvl>
   </w:abstractNum>
-  <w:abstractNum w:abstractNumId="11" w15:restartNumberingAfterBreak="0">
+  <w:abstractNum w:abstractNumId="13" w15:restartNumberingAfterBreak="0">
     <w:nsid w:val="331B44B7"/>
     <w:multiLevelType w:val="hybridMultilevel"/>
     <w:tmpl w:val="41AA75BC"/>
@@ -6645,7 +7803,7 @@
       </w:pPr>
     </w:lvl>
   </w:abstractNum>
-  <w:abstractNum w:abstractNumId="12" w15:restartNumberingAfterBreak="0">
+  <w:abstractNum w:abstractNumId="14" w15:restartNumberingAfterBreak="0">
     <w:nsid w:val="34BC4BF9"/>
     <w:multiLevelType w:val="hybridMultilevel"/>
     <w:tmpl w:val="A218FE9A"/>
@@ -6731,7 +7889,7 @@
       </w:pPr>
     </w:lvl>
   </w:abstractNum>
-  <w:abstractNum w:abstractNumId="13" w15:restartNumberingAfterBreak="0">
+  <w:abstractNum w:abstractNumId="15" w15:restartNumberingAfterBreak="0">
     <w:nsid w:val="3DDD005A"/>
     <w:multiLevelType w:val="hybridMultilevel"/>
     <w:tmpl w:val="D5ACD530"/>
@@ -6820,7 +7978,7 @@
       </w:pPr>
     </w:lvl>
   </w:abstractNum>
-  <w:abstractNum w:abstractNumId="14" w15:restartNumberingAfterBreak="0">
+  <w:abstractNum w:abstractNumId="16" w15:restartNumberingAfterBreak="0">
     <w:nsid w:val="437D43E2"/>
     <w:multiLevelType w:val="hybridMultilevel"/>
     <w:tmpl w:val="0174028E"/>
@@ -6906,7 +8064,7 @@
       </w:pPr>
     </w:lvl>
   </w:abstractNum>
-  <w:abstractNum w:abstractNumId="15" w15:restartNumberingAfterBreak="0">
+  <w:abstractNum w:abstractNumId="17" w15:restartNumberingAfterBreak="0">
     <w:nsid w:val="45185A67"/>
     <w:multiLevelType w:val="hybridMultilevel"/>
     <w:tmpl w:val="7C7C2C90"/>
@@ -6992,7 +8150,7 @@
       </w:pPr>
     </w:lvl>
   </w:abstractNum>
-  <w:abstractNum w:abstractNumId="16" w15:restartNumberingAfterBreak="0">
+  <w:abstractNum w:abstractNumId="18" w15:restartNumberingAfterBreak="0">
     <w:nsid w:val="47D50392"/>
     <w:multiLevelType w:val="hybridMultilevel"/>
     <w:tmpl w:val="0174028E"/>
@@ -7078,7 +8236,7 @@
       </w:pPr>
     </w:lvl>
   </w:abstractNum>
-  <w:abstractNum w:abstractNumId="17" w15:restartNumberingAfterBreak="0">
+  <w:abstractNum w:abstractNumId="19" w15:restartNumberingAfterBreak="0">
     <w:nsid w:val="4BC46CFB"/>
     <w:multiLevelType w:val="hybridMultilevel"/>
     <w:tmpl w:val="A218FE9A"/>
@@ -7164,7 +8322,96 @@
       </w:pPr>
     </w:lvl>
   </w:abstractNum>
-  <w:abstractNum w:abstractNumId="18" w15:restartNumberingAfterBreak="0">
+  <w:abstractNum w:abstractNumId="20" w15:restartNumberingAfterBreak="0">
+    <w:nsid w:val="4CB15A28"/>
+    <w:multiLevelType w:val="hybridMultilevel"/>
+    <w:tmpl w:val="77D00830"/>
+    <w:lvl w:ilvl="0" w:tplc="080A000F">
+      <w:start w:val="1"/>
+      <w:numFmt w:val="decimal"/>
+      <w:lvlText w:val="%1."/>
+      <w:lvlJc w:val="left"/>
+      <w:pPr>
+        <w:ind w:left="720" w:hanging="360"/>
+      </w:pPr>
+      <w:rPr>
+        <w:rFonts w:hint="default"/>
+      </w:rPr>
+    </w:lvl>
+    <w:lvl w:ilvl="1" w:tplc="080A0019" w:tentative="1">
+      <w:start w:val="1"/>
+      <w:numFmt w:val="lowerLetter"/>
+      <w:lvlText w:val="%2."/>
+      <w:lvlJc w:val="left"/>
+      <w:pPr>
+        <w:ind w:left="1440" w:hanging="360"/>
+      </w:pPr>
+    </w:lvl>
+    <w:lvl w:ilvl="2" w:tplc="080A001B" w:tentative="1">
+      <w:start w:val="1"/>
+      <w:numFmt w:val="lowerRoman"/>
+      <w:lvlText w:val="%3."/>
+      <w:lvlJc w:val="right"/>
+      <w:pPr>
+        <w:ind w:left="2160" w:hanging="180"/>
+      </w:pPr>
+    </w:lvl>
+    <w:lvl w:ilvl="3" w:tplc="080A000F" w:tentative="1">
+      <w:start w:val="1"/>
+      <w:numFmt w:val="decimal"/>
+      <w:lvlText w:val="%4."/>
+      <w:lvlJc w:val="left"/>
+      <w:pPr>
+        <w:ind w:left="2880" w:hanging="360"/>
+      </w:pPr>
+    </w:lvl>
+    <w:lvl w:ilvl="4" w:tplc="080A0019" w:tentative="1">
+      <w:start w:val="1"/>
+      <w:numFmt w:val="lowerLetter"/>
+      <w:lvlText w:val="%5."/>
+      <w:lvlJc w:val="left"/>
+      <w:pPr>
+        <w:ind w:left="3600" w:hanging="360"/>
+      </w:pPr>
+    </w:lvl>
+    <w:lvl w:ilvl="5" w:tplc="080A001B" w:tentative="1">
+      <w:start w:val="1"/>
+      <w:numFmt w:val="lowerRoman"/>
+      <w:lvlText w:val="%6."/>
+      <w:lvlJc w:val="right"/>
+      <w:pPr>
+        <w:ind w:left="4320" w:hanging="180"/>
+      </w:pPr>
+    </w:lvl>
+    <w:lvl w:ilvl="6" w:tplc="080A000F" w:tentative="1">
+      <w:start w:val="1"/>
+      <w:numFmt w:val="decimal"/>
+      <w:lvlText w:val="%7."/>
+      <w:lvlJc w:val="left"/>
+      <w:pPr>
+        <w:ind w:left="5040" w:hanging="360"/>
+      </w:pPr>
+    </w:lvl>
+    <w:lvl w:ilvl="7" w:tplc="080A0019" w:tentative="1">
+      <w:start w:val="1"/>
+      <w:numFmt w:val="lowerLetter"/>
+      <w:lvlText w:val="%8."/>
+      <w:lvlJc w:val="left"/>
+      <w:pPr>
+        <w:ind w:left="5760" w:hanging="360"/>
+      </w:pPr>
+    </w:lvl>
+    <w:lvl w:ilvl="8" w:tplc="080A001B" w:tentative="1">
+      <w:start w:val="1"/>
+      <w:numFmt w:val="lowerRoman"/>
+      <w:lvlText w:val="%9."/>
+      <w:lvlJc w:val="right"/>
+      <w:pPr>
+        <w:ind w:left="6480" w:hanging="180"/>
+      </w:pPr>
+    </w:lvl>
+  </w:abstractNum>
+  <w:abstractNum w:abstractNumId="21" w15:restartNumberingAfterBreak="0">
     <w:nsid w:val="4DDA79A7"/>
     <w:multiLevelType w:val="hybridMultilevel"/>
     <w:tmpl w:val="2BC6AF22"/>
@@ -7253,7 +8500,96 @@
       </w:pPr>
     </w:lvl>
   </w:abstractNum>
-  <w:abstractNum w:abstractNumId="19" w15:restartNumberingAfterBreak="0">
+  <w:abstractNum w:abstractNumId="22" w15:restartNumberingAfterBreak="0">
+    <w:nsid w:val="4E1831C5"/>
+    <w:multiLevelType w:val="hybridMultilevel"/>
+    <w:tmpl w:val="D46CCBB2"/>
+    <w:lvl w:ilvl="0" w:tplc="080A000F">
+      <w:start w:val="1"/>
+      <w:numFmt w:val="decimal"/>
+      <w:lvlText w:val="%1."/>
+      <w:lvlJc w:val="left"/>
+      <w:pPr>
+        <w:ind w:left="720" w:hanging="360"/>
+      </w:pPr>
+      <w:rPr>
+        <w:rFonts w:hint="default"/>
+      </w:rPr>
+    </w:lvl>
+    <w:lvl w:ilvl="1" w:tplc="080A0019" w:tentative="1">
+      <w:start w:val="1"/>
+      <w:numFmt w:val="lowerLetter"/>
+      <w:lvlText w:val="%2."/>
+      <w:lvlJc w:val="left"/>
+      <w:pPr>
+        <w:ind w:left="1440" w:hanging="360"/>
+      </w:pPr>
+    </w:lvl>
+    <w:lvl w:ilvl="2" w:tplc="080A001B" w:tentative="1">
+      <w:start w:val="1"/>
+      <w:numFmt w:val="lowerRoman"/>
+      <w:lvlText w:val="%3."/>
+      <w:lvlJc w:val="right"/>
+      <w:pPr>
+        <w:ind w:left="2160" w:hanging="180"/>
+      </w:pPr>
+    </w:lvl>
+    <w:lvl w:ilvl="3" w:tplc="080A000F" w:tentative="1">
+      <w:start w:val="1"/>
+      <w:numFmt w:val="decimal"/>
+      <w:lvlText w:val="%4."/>
+      <w:lvlJc w:val="left"/>
+      <w:pPr>
+        <w:ind w:left="2880" w:hanging="360"/>
+      </w:pPr>
+    </w:lvl>
+    <w:lvl w:ilvl="4" w:tplc="080A0019" w:tentative="1">
+      <w:start w:val="1"/>
+      <w:numFmt w:val="lowerLetter"/>
+      <w:lvlText w:val="%5."/>
+      <w:lvlJc w:val="left"/>
+      <w:pPr>
+        <w:ind w:left="3600" w:hanging="360"/>
+      </w:pPr>
+    </w:lvl>
+    <w:lvl w:ilvl="5" w:tplc="080A001B" w:tentative="1">
+      <w:start w:val="1"/>
+      <w:numFmt w:val="lowerRoman"/>
+      <w:lvlText w:val="%6."/>
+      <w:lvlJc w:val="right"/>
+      <w:pPr>
+        <w:ind w:left="4320" w:hanging="180"/>
+      </w:pPr>
+    </w:lvl>
+    <w:lvl w:ilvl="6" w:tplc="080A000F" w:tentative="1">
+      <w:start w:val="1"/>
+      <w:numFmt w:val="decimal"/>
+      <w:lvlText w:val="%7."/>
+      <w:lvlJc w:val="left"/>
+      <w:pPr>
+        <w:ind w:left="5040" w:hanging="360"/>
+      </w:pPr>
+    </w:lvl>
+    <w:lvl w:ilvl="7" w:tplc="080A0019" w:tentative="1">
+      <w:start w:val="1"/>
+      <w:numFmt w:val="lowerLetter"/>
+      <w:lvlText w:val="%8."/>
+      <w:lvlJc w:val="left"/>
+      <w:pPr>
+        <w:ind w:left="5760" w:hanging="360"/>
+      </w:pPr>
+    </w:lvl>
+    <w:lvl w:ilvl="8" w:tplc="080A001B" w:tentative="1">
+      <w:start w:val="1"/>
+      <w:numFmt w:val="lowerRoman"/>
+      <w:lvlText w:val="%9."/>
+      <w:lvlJc w:val="right"/>
+      <w:pPr>
+        <w:ind w:left="6480" w:hanging="180"/>
+      </w:pPr>
+    </w:lvl>
+  </w:abstractNum>
+  <w:abstractNum w:abstractNumId="23" w15:restartNumberingAfterBreak="0">
     <w:nsid w:val="526B2678"/>
     <w:multiLevelType w:val="hybridMultilevel"/>
     <w:tmpl w:val="0174028E"/>
@@ -7339,7 +8675,7 @@
       </w:pPr>
     </w:lvl>
   </w:abstractNum>
-  <w:abstractNum w:abstractNumId="20" w15:restartNumberingAfterBreak="0">
+  <w:abstractNum w:abstractNumId="24" w15:restartNumberingAfterBreak="0">
     <w:nsid w:val="529F6BAB"/>
     <w:multiLevelType w:val="hybridMultilevel"/>
     <w:tmpl w:val="0174028E"/>
@@ -7425,7 +8761,7 @@
       </w:pPr>
     </w:lvl>
   </w:abstractNum>
-  <w:abstractNum w:abstractNumId="21" w15:restartNumberingAfterBreak="0">
+  <w:abstractNum w:abstractNumId="25" w15:restartNumberingAfterBreak="0">
     <w:nsid w:val="5A314C69"/>
     <w:multiLevelType w:val="hybridMultilevel"/>
     <w:tmpl w:val="D5ACD530"/>
@@ -7514,7 +8850,7 @@
       </w:pPr>
     </w:lvl>
   </w:abstractNum>
-  <w:abstractNum w:abstractNumId="22" w15:restartNumberingAfterBreak="0">
+  <w:abstractNum w:abstractNumId="26" w15:restartNumberingAfterBreak="0">
     <w:nsid w:val="5A316580"/>
     <w:multiLevelType w:val="hybridMultilevel"/>
     <w:tmpl w:val="7C7C2C90"/>
@@ -7600,7 +8936,7 @@
       </w:pPr>
     </w:lvl>
   </w:abstractNum>
-  <w:abstractNum w:abstractNumId="23" w15:restartNumberingAfterBreak="0">
+  <w:abstractNum w:abstractNumId="27" w15:restartNumberingAfterBreak="0">
     <w:nsid w:val="5EC15DF8"/>
     <w:multiLevelType w:val="hybridMultilevel"/>
     <w:tmpl w:val="7C7C2C90"/>
@@ -7686,7 +9022,7 @@
       </w:pPr>
     </w:lvl>
   </w:abstractNum>
-  <w:abstractNum w:abstractNumId="24" w15:restartNumberingAfterBreak="0">
+  <w:abstractNum w:abstractNumId="28" w15:restartNumberingAfterBreak="0">
     <w:nsid w:val="60AC77BA"/>
     <w:multiLevelType w:val="hybridMultilevel"/>
     <w:tmpl w:val="E98C2BF2"/>
@@ -7772,7 +9108,7 @@
       </w:pPr>
     </w:lvl>
   </w:abstractNum>
-  <w:abstractNum w:abstractNumId="25" w15:restartNumberingAfterBreak="0">
+  <w:abstractNum w:abstractNumId="29" w15:restartNumberingAfterBreak="0">
     <w:nsid w:val="666F0B27"/>
     <w:multiLevelType w:val="hybridMultilevel"/>
     <w:tmpl w:val="7C7C2C90"/>
@@ -7858,7 +9194,7 @@
       </w:pPr>
     </w:lvl>
   </w:abstractNum>
-  <w:abstractNum w:abstractNumId="26" w15:restartNumberingAfterBreak="0">
+  <w:abstractNum w:abstractNumId="30" w15:restartNumberingAfterBreak="0">
     <w:nsid w:val="6C3508DC"/>
     <w:multiLevelType w:val="hybridMultilevel"/>
     <w:tmpl w:val="E98C2BF2"/>
@@ -7944,7 +9280,7 @@
       </w:pPr>
     </w:lvl>
   </w:abstractNum>
-  <w:abstractNum w:abstractNumId="27" w15:restartNumberingAfterBreak="0">
+  <w:abstractNum w:abstractNumId="31" w15:restartNumberingAfterBreak="0">
     <w:nsid w:val="6E0B6B77"/>
     <w:multiLevelType w:val="hybridMultilevel"/>
     <w:tmpl w:val="808E6CE8"/>
@@ -8033,7 +9369,7 @@
       </w:pPr>
     </w:lvl>
   </w:abstractNum>
-  <w:abstractNum w:abstractNumId="28" w15:restartNumberingAfterBreak="0">
+  <w:abstractNum w:abstractNumId="32" w15:restartNumberingAfterBreak="0">
     <w:nsid w:val="733B77E5"/>
     <w:multiLevelType w:val="hybridMultilevel"/>
     <w:tmpl w:val="2BC6AF22"/>
@@ -8122,7 +9458,7 @@
       </w:pPr>
     </w:lvl>
   </w:abstractNum>
-  <w:abstractNum w:abstractNumId="29" w15:restartNumberingAfterBreak="0">
+  <w:abstractNum w:abstractNumId="33" w15:restartNumberingAfterBreak="0">
     <w:nsid w:val="75422637"/>
     <w:multiLevelType w:val="hybridMultilevel"/>
     <w:tmpl w:val="A218FE9A"/>
@@ -8208,7 +9544,96 @@
       </w:pPr>
     </w:lvl>
   </w:abstractNum>
-  <w:abstractNum w:abstractNumId="30" w15:restartNumberingAfterBreak="0">
+  <w:abstractNum w:abstractNumId="34" w15:restartNumberingAfterBreak="0">
+    <w:nsid w:val="76BF524D"/>
+    <w:multiLevelType w:val="hybridMultilevel"/>
+    <w:tmpl w:val="18B8C19A"/>
+    <w:lvl w:ilvl="0" w:tplc="080A000F">
+      <w:start w:val="1"/>
+      <w:numFmt w:val="decimal"/>
+      <w:lvlText w:val="%1."/>
+      <w:lvlJc w:val="left"/>
+      <w:pPr>
+        <w:ind w:left="720" w:hanging="360"/>
+      </w:pPr>
+      <w:rPr>
+        <w:rFonts w:hint="default"/>
+      </w:rPr>
+    </w:lvl>
+    <w:lvl w:ilvl="1" w:tplc="080A0019" w:tentative="1">
+      <w:start w:val="1"/>
+      <w:numFmt w:val="lowerLetter"/>
+      <w:lvlText w:val="%2."/>
+      <w:lvlJc w:val="left"/>
+      <w:pPr>
+        <w:ind w:left="1440" w:hanging="360"/>
+      </w:pPr>
+    </w:lvl>
+    <w:lvl w:ilvl="2" w:tplc="080A001B" w:tentative="1">
+      <w:start w:val="1"/>
+      <w:numFmt w:val="lowerRoman"/>
+      <w:lvlText w:val="%3."/>
+      <w:lvlJc w:val="right"/>
+      <w:pPr>
+        <w:ind w:left="2160" w:hanging="180"/>
+      </w:pPr>
+    </w:lvl>
+    <w:lvl w:ilvl="3" w:tplc="080A000F" w:tentative="1">
+      <w:start w:val="1"/>
+      <w:numFmt w:val="decimal"/>
+      <w:lvlText w:val="%4."/>
+      <w:lvlJc w:val="left"/>
+      <w:pPr>
+        <w:ind w:left="2880" w:hanging="360"/>
+      </w:pPr>
+    </w:lvl>
+    <w:lvl w:ilvl="4" w:tplc="080A0019" w:tentative="1">
+      <w:start w:val="1"/>
+      <w:numFmt w:val="lowerLetter"/>
+      <w:lvlText w:val="%5."/>
+      <w:lvlJc w:val="left"/>
+      <w:pPr>
+        <w:ind w:left="3600" w:hanging="360"/>
+      </w:pPr>
+    </w:lvl>
+    <w:lvl w:ilvl="5" w:tplc="080A001B" w:tentative="1">
+      <w:start w:val="1"/>
+      <w:numFmt w:val="lowerRoman"/>
+      <w:lvlText w:val="%6."/>
+      <w:lvlJc w:val="right"/>
+      <w:pPr>
+        <w:ind w:left="4320" w:hanging="180"/>
+      </w:pPr>
+    </w:lvl>
+    <w:lvl w:ilvl="6" w:tplc="080A000F" w:tentative="1">
+      <w:start w:val="1"/>
+      <w:numFmt w:val="decimal"/>
+      <w:lvlText w:val="%7."/>
+      <w:lvlJc w:val="left"/>
+      <w:pPr>
+        <w:ind w:left="5040" w:hanging="360"/>
+      </w:pPr>
+    </w:lvl>
+    <w:lvl w:ilvl="7" w:tplc="080A0019" w:tentative="1">
+      <w:start w:val="1"/>
+      <w:numFmt w:val="lowerLetter"/>
+      <w:lvlText w:val="%8."/>
+      <w:lvlJc w:val="left"/>
+      <w:pPr>
+        <w:ind w:left="5760" w:hanging="360"/>
+      </w:pPr>
+    </w:lvl>
+    <w:lvl w:ilvl="8" w:tplc="080A001B" w:tentative="1">
+      <w:start w:val="1"/>
+      <w:numFmt w:val="lowerRoman"/>
+      <w:lvlText w:val="%9."/>
+      <w:lvlJc w:val="right"/>
+      <w:pPr>
+        <w:ind w:left="6480" w:hanging="180"/>
+      </w:pPr>
+    </w:lvl>
+  </w:abstractNum>
+  <w:abstractNum w:abstractNumId="35" w15:restartNumberingAfterBreak="0">
     <w:nsid w:val="792025C1"/>
     <w:multiLevelType w:val="hybridMultilevel"/>
     <w:tmpl w:val="0174028E"/>
@@ -8294,7 +9719,7 @@
       </w:pPr>
     </w:lvl>
   </w:abstractNum>
-  <w:abstractNum w:abstractNumId="31" w15:restartNumberingAfterBreak="0">
+  <w:abstractNum w:abstractNumId="36" w15:restartNumberingAfterBreak="0">
     <w:nsid w:val="7A8E76EC"/>
     <w:multiLevelType w:val="hybridMultilevel"/>
     <w:tmpl w:val="A218FE9A"/>
@@ -8380,7 +9805,7 @@
       </w:pPr>
     </w:lvl>
   </w:abstractNum>
-  <w:abstractNum w:abstractNumId="32" w15:restartNumberingAfterBreak="0">
+  <w:abstractNum w:abstractNumId="37" w15:restartNumberingAfterBreak="0">
     <w:nsid w:val="7AF97D8D"/>
     <w:multiLevelType w:val="hybridMultilevel"/>
     <w:tmpl w:val="E98C2BF2"/>
@@ -8466,7 +9891,7 @@
       </w:pPr>
     </w:lvl>
   </w:abstractNum>
-  <w:abstractNum w:abstractNumId="33" w15:restartNumberingAfterBreak="0">
+  <w:abstractNum w:abstractNumId="38" w15:restartNumberingAfterBreak="0">
     <w:nsid w:val="7E263F9D"/>
     <w:multiLevelType w:val="hybridMultilevel"/>
     <w:tmpl w:val="0174028E"/>
@@ -8552,7 +9977,7 @@
       </w:pPr>
     </w:lvl>
   </w:abstractNum>
-  <w:abstractNum w:abstractNumId="34" w15:restartNumberingAfterBreak="0">
+  <w:abstractNum w:abstractNumId="39" w15:restartNumberingAfterBreak="0">
     <w:nsid w:val="7FF8267C"/>
     <w:multiLevelType w:val="hybridMultilevel"/>
     <w:tmpl w:val="7C7C2C90"/>
@@ -8639,55 +10064,55 @@
     </w:lvl>
   </w:abstractNum>
   <w:num w:numId="1">
+    <w:abstractNumId w:val="31"/>
+  </w:num>
+  <w:num w:numId="2">
+    <w:abstractNumId w:val="5"/>
+  </w:num>
+  <w:num w:numId="3">
+    <w:abstractNumId w:val="12"/>
+  </w:num>
+  <w:num w:numId="4">
+    <w:abstractNumId w:val="32"/>
+  </w:num>
+  <w:num w:numId="5">
+    <w:abstractNumId w:val="9"/>
+  </w:num>
+  <w:num w:numId="6">
+    <w:abstractNumId w:val="25"/>
+  </w:num>
+  <w:num w:numId="7">
+    <w:abstractNumId w:val="21"/>
+  </w:num>
+  <w:num w:numId="8">
+    <w:abstractNumId w:val="14"/>
+  </w:num>
+  <w:num w:numId="9">
+    <w:abstractNumId w:val="37"/>
+  </w:num>
+  <w:num w:numId="10">
+    <w:abstractNumId w:val="30"/>
+  </w:num>
+  <w:num w:numId="11">
     <w:abstractNumId w:val="27"/>
   </w:num>
-  <w:num w:numId="2">
-    <w:abstractNumId w:val="4"/>
+  <w:num w:numId="12">
+    <w:abstractNumId w:val="26"/>
   </w:num>
-  <w:num w:numId="3">
-    <w:abstractNumId w:val="10"/>
+  <w:num w:numId="13">
+    <w:abstractNumId w:val="13"/>
   </w:num>
-  <w:num w:numId="4">
+  <w:num w:numId="14">
     <w:abstractNumId w:val="28"/>
   </w:num>
-  <w:num w:numId="5">
-    <w:abstractNumId w:val="7"/>
+  <w:num w:numId="15">
+    <w:abstractNumId w:val="19"/>
   </w:num>
-  <w:num w:numId="6">
-    <w:abstractNumId w:val="21"/>
-  </w:num>
-  <w:num w:numId="7">
-    <w:abstractNumId w:val="18"/>
-  </w:num>
-  <w:num w:numId="8">
-    <w:abstractNumId w:val="12"/>
-  </w:num>
-  <w:num w:numId="9">
-    <w:abstractNumId w:val="32"/>
-  </w:num>
-  <w:num w:numId="10">
-    <w:abstractNumId w:val="26"/>
-  </w:num>
-  <w:num w:numId="11">
-    <w:abstractNumId w:val="23"/>
-  </w:num>
-  <w:num w:numId="12">
-    <w:abstractNumId w:val="22"/>
-  </w:num>
-  <w:num w:numId="13">
-    <w:abstractNumId w:val="11"/>
-  </w:num>
-  <w:num w:numId="14">
-    <w:abstractNumId w:val="24"/>
-  </w:num>
-  <w:num w:numId="15">
+  <w:num w:numId="16">
     <w:abstractNumId w:val="17"/>
   </w:num>
-  <w:num w:numId="16">
-    <w:abstractNumId w:val="15"/>
-  </w:num>
   <w:num w:numId="17">
-    <w:abstractNumId w:val="25"/>
+    <w:abstractNumId w:val="29"/>
   </w:num>
   <w:num w:numId="18">
     <w:abstractNumId w:val="0"/>
@@ -8696,52 +10121,67 @@
     <w:abstractNumId w:val="1"/>
   </w:num>
   <w:num w:numId="20">
-    <w:abstractNumId w:val="29"/>
+    <w:abstractNumId w:val="33"/>
   </w:num>
   <w:num w:numId="21">
+    <w:abstractNumId w:val="18"/>
+  </w:num>
+  <w:num w:numId="22">
+    <w:abstractNumId w:val="38"/>
+  </w:num>
+  <w:num w:numId="23">
     <w:abstractNumId w:val="16"/>
   </w:num>
-  <w:num w:numId="22">
-    <w:abstractNumId w:val="33"/>
-  </w:num>
-  <w:num w:numId="23">
-    <w:abstractNumId w:val="14"/>
-  </w:num>
   <w:num w:numId="24">
-    <w:abstractNumId w:val="30"/>
+    <w:abstractNumId w:val="35"/>
   </w:num>
   <w:num w:numId="25">
-    <w:abstractNumId w:val="5"/>
+    <w:abstractNumId w:val="6"/>
   </w:num>
   <w:num w:numId="26">
-    <w:abstractNumId w:val="3"/>
+    <w:abstractNumId w:val="4"/>
   </w:num>
   <w:num w:numId="27">
     <w:abstractNumId w:val="2"/>
   </w:num>
   <w:num w:numId="28">
-    <w:abstractNumId w:val="13"/>
+    <w:abstractNumId w:val="15"/>
   </w:num>
   <w:num w:numId="29">
+    <w:abstractNumId w:val="24"/>
+  </w:num>
+  <w:num w:numId="30">
+    <w:abstractNumId w:val="23"/>
+  </w:num>
+  <w:num w:numId="31">
+    <w:abstractNumId w:val="39"/>
+  </w:num>
+  <w:num w:numId="32">
+    <w:abstractNumId w:val="7"/>
+  </w:num>
+  <w:num w:numId="33">
+    <w:abstractNumId w:val="10"/>
+  </w:num>
+  <w:num w:numId="34">
+    <w:abstractNumId w:val="36"/>
+  </w:num>
+  <w:num w:numId="35">
+    <w:abstractNumId w:val="11"/>
+  </w:num>
+  <w:num w:numId="36">
     <w:abstractNumId w:val="20"/>
   </w:num>
-  <w:num w:numId="30">
-    <w:abstractNumId w:val="19"/>
+  <w:num w:numId="37">
+    <w:abstractNumId w:val="22"/>
   </w:num>
-  <w:num w:numId="31">
+  <w:num w:numId="38">
+    <w:abstractNumId w:val="3"/>
+  </w:num>
+  <w:num w:numId="39">
     <w:abstractNumId w:val="34"/>
   </w:num>
-  <w:num w:numId="32">
-    <w:abstractNumId w:val="6"/>
-  </w:num>
-  <w:num w:numId="33">
+  <w:num w:numId="40">
     <w:abstractNumId w:val="8"/>
-  </w:num>
-  <w:num w:numId="34">
-    <w:abstractNumId w:val="31"/>
-  </w:num>
-  <w:num w:numId="35">
-    <w:abstractNumId w:val="9"/>
   </w:num>
 </w:numbering>
 </file>
@@ -9186,6 +10626,50 @@
       <w:contextualSpacing/>
     </w:pPr>
   </w:style>
+  <w:style w:type="paragraph" w:styleId="Encabezado">
+    <w:name w:val="header"/>
+    <w:basedOn w:val="Normal"/>
+    <w:link w:val="EncabezadoCar"/>
+    <w:uiPriority w:val="99"/>
+    <w:unhideWhenUsed/>
+    <w:rsid w:val="006D38E0"/>
+    <w:pPr>
+      <w:tabs>
+        <w:tab w:val="center" w:pos="4419"/>
+        <w:tab w:val="right" w:pos="8838"/>
+      </w:tabs>
+      <w:spacing w:after="0" w:line="240" w:lineRule="auto"/>
+    </w:pPr>
+  </w:style>
+  <w:style w:type="character" w:customStyle="1" w:styleId="EncabezadoCar">
+    <w:name w:val="Encabezado Car"/>
+    <w:basedOn w:val="Fuentedeprrafopredeter"/>
+    <w:link w:val="Encabezado"/>
+    <w:uiPriority w:val="99"/>
+    <w:rsid w:val="006D38E0"/>
+  </w:style>
+  <w:style w:type="paragraph" w:styleId="Piedepgina">
+    <w:name w:val="footer"/>
+    <w:basedOn w:val="Normal"/>
+    <w:link w:val="PiedepginaCar"/>
+    <w:uiPriority w:val="99"/>
+    <w:unhideWhenUsed/>
+    <w:rsid w:val="006D38E0"/>
+    <w:pPr>
+      <w:tabs>
+        <w:tab w:val="center" w:pos="4419"/>
+        <w:tab w:val="right" w:pos="8838"/>
+      </w:tabs>
+      <w:spacing w:after="0" w:line="240" w:lineRule="auto"/>
+    </w:pPr>
+  </w:style>
+  <w:style w:type="character" w:customStyle="1" w:styleId="PiedepginaCar">
+    <w:name w:val="Pie de página Car"/>
+    <w:basedOn w:val="Fuentedeprrafopredeter"/>
+    <w:link w:val="Piedepgina"/>
+    <w:uiPriority w:val="99"/>
+    <w:rsid w:val="006D38E0"/>
+  </w:style>
 </w:styles>
 </file>
 
@@ -9489,7 +10973,7 @@
 </file>
 
 <file path=customXml/itemProps1.xml><?xml version="1.0" encoding="utf-8"?>
-<ds:datastoreItem xmlns:ds="http://schemas.openxmlformats.org/officeDocument/2006/customXml" ds:itemID="{A2A9D9D7-DEEB-434B-9573-DD11411B54CD}">
+<ds:datastoreItem xmlns:ds="http://schemas.openxmlformats.org/officeDocument/2006/customXml" ds:itemID="{74FDC3E8-CC6C-40D8-BFB9-1C0853875801}">
   <ds:schemaRefs>
     <ds:schemaRef ds:uri="http://schemas.openxmlformats.org/officeDocument/2006/bibliography"/>
   </ds:schemaRefs>

--- a/Artefactos/Descripciones/DescripcionesCristianMendoza.docx
+++ b/Artefactos/Descripciones/DescripcionesCristianMendoza.docx
@@ -1080,7 +1080,16 @@
                 <w:sz w:val="24"/>
                 <w:szCs w:val="24"/>
               </w:rPr>
-              <w:t>EX1. Conexión con la base de datos</w:t>
+              <w:t xml:space="preserve">EX1. Conexión </w:t>
+            </w:r>
+            <w:r>
+              <w:rPr>
+                <w:rFonts w:ascii="Arial" w:hAnsi="Arial" w:cs="Arial"/>
+                <w:b/>
+                <w:sz w:val="24"/>
+                <w:szCs w:val="24"/>
+              </w:rPr>
+              <w:t>con el servidor</w:t>
             </w:r>
           </w:p>
           <w:p>
@@ -1104,71 +1113,15 @@
                 <w:sz w:val="24"/>
                 <w:szCs w:val="24"/>
               </w:rPr>
-              <w:t xml:space="preserve">El sistema no puede establecer conexión con la base de datos, por lo tanto, genera un cuadro de dialogo con un mensaje “No hay conexión”. </w:t>
-            </w:r>
-          </w:p>
-          <w:p>
-            <w:pPr>
-              <w:pStyle w:val="Prrafodelista"/>
-              <w:numPr>
-                <w:ilvl w:val="0"/>
-                <w:numId w:val="8"/>
-              </w:numPr>
-              <w:spacing w:after="0" w:line="240" w:lineRule="auto"/>
-              <w:jc w:val="both"/>
-              <w:rPr>
-                <w:rFonts w:ascii="Arial" w:hAnsi="Arial" w:cs="Arial"/>
-                <w:sz w:val="24"/>
-                <w:szCs w:val="24"/>
-              </w:rPr>
-            </w:pPr>
-            <w:r>
-              <w:rPr>
-                <w:rFonts w:ascii="Arial" w:hAnsi="Arial" w:cs="Arial"/>
-                <w:sz w:val="24"/>
-                <w:szCs w:val="24"/>
-              </w:rPr>
-              <w:t xml:space="preserve">El usuario </w:t>
-            </w:r>
-            <w:r>
-              <w:rPr>
-                <w:rFonts w:ascii="Arial" w:hAnsi="Arial" w:cs="Arial"/>
-                <w:sz w:val="24"/>
-                <w:szCs w:val="24"/>
-              </w:rPr>
-              <w:t>selecciona</w:t>
-            </w:r>
-            <w:r>
-              <w:rPr>
-                <w:rFonts w:ascii="Arial" w:hAnsi="Arial" w:cs="Arial"/>
-                <w:sz w:val="24"/>
-                <w:szCs w:val="24"/>
-              </w:rPr>
-              <w:t xml:space="preserve"> </w:t>
-            </w:r>
-            <w:r>
-              <w:rPr>
-                <w:rFonts w:ascii="Arial" w:hAnsi="Arial" w:cs="Arial"/>
-                <w:sz w:val="24"/>
-                <w:szCs w:val="24"/>
-              </w:rPr>
-              <w:t>“A</w:t>
-            </w:r>
-            <w:r>
-              <w:rPr>
-                <w:rFonts w:ascii="Arial" w:hAnsi="Arial" w:cs="Arial"/>
-                <w:sz w:val="24"/>
-                <w:szCs w:val="24"/>
-              </w:rPr>
-              <w:t>ceptar</w:t>
-            </w:r>
-            <w:r>
-              <w:rPr>
-                <w:rFonts w:ascii="Arial" w:hAnsi="Arial" w:cs="Arial"/>
-                <w:sz w:val="24"/>
-                <w:szCs w:val="24"/>
-              </w:rPr>
-              <w:t>”.</w:t>
+              <w:t xml:space="preserve">El sistema no puede establecer conexión </w:t>
+            </w:r>
+            <w:r>
+              <w:rPr>
+                <w:rFonts w:ascii="Arial" w:hAnsi="Arial" w:cs="Arial"/>
+                <w:sz w:val="24"/>
+                <w:szCs w:val="24"/>
+              </w:rPr>
+              <w:t>con el servidor y muestra una pantalla notificando.</w:t>
             </w:r>
           </w:p>
         </w:tc>
@@ -1762,7 +1715,25 @@
                 <w:szCs w:val="24"/>
                 <w:lang w:val="es-ES"/>
               </w:rPr>
-              <w:t>En este caso de uso el académico podrá recuperar su contraseña en caso de no recordarla.</w:t>
+              <w:t xml:space="preserve">En este caso de uso el académico podrá </w:t>
+            </w:r>
+            <w:r>
+              <w:rPr>
+                <w:rFonts w:ascii="Arial" w:hAnsi="Arial" w:cs="Arial"/>
+                <w:sz w:val="24"/>
+                <w:szCs w:val="24"/>
+                <w:lang w:val="es-ES"/>
+              </w:rPr>
+              <w:t>obtener una contraseña para acceder al sistema</w:t>
+            </w:r>
+            <w:r>
+              <w:rPr>
+                <w:rFonts w:ascii="Arial" w:hAnsi="Arial" w:cs="Arial"/>
+                <w:sz w:val="24"/>
+                <w:szCs w:val="24"/>
+                <w:lang w:val="es-ES"/>
+              </w:rPr>
+              <w:t>.</w:t>
             </w:r>
           </w:p>
         </w:tc>
@@ -1807,6 +1778,11 @@
           </w:tcPr>
           <w:p>
             <w:pPr>
+              <w:pStyle w:val="Prrafodelista"/>
+              <w:numPr>
+                <w:ilvl w:val="0"/>
+                <w:numId w:val="41"/>
+              </w:numPr>
               <w:spacing w:after="0" w:line="240" w:lineRule="auto"/>
               <w:jc w:val="both"/>
               <w:rPr>
@@ -1816,6 +1792,15 @@
                 <w:lang w:val="es-ES"/>
               </w:rPr>
             </w:pPr>
+            <w:r>
+              <w:rPr>
+                <w:rFonts w:ascii="Arial" w:hAnsi="Arial" w:cs="Arial"/>
+                <w:sz w:val="24"/>
+                <w:szCs w:val="24"/>
+                <w:lang w:val="es-ES"/>
+              </w:rPr>
+              <w:t>El usuario debe estar registrado en el sistema</w:t>
+            </w:r>
           </w:p>
         </w:tc>
       </w:tr>
@@ -1878,7 +1863,7 @@
                 <w:szCs w:val="24"/>
                 <w:lang w:val="es-ES"/>
               </w:rPr>
-              <w:t>Se envía un mensaje por correo electrónico con una contraseña temporal.</w:t>
+              <w:t>Cambio de la contraseña en la base de datos del usuario que solicitó.</w:t>
             </w:r>
           </w:p>
         </w:tc>
@@ -1944,7 +1929,43 @@
                 <w:szCs w:val="24"/>
                 <w:lang w:val="es-ES"/>
               </w:rPr>
-              <w:t>El usuario selecciona “Recuperar contraseña” de la ventana de inicio de sesión.</w:t>
+              <w:t>El usuario selecciona “</w:t>
+            </w:r>
+            <w:r>
+              <w:rPr>
+                <w:rFonts w:ascii="Arial" w:hAnsi="Arial" w:cs="Arial"/>
+                <w:sz w:val="24"/>
+                <w:szCs w:val="24"/>
+                <w:lang w:val="es-ES"/>
+              </w:rPr>
+              <w:t>¿Olvidaste tu contraseña?</w:t>
+            </w:r>
+            <w:r>
+              <w:rPr>
+                <w:rFonts w:ascii="Arial" w:hAnsi="Arial" w:cs="Arial"/>
+                <w:sz w:val="24"/>
+                <w:szCs w:val="24"/>
+                <w:lang w:val="es-ES"/>
+              </w:rPr>
+              <w:t xml:space="preserve">” de la </w:t>
+            </w:r>
+            <w:r>
+              <w:rPr>
+                <w:rFonts w:ascii="Arial" w:hAnsi="Arial" w:cs="Arial"/>
+                <w:sz w:val="24"/>
+                <w:szCs w:val="24"/>
+                <w:lang w:val="es-ES"/>
+              </w:rPr>
+              <w:t>página</w:t>
+            </w:r>
+            <w:r>
+              <w:rPr>
+                <w:rFonts w:ascii="Arial" w:hAnsi="Arial" w:cs="Arial"/>
+                <w:sz w:val="24"/>
+                <w:szCs w:val="24"/>
+                <w:lang w:val="es-ES"/>
+              </w:rPr>
+              <w:t xml:space="preserve"> de inicio de sesión.</w:t>
             </w:r>
           </w:p>
         </w:tc>
@@ -2010,7 +2031,25 @@
                 <w:szCs w:val="24"/>
                 <w:lang w:val="es-ES"/>
               </w:rPr>
-              <w:t xml:space="preserve">El sistema muestra una pantalla </w:t>
+              <w:t xml:space="preserve">El sistema muestra una </w:t>
+            </w:r>
+            <w:r>
+              <w:rPr>
+                <w:rFonts w:ascii="Arial" w:hAnsi="Arial" w:cs="Arial"/>
+                <w:sz w:val="24"/>
+                <w:szCs w:val="24"/>
+                <w:lang w:val="es-ES"/>
+              </w:rPr>
+              <w:t>pantalla emergente</w:t>
+            </w:r>
+            <w:r>
+              <w:rPr>
+                <w:rFonts w:ascii="Arial" w:hAnsi="Arial" w:cs="Arial"/>
+                <w:sz w:val="24"/>
+                <w:szCs w:val="24"/>
+                <w:lang w:val="es-ES"/>
+              </w:rPr>
+              <w:t xml:space="preserve"> </w:t>
             </w:r>
             <w:r>
               <w:rPr>
@@ -2081,7 +2120,25 @@
                 <w:szCs w:val="24"/>
                 <w:lang w:val="es-ES"/>
               </w:rPr>
-              <w:t>debe ingresar el correo de la cuenta a recuperar y dar clic en el botón “Enviar”.</w:t>
+              <w:t>debe ingresar el correo de la cuenta a recuperar y dar clic en el botón “</w:t>
+            </w:r>
+            <w:r>
+              <w:rPr>
+                <w:rFonts w:ascii="Arial" w:hAnsi="Arial" w:cs="Arial"/>
+                <w:sz w:val="24"/>
+                <w:szCs w:val="24"/>
+                <w:lang w:val="es-ES"/>
+              </w:rPr>
+              <w:t>Recuperar</w:t>
+            </w:r>
+            <w:r>
+              <w:rPr>
+                <w:rFonts w:ascii="Arial" w:hAnsi="Arial" w:cs="Arial"/>
+                <w:sz w:val="24"/>
+                <w:szCs w:val="24"/>
+                <w:lang w:val="es-ES"/>
+              </w:rPr>
+              <w:t>”.</w:t>
             </w:r>
             <w:r>
               <w:rPr>
@@ -2313,7 +2370,25 @@
                 <w:szCs w:val="24"/>
                 <w:lang w:val="es-ES"/>
               </w:rPr>
-              <w:t>lo redirige a la ventana “Inicio de sesión”.</w:t>
+              <w:t xml:space="preserve">lo redirige a la </w:t>
+            </w:r>
+            <w:r>
+              <w:rPr>
+                <w:rFonts w:ascii="Arial" w:hAnsi="Arial" w:cs="Arial"/>
+                <w:sz w:val="24"/>
+                <w:szCs w:val="24"/>
+                <w:lang w:val="es-ES"/>
+              </w:rPr>
+              <w:t>pantalla</w:t>
+            </w:r>
+            <w:r>
+              <w:rPr>
+                <w:rFonts w:ascii="Arial" w:hAnsi="Arial" w:cs="Arial"/>
+                <w:sz w:val="24"/>
+                <w:szCs w:val="24"/>
+                <w:lang w:val="es-ES"/>
+              </w:rPr>
+              <w:t xml:space="preserve"> “Inicio de sesión”.</w:t>
             </w:r>
           </w:p>
         </w:tc>
@@ -2538,34 +2613,16 @@
                 <w:szCs w:val="24"/>
                 <w:lang w:val="es-ES"/>
               </w:rPr>
-              <w:t xml:space="preserve"> y </w:t>
-            </w:r>
-            <w:r>
-              <w:rPr>
-                <w:rFonts w:ascii="Arial" w:hAnsi="Arial" w:cs="Arial"/>
-                <w:sz w:val="24"/>
-                <w:szCs w:val="24"/>
-                <w:lang w:val="es-ES"/>
-              </w:rPr>
-              <w:t xml:space="preserve">recarga </w:t>
-            </w:r>
-            <w:r>
-              <w:rPr>
-                <w:rFonts w:ascii="Arial" w:hAnsi="Arial" w:cs="Arial"/>
-                <w:sz w:val="24"/>
-                <w:szCs w:val="24"/>
-                <w:lang w:val="es-ES"/>
-              </w:rPr>
-              <w:t xml:space="preserve">la página </w:t>
-            </w:r>
-            <w:r>
-              <w:rPr>
-                <w:rFonts w:ascii="Arial" w:hAnsi="Arial" w:cs="Arial"/>
-                <w:sz w:val="24"/>
-                <w:szCs w:val="24"/>
-                <w:lang w:val="es-ES"/>
-              </w:rPr>
-              <w:t>“Recuperar contraseña”.</w:t>
+              <w:t xml:space="preserve"> </w:t>
+            </w:r>
+            <w:r>
+              <w:rPr>
+                <w:rFonts w:ascii="Arial" w:hAnsi="Arial" w:cs="Arial"/>
+                <w:sz w:val="24"/>
+                <w:szCs w:val="24"/>
+                <w:lang w:val="es-ES"/>
+              </w:rPr>
+              <w:t>y regresa a la página de “Iniciar sesión”</w:t>
             </w:r>
           </w:p>
         </w:tc>
@@ -2619,14 +2676,24 @@
                 <w:szCs w:val="24"/>
               </w:rPr>
             </w:pPr>
-            <w:r>
-              <w:rPr>
-                <w:rFonts w:ascii="Arial" w:hAnsi="Arial" w:cs="Arial"/>
-                <w:b/>
-                <w:sz w:val="24"/>
-                <w:szCs w:val="24"/>
-              </w:rPr>
-              <w:t>EX1. Conexión con la base de datos</w:t>
+            <w:bookmarkStart w:id="0" w:name="_GoBack"/>
+            <w:r>
+              <w:rPr>
+                <w:rFonts w:ascii="Arial" w:hAnsi="Arial" w:cs="Arial"/>
+                <w:b/>
+                <w:sz w:val="24"/>
+                <w:szCs w:val="24"/>
+              </w:rPr>
+              <w:t xml:space="preserve">EX1. Conexión </w:t>
+            </w:r>
+            <w:r>
+              <w:rPr>
+                <w:rFonts w:ascii="Arial" w:hAnsi="Arial" w:cs="Arial"/>
+                <w:b/>
+                <w:sz w:val="24"/>
+                <w:szCs w:val="24"/>
+              </w:rPr>
+              <w:t>con el servidor</w:t>
             </w:r>
           </w:p>
           <w:p>
@@ -2650,72 +2717,17 @@
                 <w:sz w:val="24"/>
                 <w:szCs w:val="24"/>
               </w:rPr>
-              <w:t xml:space="preserve">El sistema no puede establecer conexión con la base de datos, por lo tanto, genera un cuadro de dialogo con un mensaje “No hay conexión”. </w:t>
-            </w:r>
-          </w:p>
-          <w:p>
-            <w:pPr>
-              <w:pStyle w:val="Prrafodelista"/>
-              <w:numPr>
-                <w:ilvl w:val="0"/>
-                <w:numId w:val="15"/>
-              </w:numPr>
-              <w:spacing w:after="0" w:line="240" w:lineRule="auto"/>
-              <w:jc w:val="both"/>
-              <w:rPr>
-                <w:rFonts w:ascii="Arial" w:hAnsi="Arial" w:cs="Arial"/>
-                <w:sz w:val="24"/>
-                <w:szCs w:val="24"/>
-              </w:rPr>
-            </w:pPr>
-            <w:r>
-              <w:rPr>
-                <w:rFonts w:ascii="Arial" w:hAnsi="Arial" w:cs="Arial"/>
-                <w:sz w:val="24"/>
-                <w:szCs w:val="24"/>
-              </w:rPr>
-              <w:t xml:space="preserve">El usuario </w:t>
-            </w:r>
-            <w:r>
-              <w:rPr>
-                <w:rFonts w:ascii="Arial" w:hAnsi="Arial" w:cs="Arial"/>
-                <w:sz w:val="24"/>
-                <w:szCs w:val="24"/>
-              </w:rPr>
-              <w:t>selecciona</w:t>
-            </w:r>
-            <w:r>
-              <w:rPr>
-                <w:rFonts w:ascii="Arial" w:hAnsi="Arial" w:cs="Arial"/>
-                <w:sz w:val="24"/>
-                <w:szCs w:val="24"/>
-              </w:rPr>
-              <w:t xml:space="preserve"> </w:t>
-            </w:r>
-            <w:r>
-              <w:rPr>
-                <w:rFonts w:ascii="Arial" w:hAnsi="Arial" w:cs="Arial"/>
-                <w:sz w:val="24"/>
-                <w:szCs w:val="24"/>
-              </w:rPr>
-              <w:t>“A</w:t>
-            </w:r>
-            <w:r>
-              <w:rPr>
-                <w:rFonts w:ascii="Arial" w:hAnsi="Arial" w:cs="Arial"/>
-                <w:sz w:val="24"/>
-                <w:szCs w:val="24"/>
-              </w:rPr>
-              <w:t>ceptar</w:t>
-            </w:r>
-            <w:r>
-              <w:rPr>
-                <w:rFonts w:ascii="Arial" w:hAnsi="Arial" w:cs="Arial"/>
-                <w:sz w:val="24"/>
-                <w:szCs w:val="24"/>
-              </w:rPr>
-              <w:t>”.</w:t>
-            </w:r>
+              <w:t xml:space="preserve">El sistema no puede establecer conexión </w:t>
+            </w:r>
+            <w:r>
+              <w:rPr>
+                <w:rFonts w:ascii="Arial" w:hAnsi="Arial" w:cs="Arial"/>
+                <w:sz w:val="24"/>
+                <w:szCs w:val="24"/>
+              </w:rPr>
+              <w:t>con el servidor y muestra una pantalla notificando.</w:t>
+            </w:r>
+            <w:bookmarkEnd w:id="0"/>
           </w:p>
         </w:tc>
       </w:tr>
@@ -3507,6 +3519,11 @@
           </w:tcPr>
           <w:p>
             <w:pPr>
+              <w:pStyle w:val="Prrafodelista"/>
+              <w:numPr>
+                <w:ilvl w:val="0"/>
+                <w:numId w:val="42"/>
+              </w:numPr>
               <w:spacing w:after="0" w:line="240" w:lineRule="auto"/>
               <w:jc w:val="both"/>
               <w:rPr>
@@ -3523,7 +3540,33 @@
                 <w:szCs w:val="24"/>
                 <w:lang w:val="es-ES"/>
               </w:rPr>
-              <w:t>1.- El sistema recupera los mensajes del usuario y despliega una página para mostrarlos.</w:t>
+              <w:t>El sistema recupera los mensajes del usuario y despliega una página para mostrarlos.</w:t>
+            </w:r>
+          </w:p>
+          <w:p>
+            <w:pPr>
+              <w:pStyle w:val="Prrafodelista"/>
+              <w:numPr>
+                <w:ilvl w:val="0"/>
+                <w:numId w:val="42"/>
+              </w:numPr>
+              <w:spacing w:after="0" w:line="240" w:lineRule="auto"/>
+              <w:jc w:val="both"/>
+              <w:rPr>
+                <w:rFonts w:ascii="Arial" w:hAnsi="Arial" w:cs="Arial"/>
+                <w:sz w:val="24"/>
+                <w:szCs w:val="24"/>
+                <w:lang w:val="es-ES"/>
+              </w:rPr>
+            </w:pPr>
+            <w:r>
+              <w:rPr>
+                <w:rFonts w:ascii="Arial" w:hAnsi="Arial" w:cs="Arial"/>
+                <w:sz w:val="24"/>
+                <w:szCs w:val="24"/>
+                <w:lang w:val="es-ES"/>
+              </w:rPr>
+              <w:t>El usuario visualiza sus mensajes</w:t>
             </w:r>
           </w:p>
         </w:tc>
@@ -3636,7 +3679,16 @@
                 <w:sz w:val="24"/>
                 <w:szCs w:val="24"/>
               </w:rPr>
-              <w:t>EX1. Conexión con la base de datos</w:t>
+              <w:t xml:space="preserve">EX1. Conexión </w:t>
+            </w:r>
+            <w:r>
+              <w:rPr>
+                <w:rFonts w:ascii="Arial" w:hAnsi="Arial" w:cs="Arial"/>
+                <w:b/>
+                <w:sz w:val="24"/>
+                <w:szCs w:val="24"/>
+              </w:rPr>
+              <w:t>con el servidor</w:t>
             </w:r>
           </w:p>
           <w:p>
@@ -3660,7 +3712,23 @@
                 <w:sz w:val="24"/>
                 <w:szCs w:val="24"/>
               </w:rPr>
-              <w:t xml:space="preserve">El sistema no puede establecer conexión con la base de datos, por lo tanto, genera un cuadro de dialogo con un mensaje “No hay conexión”. </w:t>
+              <w:t xml:space="preserve">El sistema no puede establecer conexión </w:t>
+            </w:r>
+            <w:r>
+              <w:rPr>
+                <w:rFonts w:ascii="Arial" w:hAnsi="Arial" w:cs="Arial"/>
+                <w:sz w:val="24"/>
+                <w:szCs w:val="24"/>
+              </w:rPr>
+              <w:t>con el servidor y muestra una pantalla notificando.</w:t>
+            </w:r>
+            <w:r>
+              <w:rPr>
+                <w:rFonts w:ascii="Arial" w:hAnsi="Arial" w:cs="Arial"/>
+                <w:sz w:val="24"/>
+                <w:szCs w:val="24"/>
+              </w:rPr>
+              <w:t xml:space="preserve"> </w:t>
             </w:r>
           </w:p>
         </w:tc>
@@ -4446,6 +4514,11 @@
           </w:tcPr>
           <w:p>
             <w:pPr>
+              <w:pStyle w:val="Prrafodelista"/>
+              <w:numPr>
+                <w:ilvl w:val="0"/>
+                <w:numId w:val="44"/>
+              </w:numPr>
               <w:spacing w:after="0" w:line="240" w:lineRule="auto"/>
               <w:jc w:val="both"/>
               <w:rPr>
@@ -4523,7 +4596,43 @@
                 <w:szCs w:val="24"/>
                 <w:lang w:val="es-ES"/>
               </w:rPr>
-              <w:t>El académico selecciona la opción enviar mensaje.</w:t>
+              <w:t xml:space="preserve">El académico selecciona la opción </w:t>
+            </w:r>
+            <w:r>
+              <w:rPr>
+                <w:rFonts w:ascii="Arial" w:hAnsi="Arial" w:cs="Arial"/>
+                <w:sz w:val="24"/>
+                <w:szCs w:val="24"/>
+                <w:lang w:val="es-ES"/>
+              </w:rPr>
+              <w:t>“</w:t>
+            </w:r>
+            <w:r>
+              <w:rPr>
+                <w:rFonts w:ascii="Arial" w:hAnsi="Arial" w:cs="Arial"/>
+                <w:sz w:val="24"/>
+                <w:szCs w:val="24"/>
+                <w:lang w:val="es-ES"/>
+              </w:rPr>
+              <w:t>enviar mensaje</w:t>
+            </w:r>
+            <w:r>
+              <w:rPr>
+                <w:rFonts w:ascii="Arial" w:hAnsi="Arial" w:cs="Arial"/>
+                <w:sz w:val="24"/>
+                <w:szCs w:val="24"/>
+                <w:lang w:val="es-ES"/>
+              </w:rPr>
+              <w:t>”</w:t>
+            </w:r>
+            <w:r>
+              <w:rPr>
+                <w:rFonts w:ascii="Arial" w:hAnsi="Arial" w:cs="Arial"/>
+                <w:sz w:val="24"/>
+                <w:szCs w:val="24"/>
+                <w:lang w:val="es-ES"/>
+              </w:rPr>
+              <w:t>.</w:t>
             </w:r>
           </w:p>
         </w:tc>
@@ -4568,6 +4677,11 @@
           </w:tcPr>
           <w:p>
             <w:pPr>
+              <w:pStyle w:val="Prrafodelista"/>
+              <w:numPr>
+                <w:ilvl w:val="0"/>
+                <w:numId w:val="43"/>
+              </w:numPr>
               <w:spacing w:after="0" w:line="240" w:lineRule="auto"/>
               <w:jc w:val="both"/>
               <w:rPr>
@@ -4584,11 +4698,16 @@
                 <w:szCs w:val="24"/>
                 <w:lang w:val="es-ES"/>
               </w:rPr>
-              <w:t>1.- El sistema despliega la ventana para ingresar el correo del académico al que se le enviará el mensaje, así como el contenido del mensaje.</w:t>
-            </w:r>
-          </w:p>
-          <w:p>
-            <w:pPr>
+              <w:t>El sistema despliega la ventana para ingresar el correo del académico al que se le enviará el mensaje, así como el contenido del mensaje.</w:t>
+            </w:r>
+          </w:p>
+          <w:p>
+            <w:pPr>
+              <w:pStyle w:val="Prrafodelista"/>
+              <w:numPr>
+                <w:ilvl w:val="0"/>
+                <w:numId w:val="43"/>
+              </w:numPr>
               <w:spacing w:after="0" w:line="240" w:lineRule="auto"/>
               <w:jc w:val="both"/>
               <w:rPr>
@@ -4598,9 +4717,77 @@
                 <w:lang w:val="es-ES"/>
               </w:rPr>
             </w:pPr>
-          </w:p>
-          <w:p>
-            <w:pPr>
+            <w:r>
+              <w:rPr>
+                <w:rFonts w:ascii="Arial" w:hAnsi="Arial" w:cs="Arial"/>
+                <w:sz w:val="24"/>
+                <w:szCs w:val="24"/>
+                <w:lang w:val="es-ES"/>
+              </w:rPr>
+              <w:t>El académico ingresa</w:t>
+            </w:r>
+            <w:r>
+              <w:rPr>
+                <w:rFonts w:ascii="Arial" w:hAnsi="Arial" w:cs="Arial"/>
+                <w:sz w:val="24"/>
+                <w:szCs w:val="24"/>
+                <w:lang w:val="es-ES"/>
+              </w:rPr>
+              <w:t xml:space="preserve"> el</w:t>
+            </w:r>
+            <w:r>
+              <w:rPr>
+                <w:rFonts w:ascii="Arial" w:hAnsi="Arial" w:cs="Arial"/>
+                <w:sz w:val="24"/>
+                <w:szCs w:val="24"/>
+                <w:lang w:val="es-ES"/>
+              </w:rPr>
+              <w:t xml:space="preserve"> correo, </w:t>
+            </w:r>
+            <w:r>
+              <w:rPr>
+                <w:rFonts w:ascii="Arial" w:hAnsi="Arial" w:cs="Arial"/>
+                <w:sz w:val="24"/>
+                <w:szCs w:val="24"/>
+                <w:lang w:val="es-ES"/>
+              </w:rPr>
+              <w:t xml:space="preserve">el </w:t>
+            </w:r>
+            <w:r>
+              <w:rPr>
+                <w:rFonts w:ascii="Arial" w:hAnsi="Arial" w:cs="Arial"/>
+                <w:sz w:val="24"/>
+                <w:szCs w:val="24"/>
+                <w:lang w:val="es-ES"/>
+              </w:rPr>
+              <w:t xml:space="preserve">mensaje </w:t>
+            </w:r>
+            <w:r>
+              <w:rPr>
+                <w:rFonts w:ascii="Arial" w:hAnsi="Arial" w:cs="Arial"/>
+                <w:sz w:val="24"/>
+                <w:szCs w:val="24"/>
+                <w:lang w:val="es-ES"/>
+              </w:rPr>
+              <w:t xml:space="preserve">y </w:t>
+            </w:r>
+            <w:r>
+              <w:rPr>
+                <w:rFonts w:ascii="Arial" w:hAnsi="Arial" w:cs="Arial"/>
+                <w:sz w:val="24"/>
+                <w:szCs w:val="24"/>
+                <w:lang w:val="es-ES"/>
+              </w:rPr>
+              <w:t>selecciona enviar.</w:t>
+            </w:r>
+          </w:p>
+          <w:p>
+            <w:pPr>
+              <w:pStyle w:val="Prrafodelista"/>
+              <w:numPr>
+                <w:ilvl w:val="0"/>
+                <w:numId w:val="43"/>
+              </w:numPr>
               <w:spacing w:after="0" w:line="240" w:lineRule="auto"/>
               <w:jc w:val="both"/>
               <w:rPr>
@@ -4617,86 +4804,17 @@
                 <w:szCs w:val="24"/>
                 <w:lang w:val="es-ES"/>
               </w:rPr>
-              <w:t>2.- El académico ingresa correo, mensaje selecciona enviar.</w:t>
-            </w:r>
-          </w:p>
-          <w:p>
-            <w:pPr>
-              <w:spacing w:after="0" w:line="240" w:lineRule="auto"/>
-              <w:jc w:val="both"/>
-              <w:rPr>
-                <w:rFonts w:ascii="Arial" w:hAnsi="Arial" w:cs="Arial"/>
-                <w:sz w:val="24"/>
-                <w:szCs w:val="24"/>
-                <w:lang w:val="es-ES"/>
-              </w:rPr>
-            </w:pPr>
-          </w:p>
-          <w:p>
-            <w:pPr>
-              <w:spacing w:after="0" w:line="240" w:lineRule="auto"/>
-              <w:jc w:val="both"/>
-              <w:rPr>
-                <w:rFonts w:ascii="Arial" w:hAnsi="Arial" w:cs="Arial"/>
-                <w:sz w:val="24"/>
-                <w:szCs w:val="24"/>
-                <w:lang w:val="es-ES"/>
-              </w:rPr>
-            </w:pPr>
-            <w:r>
-              <w:rPr>
-                <w:rFonts w:ascii="Arial" w:hAnsi="Arial" w:cs="Arial"/>
-                <w:sz w:val="24"/>
-                <w:szCs w:val="24"/>
-                <w:lang w:val="es-ES"/>
-              </w:rPr>
-              <w:t>3.- El sistema verifica que el correo ingresado esté registrado, guarda el mensaje y muestra un mensaje de confirmación.</w:t>
-            </w:r>
-          </w:p>
-          <w:p>
-            <w:pPr>
-              <w:spacing w:after="0" w:line="240" w:lineRule="auto"/>
-              <w:jc w:val="both"/>
-              <w:rPr>
-                <w:rFonts w:ascii="Arial" w:hAnsi="Arial" w:cs="Arial"/>
-                <w:sz w:val="24"/>
-                <w:szCs w:val="24"/>
-                <w:lang w:val="es-ES"/>
-              </w:rPr>
-            </w:pPr>
-          </w:p>
-          <w:p>
-            <w:pPr>
-              <w:spacing w:after="0" w:line="240" w:lineRule="auto"/>
-              <w:jc w:val="both"/>
-              <w:rPr>
-                <w:rFonts w:ascii="Arial" w:hAnsi="Arial" w:cs="Arial"/>
-                <w:sz w:val="24"/>
-                <w:szCs w:val="24"/>
-                <w:lang w:val="es-ES"/>
-              </w:rPr>
-            </w:pPr>
-            <w:r>
-              <w:rPr>
-                <w:rFonts w:ascii="Arial" w:hAnsi="Arial" w:cs="Arial"/>
-                <w:sz w:val="24"/>
-                <w:szCs w:val="24"/>
-                <w:lang w:val="es-ES"/>
-              </w:rPr>
-              <w:t>4.- El académico selecciona aceptar.</w:t>
-            </w:r>
-          </w:p>
-          <w:p>
-            <w:pPr>
-              <w:spacing w:after="0" w:line="240" w:lineRule="auto"/>
-              <w:jc w:val="both"/>
-              <w:rPr>
-                <w:rFonts w:ascii="Arial" w:hAnsi="Arial" w:cs="Arial"/>
-                <w:sz w:val="24"/>
-                <w:szCs w:val="24"/>
-                <w:lang w:val="es-ES"/>
-              </w:rPr>
-            </w:pPr>
+              <w:t>El sistema verifica que el correo ingresado esté registrado, guarda el mensaj</w:t>
+            </w:r>
+            <w:r>
+              <w:rPr>
+                <w:rFonts w:ascii="Arial" w:hAnsi="Arial" w:cs="Arial"/>
+                <w:sz w:val="24"/>
+                <w:szCs w:val="24"/>
+                <w:lang w:val="es-ES"/>
+              </w:rPr>
+              <w:t>e y regresa a la página de consultar mensajes</w:t>
+            </w:r>
           </w:p>
         </w:tc>
       </w:tr>
@@ -4855,7 +4973,16 @@
                 <w:sz w:val="24"/>
                 <w:szCs w:val="24"/>
               </w:rPr>
-              <w:t>EX1. Conexión con la base de datos</w:t>
+              <w:t xml:space="preserve">EX1. Conexión </w:t>
+            </w:r>
+            <w:r>
+              <w:rPr>
+                <w:rFonts w:ascii="Arial" w:hAnsi="Arial" w:cs="Arial"/>
+                <w:b/>
+                <w:sz w:val="24"/>
+                <w:szCs w:val="24"/>
+              </w:rPr>
+              <w:t>con el servidor</w:t>
             </w:r>
           </w:p>
           <w:p>
@@ -4879,7 +5006,15 @@
                 <w:sz w:val="24"/>
                 <w:szCs w:val="24"/>
               </w:rPr>
-              <w:t xml:space="preserve">El sistema no puede establecer conexión con la base de datos, por lo tanto, genera un cuadro de dialogo con un mensaje “No hay conexión”. </w:t>
+              <w:t xml:space="preserve">El sistema no puede establecer conexión </w:t>
+            </w:r>
+            <w:r>
+              <w:rPr>
+                <w:rFonts w:ascii="Arial" w:hAnsi="Arial" w:cs="Arial"/>
+                <w:sz w:val="24"/>
+                <w:szCs w:val="24"/>
+              </w:rPr>
+              <w:t>con el servidor y muestra una pantalla notificando.</w:t>
             </w:r>
           </w:p>
         </w:tc>
@@ -5003,1509 +5138,9 @@
         </w:tc>
       </w:tr>
     </w:tbl>
-    <w:p>
-      <w:bookmarkStart w:id="0" w:name="_GoBack"/>
-      <w:bookmarkEnd w:id="0"/>
-    </w:p>
     <w:p/>
     <w:p/>
-    <w:tbl>
-      <w:tblPr>
-        <w:tblW w:w="4923" w:type="pct"/>
-        <w:jc w:val="center"/>
-        <w:tblBorders>
-          <w:top w:val="single" w:sz="4" w:space="0" w:color="auto"/>
-          <w:left w:val="single" w:sz="4" w:space="0" w:color="auto"/>
-          <w:bottom w:val="single" w:sz="4" w:space="0" w:color="auto"/>
-          <w:right w:val="single" w:sz="4" w:space="0" w:color="auto"/>
-          <w:insideH w:val="single" w:sz="4" w:space="0" w:color="auto"/>
-          <w:insideV w:val="single" w:sz="4" w:space="0" w:color="auto"/>
-        </w:tblBorders>
-        <w:tblLook w:val="04A0" w:firstRow="1" w:lastRow="0" w:firstColumn="1" w:lastColumn="0" w:noHBand="0" w:noVBand="1"/>
-      </w:tblPr>
-      <w:tblGrid>
-        <w:gridCol w:w="2733"/>
-        <w:gridCol w:w="5959"/>
-      </w:tblGrid>
-      <w:tr>
-        <w:trPr>
-          <w:trHeight w:val="329"/>
-          <w:jc w:val="center"/>
-        </w:trPr>
-        <w:tc>
-          <w:tcPr>
-            <w:tcW w:w="1572" w:type="pct"/>
-            <w:hideMark/>
-          </w:tcPr>
-          <w:p>
-            <w:pPr>
-              <w:spacing w:after="0" w:line="240" w:lineRule="auto"/>
-              <w:rPr>
-                <w:rFonts w:ascii="Arial" w:hAnsi="Arial" w:cs="Arial"/>
-                <w:b/>
-                <w:sz w:val="24"/>
-                <w:szCs w:val="24"/>
-                <w:lang w:val="es-ES"/>
-              </w:rPr>
-            </w:pPr>
-            <w:r>
-              <w:rPr>
-                <w:rFonts w:ascii="Arial" w:hAnsi="Arial" w:cs="Arial"/>
-                <w:b/>
-                <w:sz w:val="24"/>
-                <w:szCs w:val="24"/>
-                <w:lang w:val="es-ES"/>
-              </w:rPr>
-              <w:softHyphen/>
-            </w:r>
-            <w:r>
-              <w:rPr>
-                <w:rFonts w:ascii="Arial" w:hAnsi="Arial" w:cs="Arial"/>
-                <w:b/>
-                <w:sz w:val="24"/>
-                <w:szCs w:val="24"/>
-                <w:lang w:val="es-ES"/>
-              </w:rPr>
-              <w:softHyphen/>
-              <w:t>ID:</w:t>
-            </w:r>
-          </w:p>
-        </w:tc>
-        <w:tc>
-          <w:tcPr>
-            <w:tcW w:w="3428" w:type="pct"/>
-            <w:hideMark/>
-          </w:tcPr>
-          <w:p>
-            <w:pPr>
-              <w:spacing w:after="0" w:line="240" w:lineRule="auto"/>
-              <w:jc w:val="both"/>
-              <w:rPr>
-                <w:rFonts w:ascii="Arial" w:hAnsi="Arial" w:cs="Arial"/>
-                <w:sz w:val="24"/>
-                <w:szCs w:val="24"/>
-                <w:lang w:val="es-ES"/>
-              </w:rPr>
-            </w:pPr>
-            <w:r>
-              <w:rPr>
-                <w:rFonts w:ascii="Arial" w:hAnsi="Arial" w:cs="Arial"/>
-                <w:sz w:val="24"/>
-                <w:szCs w:val="24"/>
-                <w:lang w:val="es-ES"/>
-              </w:rPr>
-              <w:t>CU-</w:t>
-            </w:r>
-            <w:r>
-              <w:rPr>
-                <w:rFonts w:ascii="Arial" w:hAnsi="Arial" w:cs="Arial"/>
-                <w:sz w:val="24"/>
-                <w:szCs w:val="24"/>
-                <w:lang w:val="es-ES"/>
-              </w:rPr>
-              <w:t>14</w:t>
-            </w:r>
-          </w:p>
-        </w:tc>
-      </w:tr>
-      <w:tr>
-        <w:trPr>
-          <w:trHeight w:val="329"/>
-          <w:jc w:val="center"/>
-        </w:trPr>
-        <w:tc>
-          <w:tcPr>
-            <w:tcW w:w="1572" w:type="pct"/>
-            <w:hideMark/>
-          </w:tcPr>
-          <w:p>
-            <w:pPr>
-              <w:spacing w:after="0" w:line="240" w:lineRule="auto"/>
-              <w:rPr>
-                <w:rFonts w:ascii="Arial" w:hAnsi="Arial" w:cs="Arial"/>
-                <w:b/>
-                <w:sz w:val="24"/>
-                <w:szCs w:val="24"/>
-                <w:lang w:val="es-ES"/>
-              </w:rPr>
-            </w:pPr>
-            <w:r>
-              <w:rPr>
-                <w:rFonts w:ascii="Arial" w:hAnsi="Arial" w:cs="Arial"/>
-                <w:b/>
-                <w:sz w:val="24"/>
-                <w:szCs w:val="24"/>
-                <w:lang w:val="es-ES"/>
-              </w:rPr>
-              <w:t>Nombre:</w:t>
-            </w:r>
-          </w:p>
-        </w:tc>
-        <w:tc>
-          <w:tcPr>
-            <w:tcW w:w="3428" w:type="pct"/>
-            <w:hideMark/>
-          </w:tcPr>
-          <w:p>
-            <w:pPr>
-              <w:spacing w:after="0" w:line="240" w:lineRule="auto"/>
-              <w:jc w:val="both"/>
-              <w:rPr>
-                <w:rFonts w:ascii="Arial" w:hAnsi="Arial" w:cs="Arial"/>
-                <w:sz w:val="24"/>
-                <w:szCs w:val="24"/>
-                <w:lang w:val="es-ES"/>
-              </w:rPr>
-            </w:pPr>
-            <w:r>
-              <w:rPr>
-                <w:rFonts w:ascii="Arial" w:hAnsi="Arial" w:cs="Arial"/>
-                <w:sz w:val="24"/>
-                <w:szCs w:val="24"/>
-                <w:lang w:val="es-ES"/>
-              </w:rPr>
-              <w:t>Aceptar invitación</w:t>
-            </w:r>
-          </w:p>
-        </w:tc>
-      </w:tr>
-      <w:tr>
-        <w:trPr>
-          <w:trHeight w:val="329"/>
-          <w:jc w:val="center"/>
-        </w:trPr>
-        <w:tc>
-          <w:tcPr>
-            <w:tcW w:w="1572" w:type="pct"/>
-            <w:hideMark/>
-          </w:tcPr>
-          <w:p>
-            <w:pPr>
-              <w:spacing w:after="0" w:line="240" w:lineRule="auto"/>
-              <w:rPr>
-                <w:rFonts w:ascii="Arial" w:hAnsi="Arial" w:cs="Arial"/>
-                <w:b/>
-                <w:sz w:val="24"/>
-                <w:szCs w:val="24"/>
-                <w:lang w:val="es-ES"/>
-              </w:rPr>
-            </w:pPr>
-            <w:r>
-              <w:rPr>
-                <w:rFonts w:ascii="Arial" w:hAnsi="Arial" w:cs="Arial"/>
-                <w:b/>
-                <w:sz w:val="24"/>
-                <w:szCs w:val="24"/>
-                <w:lang w:val="es-ES"/>
-              </w:rPr>
-              <w:t>Autor:</w:t>
-            </w:r>
-          </w:p>
-        </w:tc>
-        <w:tc>
-          <w:tcPr>
-            <w:tcW w:w="3428" w:type="pct"/>
-            <w:hideMark/>
-          </w:tcPr>
-          <w:p>
-            <w:pPr>
-              <w:spacing w:after="0" w:line="240" w:lineRule="auto"/>
-              <w:jc w:val="both"/>
-              <w:rPr>
-                <w:rFonts w:ascii="Arial" w:hAnsi="Arial" w:cs="Arial"/>
-                <w:sz w:val="24"/>
-                <w:szCs w:val="24"/>
-                <w:lang w:val="es-ES"/>
-              </w:rPr>
-            </w:pPr>
-            <w:r>
-              <w:rPr>
-                <w:rFonts w:ascii="Arial" w:hAnsi="Arial" w:cs="Arial"/>
-                <w:sz w:val="24"/>
-                <w:szCs w:val="24"/>
-                <w:lang w:val="es-ES"/>
-              </w:rPr>
-              <w:t>Cristian Daniel Mendoza Granados</w:t>
-            </w:r>
-          </w:p>
-        </w:tc>
-      </w:tr>
-      <w:tr>
-        <w:trPr>
-          <w:trHeight w:val="329"/>
-          <w:jc w:val="center"/>
-        </w:trPr>
-        <w:tc>
-          <w:tcPr>
-            <w:tcW w:w="1572" w:type="pct"/>
-            <w:hideMark/>
-          </w:tcPr>
-          <w:p>
-            <w:pPr>
-              <w:spacing w:after="0" w:line="240" w:lineRule="auto"/>
-              <w:rPr>
-                <w:rFonts w:ascii="Arial" w:hAnsi="Arial" w:cs="Arial"/>
-                <w:b/>
-                <w:sz w:val="24"/>
-                <w:szCs w:val="24"/>
-                <w:lang w:val="es-ES"/>
-              </w:rPr>
-            </w:pPr>
-            <w:r>
-              <w:rPr>
-                <w:rFonts w:ascii="Arial" w:hAnsi="Arial" w:cs="Arial"/>
-                <w:b/>
-                <w:sz w:val="24"/>
-                <w:szCs w:val="24"/>
-                <w:lang w:val="es-ES"/>
-              </w:rPr>
-              <w:t>Fecha de creación:</w:t>
-            </w:r>
-          </w:p>
-        </w:tc>
-        <w:tc>
-          <w:tcPr>
-            <w:tcW w:w="3428" w:type="pct"/>
-            <w:hideMark/>
-          </w:tcPr>
-          <w:p>
-            <w:pPr>
-              <w:spacing w:after="0" w:line="240" w:lineRule="auto"/>
-              <w:jc w:val="both"/>
-              <w:rPr>
-                <w:rFonts w:ascii="Arial" w:hAnsi="Arial" w:cs="Arial"/>
-                <w:sz w:val="24"/>
-                <w:szCs w:val="24"/>
-                <w:lang w:val="es-ES"/>
-              </w:rPr>
-            </w:pPr>
-            <w:r>
-              <w:rPr>
-                <w:rFonts w:ascii="Arial" w:hAnsi="Arial" w:cs="Arial"/>
-                <w:sz w:val="24"/>
-                <w:szCs w:val="24"/>
-                <w:lang w:val="es-ES"/>
-              </w:rPr>
-              <w:t>21/10/2018</w:t>
-            </w:r>
-          </w:p>
-        </w:tc>
-      </w:tr>
-      <w:tr>
-        <w:trPr>
-          <w:trHeight w:val="329"/>
-          <w:jc w:val="center"/>
-        </w:trPr>
-        <w:tc>
-          <w:tcPr>
-            <w:tcW w:w="1572" w:type="pct"/>
-            <w:hideMark/>
-          </w:tcPr>
-          <w:p>
-            <w:pPr>
-              <w:spacing w:after="0" w:line="240" w:lineRule="auto"/>
-              <w:rPr>
-                <w:rFonts w:ascii="Arial" w:hAnsi="Arial" w:cs="Arial"/>
-                <w:b/>
-                <w:sz w:val="24"/>
-                <w:szCs w:val="24"/>
-                <w:lang w:val="es-ES"/>
-              </w:rPr>
-            </w:pPr>
-            <w:r>
-              <w:rPr>
-                <w:rFonts w:ascii="Arial" w:hAnsi="Arial" w:cs="Arial"/>
-                <w:b/>
-                <w:sz w:val="24"/>
-                <w:szCs w:val="24"/>
-                <w:lang w:val="es-ES"/>
-              </w:rPr>
-              <w:lastRenderedPageBreak/>
-              <w:t>Fecha de actualización:</w:t>
-            </w:r>
-          </w:p>
-        </w:tc>
-        <w:tc>
-          <w:tcPr>
-            <w:tcW w:w="3428" w:type="pct"/>
-            <w:hideMark/>
-          </w:tcPr>
-          <w:p>
-            <w:pPr>
-              <w:spacing w:after="0" w:line="240" w:lineRule="auto"/>
-              <w:jc w:val="both"/>
-              <w:rPr>
-                <w:rFonts w:ascii="Arial" w:hAnsi="Arial" w:cs="Arial"/>
-                <w:sz w:val="24"/>
-                <w:szCs w:val="24"/>
-                <w:lang w:val="es-ES"/>
-              </w:rPr>
-            </w:pPr>
-          </w:p>
-        </w:tc>
-      </w:tr>
-      <w:tr>
-        <w:trPr>
-          <w:trHeight w:val="329"/>
-          <w:jc w:val="center"/>
-        </w:trPr>
-        <w:tc>
-          <w:tcPr>
-            <w:tcW w:w="1572" w:type="pct"/>
-            <w:hideMark/>
-          </w:tcPr>
-          <w:p>
-            <w:pPr>
-              <w:spacing w:after="0" w:line="240" w:lineRule="auto"/>
-              <w:rPr>
-                <w:rFonts w:ascii="Arial" w:hAnsi="Arial" w:cs="Arial"/>
-                <w:b/>
-                <w:sz w:val="24"/>
-                <w:szCs w:val="24"/>
-                <w:lang w:val="es-ES"/>
-              </w:rPr>
-            </w:pPr>
-            <w:r>
-              <w:rPr>
-                <w:rFonts w:ascii="Arial" w:hAnsi="Arial" w:cs="Arial"/>
-                <w:b/>
-                <w:sz w:val="24"/>
-                <w:szCs w:val="24"/>
-                <w:lang w:val="es-ES"/>
-              </w:rPr>
-              <w:t>Actor(es):</w:t>
-            </w:r>
-          </w:p>
-        </w:tc>
-        <w:tc>
-          <w:tcPr>
-            <w:tcW w:w="3428" w:type="pct"/>
-            <w:hideMark/>
-          </w:tcPr>
-          <w:p>
-            <w:pPr>
-              <w:spacing w:after="0" w:line="240" w:lineRule="auto"/>
-              <w:jc w:val="both"/>
-              <w:rPr>
-                <w:rFonts w:ascii="Arial" w:hAnsi="Arial" w:cs="Arial"/>
-                <w:sz w:val="24"/>
-                <w:szCs w:val="24"/>
-                <w:lang w:val="es-ES"/>
-              </w:rPr>
-            </w:pPr>
-            <w:r>
-              <w:rPr>
-                <w:rFonts w:ascii="Arial" w:hAnsi="Arial" w:cs="Arial"/>
-                <w:sz w:val="24"/>
-                <w:szCs w:val="24"/>
-                <w:lang w:val="es-ES"/>
-              </w:rPr>
-              <w:t xml:space="preserve">Académico </w:t>
-            </w:r>
-          </w:p>
-        </w:tc>
-      </w:tr>
-      <w:tr>
-        <w:trPr>
-          <w:trHeight w:val="329"/>
-          <w:jc w:val="center"/>
-        </w:trPr>
-        <w:tc>
-          <w:tcPr>
-            <w:tcW w:w="1572" w:type="pct"/>
-            <w:hideMark/>
-          </w:tcPr>
-          <w:p>
-            <w:pPr>
-              <w:spacing w:after="0" w:line="240" w:lineRule="auto"/>
-              <w:rPr>
-                <w:rFonts w:ascii="Arial" w:hAnsi="Arial" w:cs="Arial"/>
-                <w:b/>
-                <w:sz w:val="24"/>
-                <w:szCs w:val="24"/>
-                <w:lang w:val="es-ES"/>
-              </w:rPr>
-            </w:pPr>
-            <w:r>
-              <w:rPr>
-                <w:rFonts w:ascii="Arial" w:hAnsi="Arial" w:cs="Arial"/>
-                <w:b/>
-                <w:sz w:val="24"/>
-                <w:szCs w:val="24"/>
-                <w:lang w:val="es-ES"/>
-              </w:rPr>
-              <w:t>Descripción:</w:t>
-            </w:r>
-          </w:p>
-        </w:tc>
-        <w:tc>
-          <w:tcPr>
-            <w:tcW w:w="3428" w:type="pct"/>
-            <w:hideMark/>
-          </w:tcPr>
-          <w:p>
-            <w:pPr>
-              <w:spacing w:after="0" w:line="240" w:lineRule="auto"/>
-              <w:jc w:val="both"/>
-              <w:rPr>
-                <w:rFonts w:ascii="Arial" w:hAnsi="Arial" w:cs="Arial"/>
-                <w:sz w:val="24"/>
-                <w:szCs w:val="24"/>
-                <w:lang w:val="es-ES"/>
-              </w:rPr>
-            </w:pPr>
-            <w:r>
-              <w:rPr>
-                <w:rFonts w:ascii="Arial" w:hAnsi="Arial" w:cs="Arial"/>
-                <w:sz w:val="24"/>
-                <w:szCs w:val="24"/>
-                <w:lang w:val="es-ES"/>
-              </w:rPr>
-              <w:t xml:space="preserve">En este caso de uso el académico </w:t>
-            </w:r>
-            <w:r>
-              <w:rPr>
-                <w:rFonts w:ascii="Arial" w:hAnsi="Arial" w:cs="Arial"/>
-                <w:sz w:val="24"/>
-                <w:szCs w:val="24"/>
-                <w:lang w:val="es-ES"/>
-              </w:rPr>
-              <w:t>podrá aceptar invitaciones de otros académicos para colaborar en un documento.</w:t>
-            </w:r>
-            <w:r>
-              <w:rPr>
-                <w:rFonts w:ascii="Arial" w:hAnsi="Arial" w:cs="Arial"/>
-                <w:sz w:val="24"/>
-                <w:szCs w:val="24"/>
-                <w:lang w:val="es-ES"/>
-              </w:rPr>
-              <w:t xml:space="preserve"> </w:t>
-            </w:r>
-          </w:p>
-        </w:tc>
-      </w:tr>
-      <w:tr>
-        <w:trPr>
-          <w:trHeight w:val="329"/>
-          <w:jc w:val="center"/>
-        </w:trPr>
-        <w:tc>
-          <w:tcPr>
-            <w:tcW w:w="1572" w:type="pct"/>
-            <w:hideMark/>
-          </w:tcPr>
-          <w:p>
-            <w:pPr>
-              <w:spacing w:after="0" w:line="240" w:lineRule="auto"/>
-              <w:rPr>
-                <w:rFonts w:ascii="Arial" w:hAnsi="Arial" w:cs="Arial"/>
-                <w:b/>
-                <w:sz w:val="24"/>
-                <w:szCs w:val="24"/>
-                <w:lang w:val="es-ES"/>
-              </w:rPr>
-            </w:pPr>
-            <w:r>
-              <w:rPr>
-                <w:rFonts w:ascii="Arial" w:hAnsi="Arial" w:cs="Arial"/>
-                <w:b/>
-                <w:sz w:val="24"/>
-                <w:szCs w:val="24"/>
-                <w:lang w:val="es-ES"/>
-              </w:rPr>
-              <w:t>Precondiciones:</w:t>
-            </w:r>
-          </w:p>
-        </w:tc>
-        <w:tc>
-          <w:tcPr>
-            <w:tcW w:w="3428" w:type="pct"/>
-            <w:hideMark/>
-          </w:tcPr>
-          <w:p>
-            <w:pPr>
-              <w:pStyle w:val="Prrafodelista"/>
-              <w:numPr>
-                <w:ilvl w:val="0"/>
-                <w:numId w:val="23"/>
-              </w:numPr>
-              <w:spacing w:after="0" w:line="240" w:lineRule="auto"/>
-              <w:jc w:val="both"/>
-              <w:rPr>
-                <w:rFonts w:ascii="Arial" w:hAnsi="Arial" w:cs="Arial"/>
-                <w:sz w:val="24"/>
-                <w:szCs w:val="24"/>
-                <w:lang w:val="es-ES"/>
-              </w:rPr>
-            </w:pPr>
-            <w:r>
-              <w:rPr>
-                <w:rFonts w:ascii="Arial" w:hAnsi="Arial" w:cs="Arial"/>
-                <w:sz w:val="24"/>
-                <w:szCs w:val="24"/>
-                <w:lang w:val="es-ES"/>
-              </w:rPr>
-              <w:t>Debe estar registrado en el sistema</w:t>
-            </w:r>
-          </w:p>
-          <w:p>
-            <w:pPr>
-              <w:pStyle w:val="Prrafodelista"/>
-              <w:numPr>
-                <w:ilvl w:val="0"/>
-                <w:numId w:val="23"/>
-              </w:numPr>
-              <w:spacing w:after="0" w:line="240" w:lineRule="auto"/>
-              <w:jc w:val="both"/>
-              <w:rPr>
-                <w:rFonts w:ascii="Arial" w:hAnsi="Arial" w:cs="Arial"/>
-                <w:sz w:val="24"/>
-                <w:szCs w:val="24"/>
-                <w:lang w:val="es-ES"/>
-              </w:rPr>
-            </w:pPr>
-            <w:r>
-              <w:rPr>
-                <w:rFonts w:ascii="Arial" w:hAnsi="Arial" w:cs="Arial"/>
-                <w:sz w:val="24"/>
-                <w:szCs w:val="24"/>
-                <w:lang w:val="es-ES"/>
-              </w:rPr>
-              <w:t>El académico debe iniciar sesión</w:t>
-            </w:r>
-          </w:p>
-        </w:tc>
-      </w:tr>
-      <w:tr>
-        <w:trPr>
-          <w:trHeight w:val="329"/>
-          <w:jc w:val="center"/>
-        </w:trPr>
-        <w:tc>
-          <w:tcPr>
-            <w:tcW w:w="1572" w:type="pct"/>
-          </w:tcPr>
-          <w:p>
-            <w:pPr>
-              <w:spacing w:after="0" w:line="240" w:lineRule="auto"/>
-              <w:rPr>
-                <w:rFonts w:ascii="Arial" w:hAnsi="Arial" w:cs="Arial"/>
-                <w:b/>
-                <w:sz w:val="24"/>
-                <w:szCs w:val="24"/>
-                <w:lang w:val="es-ES"/>
-              </w:rPr>
-            </w:pPr>
-            <w:r>
-              <w:rPr>
-                <w:rFonts w:ascii="Arial" w:hAnsi="Arial" w:cs="Arial"/>
-                <w:b/>
-                <w:sz w:val="24"/>
-                <w:szCs w:val="24"/>
-                <w:lang w:val="es-ES"/>
-              </w:rPr>
-              <w:t>Postcondiciones:</w:t>
-            </w:r>
-          </w:p>
-        </w:tc>
-        <w:tc>
-          <w:tcPr>
-            <w:tcW w:w="3428" w:type="pct"/>
-          </w:tcPr>
-          <w:p>
-            <w:pPr>
-              <w:pStyle w:val="Prrafodelista"/>
-              <w:numPr>
-                <w:ilvl w:val="0"/>
-                <w:numId w:val="24"/>
-              </w:numPr>
-              <w:spacing w:after="0" w:line="240" w:lineRule="auto"/>
-              <w:jc w:val="both"/>
-              <w:rPr>
-                <w:rFonts w:ascii="Arial" w:hAnsi="Arial" w:cs="Arial"/>
-                <w:sz w:val="24"/>
-                <w:szCs w:val="24"/>
-                <w:lang w:val="es-ES"/>
-              </w:rPr>
-            </w:pPr>
-            <w:r>
-              <w:rPr>
-                <w:rFonts w:ascii="Arial" w:hAnsi="Arial" w:cs="Arial"/>
-                <w:sz w:val="24"/>
-                <w:szCs w:val="24"/>
-                <w:lang w:val="es-ES"/>
-              </w:rPr>
-              <w:t>Se acepta la colaboración de un documento.</w:t>
-            </w:r>
-          </w:p>
-        </w:tc>
-      </w:tr>
-      <w:tr>
-        <w:trPr>
-          <w:trHeight w:val="329"/>
-          <w:jc w:val="center"/>
-        </w:trPr>
-        <w:tc>
-          <w:tcPr>
-            <w:tcW w:w="1572" w:type="pct"/>
-            <w:hideMark/>
-          </w:tcPr>
-          <w:p>
-            <w:pPr>
-              <w:spacing w:after="0" w:line="240" w:lineRule="auto"/>
-              <w:rPr>
-                <w:rFonts w:ascii="Arial" w:hAnsi="Arial" w:cs="Arial"/>
-                <w:b/>
-                <w:sz w:val="24"/>
-                <w:szCs w:val="24"/>
-                <w:lang w:val="es-ES"/>
-              </w:rPr>
-            </w:pPr>
-            <w:r>
-              <w:rPr>
-                <w:rFonts w:ascii="Arial" w:hAnsi="Arial" w:cs="Arial"/>
-                <w:b/>
-                <w:sz w:val="24"/>
-                <w:szCs w:val="24"/>
-                <w:lang w:val="es-ES"/>
-              </w:rPr>
-              <w:t>Disparador:</w:t>
-            </w:r>
-          </w:p>
-        </w:tc>
-        <w:tc>
-          <w:tcPr>
-            <w:tcW w:w="3428" w:type="pct"/>
-            <w:hideMark/>
-          </w:tcPr>
-          <w:p>
-            <w:pPr>
-              <w:pStyle w:val="Prrafodelista"/>
-              <w:numPr>
-                <w:ilvl w:val="0"/>
-                <w:numId w:val="25"/>
-              </w:numPr>
-              <w:spacing w:after="0" w:line="240" w:lineRule="auto"/>
-              <w:jc w:val="both"/>
-              <w:rPr>
-                <w:rFonts w:ascii="Arial" w:hAnsi="Arial" w:cs="Arial"/>
-                <w:sz w:val="24"/>
-                <w:szCs w:val="24"/>
-                <w:lang w:val="es-ES"/>
-              </w:rPr>
-            </w:pPr>
-            <w:r>
-              <w:rPr>
-                <w:rFonts w:ascii="Arial" w:hAnsi="Arial" w:cs="Arial"/>
-                <w:sz w:val="24"/>
-                <w:szCs w:val="24"/>
-                <w:lang w:val="es-ES"/>
-              </w:rPr>
-              <w:t xml:space="preserve">El académico selecciona </w:t>
-            </w:r>
-            <w:r>
-              <w:rPr>
-                <w:rFonts w:ascii="Arial" w:hAnsi="Arial" w:cs="Arial"/>
-                <w:sz w:val="24"/>
-                <w:szCs w:val="24"/>
-                <w:lang w:val="es-ES"/>
-              </w:rPr>
-              <w:t>la opción “Invitaciones” del menú principal.</w:t>
-            </w:r>
-          </w:p>
-        </w:tc>
-      </w:tr>
-      <w:tr>
-        <w:trPr>
-          <w:trHeight w:val="340"/>
-          <w:jc w:val="center"/>
-        </w:trPr>
-        <w:tc>
-          <w:tcPr>
-            <w:tcW w:w="1572" w:type="pct"/>
-            <w:hideMark/>
-          </w:tcPr>
-          <w:p>
-            <w:pPr>
-              <w:spacing w:after="0" w:line="240" w:lineRule="auto"/>
-              <w:rPr>
-                <w:rFonts w:ascii="Arial" w:hAnsi="Arial" w:cs="Arial"/>
-                <w:b/>
-                <w:sz w:val="24"/>
-                <w:szCs w:val="24"/>
-                <w:lang w:val="es-ES"/>
-              </w:rPr>
-            </w:pPr>
-            <w:r>
-              <w:rPr>
-                <w:rFonts w:ascii="Arial" w:hAnsi="Arial" w:cs="Arial"/>
-                <w:b/>
-                <w:sz w:val="24"/>
-                <w:szCs w:val="24"/>
-                <w:lang w:val="es-ES"/>
-              </w:rPr>
-              <w:t>Flujo Normal:</w:t>
-            </w:r>
-          </w:p>
-        </w:tc>
-        <w:tc>
-          <w:tcPr>
-            <w:tcW w:w="3428" w:type="pct"/>
-            <w:hideMark/>
-          </w:tcPr>
-          <w:p>
-            <w:pPr>
-              <w:pStyle w:val="Prrafodelista"/>
-              <w:numPr>
-                <w:ilvl w:val="0"/>
-                <w:numId w:val="26"/>
-              </w:numPr>
-              <w:spacing w:after="0" w:line="240" w:lineRule="auto"/>
-              <w:jc w:val="both"/>
-              <w:rPr>
-                <w:rFonts w:ascii="Arial" w:hAnsi="Arial" w:cs="Arial"/>
-                <w:sz w:val="24"/>
-                <w:szCs w:val="24"/>
-                <w:lang w:val="es-ES"/>
-              </w:rPr>
-            </w:pPr>
-            <w:r>
-              <w:rPr>
-                <w:rFonts w:ascii="Arial" w:hAnsi="Arial" w:cs="Arial"/>
-                <w:sz w:val="24"/>
-                <w:szCs w:val="24"/>
-                <w:lang w:val="es-ES"/>
-              </w:rPr>
-              <w:t>El sistema despliega las invitaciones que tiene pendientes por aceptar</w:t>
-            </w:r>
-            <w:r>
-              <w:rPr>
-                <w:rFonts w:ascii="Arial" w:hAnsi="Arial" w:cs="Arial"/>
-                <w:sz w:val="24"/>
-                <w:szCs w:val="24"/>
-                <w:lang w:val="es-ES"/>
-              </w:rPr>
-              <w:t>.</w:t>
-            </w:r>
-          </w:p>
-          <w:p>
-            <w:pPr>
-              <w:pStyle w:val="Prrafodelista"/>
-              <w:numPr>
-                <w:ilvl w:val="0"/>
-                <w:numId w:val="26"/>
-              </w:numPr>
-              <w:spacing w:after="0" w:line="240" w:lineRule="auto"/>
-              <w:jc w:val="both"/>
-              <w:rPr>
-                <w:rFonts w:ascii="Arial" w:hAnsi="Arial" w:cs="Arial"/>
-                <w:sz w:val="24"/>
-                <w:szCs w:val="24"/>
-                <w:lang w:val="es-ES"/>
-              </w:rPr>
-            </w:pPr>
-            <w:r>
-              <w:rPr>
-                <w:rFonts w:ascii="Arial" w:hAnsi="Arial" w:cs="Arial"/>
-                <w:sz w:val="24"/>
-                <w:szCs w:val="24"/>
-                <w:lang w:val="es-ES"/>
-              </w:rPr>
-              <w:t xml:space="preserve">El académico selecciona un documento y da clic en el botón </w:t>
-            </w:r>
-            <w:r>
-              <w:rPr>
-                <w:rFonts w:ascii="Arial" w:hAnsi="Arial" w:cs="Arial"/>
-                <w:sz w:val="24"/>
-                <w:szCs w:val="24"/>
-                <w:lang w:val="es-ES"/>
-              </w:rPr>
-              <w:t>“</w:t>
-            </w:r>
-            <w:r>
-              <w:rPr>
-                <w:rFonts w:ascii="Arial" w:hAnsi="Arial" w:cs="Arial"/>
-                <w:sz w:val="24"/>
-                <w:szCs w:val="24"/>
-                <w:lang w:val="es-ES"/>
-              </w:rPr>
-              <w:t>aceptar</w:t>
-            </w:r>
-            <w:r>
-              <w:rPr>
-                <w:rFonts w:ascii="Arial" w:hAnsi="Arial" w:cs="Arial"/>
-                <w:sz w:val="24"/>
-                <w:szCs w:val="24"/>
-                <w:lang w:val="es-ES"/>
-              </w:rPr>
-              <w:t xml:space="preserve"> invitación”</w:t>
-            </w:r>
-            <w:r>
-              <w:rPr>
-                <w:rFonts w:ascii="Arial" w:hAnsi="Arial" w:cs="Arial"/>
-                <w:sz w:val="24"/>
-                <w:szCs w:val="24"/>
-                <w:lang w:val="es-ES"/>
-              </w:rPr>
-              <w:t>.</w:t>
-            </w:r>
-          </w:p>
-          <w:p>
-            <w:pPr>
-              <w:pStyle w:val="Prrafodelista"/>
-              <w:numPr>
-                <w:ilvl w:val="0"/>
-                <w:numId w:val="26"/>
-              </w:numPr>
-              <w:spacing w:after="0" w:line="240" w:lineRule="auto"/>
-              <w:jc w:val="both"/>
-              <w:rPr>
-                <w:rFonts w:ascii="Arial" w:hAnsi="Arial" w:cs="Arial"/>
-                <w:sz w:val="24"/>
-                <w:szCs w:val="24"/>
-                <w:lang w:val="es-ES"/>
-              </w:rPr>
-            </w:pPr>
-            <w:r>
-              <w:rPr>
-                <w:rFonts w:ascii="Arial" w:hAnsi="Arial" w:cs="Arial"/>
-                <w:sz w:val="24"/>
-                <w:szCs w:val="24"/>
-                <w:lang w:val="es-ES"/>
-              </w:rPr>
-              <w:t>El sistema despliega un mensaje “Confirmar invitación”.</w:t>
-            </w:r>
-          </w:p>
-          <w:p>
-            <w:pPr>
-              <w:pStyle w:val="Prrafodelista"/>
-              <w:numPr>
-                <w:ilvl w:val="0"/>
-                <w:numId w:val="26"/>
-              </w:numPr>
-              <w:spacing w:after="0" w:line="240" w:lineRule="auto"/>
-              <w:jc w:val="both"/>
-              <w:rPr>
-                <w:rFonts w:ascii="Arial" w:hAnsi="Arial" w:cs="Arial"/>
-                <w:sz w:val="24"/>
-                <w:szCs w:val="24"/>
-                <w:lang w:val="es-ES"/>
-              </w:rPr>
-            </w:pPr>
-            <w:r>
-              <w:rPr>
-                <w:rFonts w:ascii="Arial" w:hAnsi="Arial" w:cs="Arial"/>
-                <w:sz w:val="24"/>
-                <w:szCs w:val="24"/>
-                <w:lang w:val="es-ES"/>
-              </w:rPr>
-              <w:t>El académico da clic en el botón aceptar.</w:t>
-            </w:r>
-          </w:p>
-          <w:p>
-            <w:pPr>
-              <w:pStyle w:val="Prrafodelista"/>
-              <w:numPr>
-                <w:ilvl w:val="0"/>
-                <w:numId w:val="26"/>
-              </w:numPr>
-              <w:spacing w:after="0" w:line="240" w:lineRule="auto"/>
-              <w:jc w:val="both"/>
-              <w:rPr>
-                <w:rFonts w:ascii="Arial" w:hAnsi="Arial" w:cs="Arial"/>
-                <w:sz w:val="24"/>
-                <w:szCs w:val="24"/>
-                <w:lang w:val="es-ES"/>
-              </w:rPr>
-            </w:pPr>
-            <w:r>
-              <w:rPr>
-                <w:rFonts w:ascii="Arial" w:hAnsi="Arial" w:cs="Arial"/>
-                <w:sz w:val="24"/>
-                <w:szCs w:val="24"/>
-                <w:lang w:val="es-ES"/>
-              </w:rPr>
-              <w:t xml:space="preserve">El sistema registra su colaboración en el documento y lo redirige a la edición del mismo. </w:t>
-            </w:r>
-            <w:r>
-              <w:rPr>
-                <w:rFonts w:ascii="Arial" w:hAnsi="Arial" w:cs="Arial"/>
-                <w:b/>
-                <w:sz w:val="24"/>
-                <w:szCs w:val="24"/>
-                <w:lang w:val="es-ES"/>
-              </w:rPr>
-              <w:t>(EX1)</w:t>
-            </w:r>
-            <w:r>
-              <w:rPr>
-                <w:rFonts w:ascii="Arial" w:hAnsi="Arial" w:cs="Arial"/>
-                <w:sz w:val="24"/>
-                <w:szCs w:val="24"/>
-                <w:lang w:val="es-ES"/>
-              </w:rPr>
-              <w:t>.</w:t>
-            </w:r>
-          </w:p>
-        </w:tc>
-      </w:tr>
-      <w:tr>
-        <w:trPr>
-          <w:trHeight w:val="329"/>
-          <w:jc w:val="center"/>
-        </w:trPr>
-        <w:tc>
-          <w:tcPr>
-            <w:tcW w:w="1572" w:type="pct"/>
-            <w:hideMark/>
-          </w:tcPr>
-          <w:p>
-            <w:pPr>
-              <w:spacing w:after="0" w:line="240" w:lineRule="auto"/>
-              <w:rPr>
-                <w:rFonts w:ascii="Arial" w:hAnsi="Arial" w:cs="Arial"/>
-                <w:b/>
-                <w:sz w:val="24"/>
-                <w:szCs w:val="24"/>
-                <w:lang w:val="es-ES"/>
-              </w:rPr>
-            </w:pPr>
-            <w:r>
-              <w:rPr>
-                <w:rFonts w:ascii="Arial" w:hAnsi="Arial" w:cs="Arial"/>
-                <w:b/>
-                <w:sz w:val="24"/>
-                <w:szCs w:val="24"/>
-                <w:lang w:val="es-ES"/>
-              </w:rPr>
-              <w:t>Flujos Alternos:</w:t>
-            </w:r>
-          </w:p>
-        </w:tc>
-        <w:tc>
-          <w:tcPr>
-            <w:tcW w:w="3428" w:type="pct"/>
-            <w:hideMark/>
-          </w:tcPr>
-          <w:p>
-            <w:pPr>
-              <w:spacing w:after="0" w:line="240" w:lineRule="auto"/>
-              <w:jc w:val="both"/>
-              <w:rPr>
-                <w:rFonts w:ascii="Arial" w:hAnsi="Arial" w:cs="Arial"/>
-                <w:sz w:val="24"/>
-                <w:szCs w:val="24"/>
-                <w:lang w:val="es-ES"/>
-              </w:rPr>
-            </w:pPr>
-            <w:r>
-              <w:rPr>
-                <w:rFonts w:ascii="Arial" w:hAnsi="Arial" w:cs="Arial"/>
-                <w:b/>
-                <w:sz w:val="24"/>
-                <w:szCs w:val="24"/>
-                <w:lang w:val="es-ES"/>
-              </w:rPr>
-              <w:t>FA</w:t>
-            </w:r>
-            <w:r>
-              <w:rPr>
-                <w:rFonts w:ascii="Arial" w:hAnsi="Arial" w:cs="Arial"/>
-                <w:b/>
-                <w:sz w:val="24"/>
-                <w:szCs w:val="24"/>
-                <w:lang w:val="es-ES"/>
-              </w:rPr>
-              <w:t>1</w:t>
-            </w:r>
-            <w:r>
-              <w:rPr>
-                <w:rFonts w:ascii="Arial" w:hAnsi="Arial" w:cs="Arial"/>
-                <w:b/>
-                <w:sz w:val="24"/>
-                <w:szCs w:val="24"/>
-                <w:lang w:val="es-ES"/>
-              </w:rPr>
-              <w:t xml:space="preserve">. En el paso </w:t>
-            </w:r>
-            <w:r>
-              <w:rPr>
-                <w:rFonts w:ascii="Arial" w:hAnsi="Arial" w:cs="Arial"/>
-                <w:b/>
-                <w:sz w:val="24"/>
-                <w:szCs w:val="24"/>
-                <w:lang w:val="es-ES"/>
-              </w:rPr>
-              <w:t>2, el académico selecciona la opción “Cancelar Invitación”</w:t>
-            </w:r>
-          </w:p>
-          <w:p>
-            <w:pPr>
-              <w:pStyle w:val="Prrafodelista"/>
-              <w:numPr>
-                <w:ilvl w:val="0"/>
-                <w:numId w:val="28"/>
-              </w:numPr>
-              <w:rPr>
-                <w:rFonts w:ascii="Arial" w:hAnsi="Arial" w:cs="Arial"/>
-                <w:sz w:val="24"/>
-                <w:szCs w:val="24"/>
-                <w:lang w:val="es-ES"/>
-              </w:rPr>
-            </w:pPr>
-            <w:r>
-              <w:rPr>
-                <w:rFonts w:ascii="Arial" w:hAnsi="Arial" w:cs="Arial"/>
-                <w:sz w:val="24"/>
-                <w:szCs w:val="24"/>
-                <w:lang w:val="es-ES"/>
-              </w:rPr>
-              <w:t>El sistema despliega un mensaje “Confirmar</w:t>
-            </w:r>
-            <w:r>
-              <w:rPr>
-                <w:rFonts w:ascii="Arial" w:hAnsi="Arial" w:cs="Arial"/>
-                <w:sz w:val="24"/>
-                <w:szCs w:val="24"/>
-                <w:lang w:val="es-ES"/>
-              </w:rPr>
-              <w:t xml:space="preserve"> rechazar invitación</w:t>
-            </w:r>
-            <w:r>
-              <w:rPr>
-                <w:rFonts w:ascii="Arial" w:hAnsi="Arial" w:cs="Arial"/>
-                <w:sz w:val="24"/>
-                <w:szCs w:val="24"/>
-                <w:lang w:val="es-ES"/>
-              </w:rPr>
-              <w:t>”.</w:t>
-            </w:r>
-          </w:p>
-          <w:p>
-            <w:pPr>
-              <w:pStyle w:val="Prrafodelista"/>
-              <w:numPr>
-                <w:ilvl w:val="0"/>
-                <w:numId w:val="28"/>
-              </w:numPr>
-              <w:rPr>
-                <w:rFonts w:ascii="Arial" w:hAnsi="Arial" w:cs="Arial"/>
-                <w:sz w:val="24"/>
-                <w:szCs w:val="24"/>
-                <w:lang w:val="es-ES"/>
-              </w:rPr>
-            </w:pPr>
-            <w:r>
-              <w:rPr>
-                <w:rFonts w:ascii="Arial" w:hAnsi="Arial" w:cs="Arial"/>
-                <w:sz w:val="24"/>
-                <w:szCs w:val="24"/>
-                <w:lang w:val="es-ES"/>
-              </w:rPr>
-              <w:t>El académico da clic en el botón aceptar.</w:t>
-            </w:r>
-          </w:p>
-          <w:p>
-            <w:pPr>
-              <w:pStyle w:val="Prrafodelista"/>
-              <w:numPr>
-                <w:ilvl w:val="0"/>
-                <w:numId w:val="28"/>
-              </w:numPr>
-              <w:rPr>
-                <w:rFonts w:ascii="Arial" w:hAnsi="Arial" w:cs="Arial"/>
-                <w:sz w:val="24"/>
-                <w:szCs w:val="24"/>
-                <w:lang w:val="es-ES"/>
-              </w:rPr>
-            </w:pPr>
-            <w:r>
-              <w:rPr>
-                <w:rFonts w:ascii="Arial" w:hAnsi="Arial" w:cs="Arial"/>
-                <w:sz w:val="24"/>
-                <w:szCs w:val="24"/>
-                <w:lang w:val="es-ES"/>
-              </w:rPr>
-              <w:t xml:space="preserve">El sistema elimina la invitación y actualiza la página </w:t>
-            </w:r>
-            <w:r>
-              <w:rPr>
-                <w:rFonts w:ascii="Arial" w:hAnsi="Arial" w:cs="Arial"/>
-                <w:b/>
-                <w:sz w:val="24"/>
-                <w:szCs w:val="24"/>
-                <w:lang w:val="es-ES"/>
-              </w:rPr>
-              <w:t>(EX1)</w:t>
-            </w:r>
-            <w:r>
-              <w:rPr>
-                <w:rFonts w:ascii="Arial" w:hAnsi="Arial" w:cs="Arial"/>
-                <w:sz w:val="24"/>
-                <w:szCs w:val="24"/>
-                <w:lang w:val="es-ES"/>
-              </w:rPr>
-              <w:t>.</w:t>
-            </w:r>
-          </w:p>
-          <w:p>
-            <w:pPr>
-              <w:spacing w:after="0" w:line="240" w:lineRule="auto"/>
-              <w:jc w:val="both"/>
-              <w:rPr>
-                <w:rFonts w:ascii="Arial" w:hAnsi="Arial" w:cs="Arial"/>
-                <w:sz w:val="24"/>
-                <w:szCs w:val="24"/>
-                <w:lang w:val="es-ES"/>
-              </w:rPr>
-            </w:pPr>
-            <w:r>
-              <w:rPr>
-                <w:rFonts w:ascii="Arial" w:hAnsi="Arial" w:cs="Arial"/>
-                <w:b/>
-                <w:sz w:val="24"/>
-                <w:szCs w:val="24"/>
-                <w:lang w:val="es-ES"/>
-              </w:rPr>
-              <w:t>FA</w:t>
-            </w:r>
-            <w:r>
-              <w:rPr>
-                <w:rFonts w:ascii="Arial" w:hAnsi="Arial" w:cs="Arial"/>
-                <w:b/>
-                <w:sz w:val="24"/>
-                <w:szCs w:val="24"/>
-                <w:lang w:val="es-ES"/>
-              </w:rPr>
-              <w:t>2</w:t>
-            </w:r>
-            <w:r>
-              <w:rPr>
-                <w:rFonts w:ascii="Arial" w:hAnsi="Arial" w:cs="Arial"/>
-                <w:b/>
-                <w:sz w:val="24"/>
-                <w:szCs w:val="24"/>
-                <w:lang w:val="es-ES"/>
-              </w:rPr>
-              <w:t xml:space="preserve">. En el paso </w:t>
-            </w:r>
-            <w:r>
-              <w:rPr>
-                <w:rFonts w:ascii="Arial" w:hAnsi="Arial" w:cs="Arial"/>
-                <w:b/>
-                <w:sz w:val="24"/>
-                <w:szCs w:val="24"/>
-                <w:lang w:val="es-ES"/>
-              </w:rPr>
-              <w:t>4</w:t>
-            </w:r>
-            <w:r>
-              <w:rPr>
-                <w:rFonts w:ascii="Arial" w:hAnsi="Arial" w:cs="Arial"/>
-                <w:b/>
-                <w:sz w:val="24"/>
-                <w:szCs w:val="24"/>
-                <w:lang w:val="es-ES"/>
-              </w:rPr>
-              <w:t>, el académico selecciona la opción “Cancelar”</w:t>
-            </w:r>
-          </w:p>
-          <w:p>
-            <w:pPr>
-              <w:pStyle w:val="Prrafodelista"/>
-              <w:numPr>
-                <w:ilvl w:val="0"/>
-                <w:numId w:val="35"/>
-              </w:numPr>
-              <w:spacing w:after="0" w:line="240" w:lineRule="auto"/>
-              <w:jc w:val="both"/>
-              <w:rPr>
-                <w:rFonts w:ascii="Arial" w:hAnsi="Arial" w:cs="Arial"/>
-                <w:sz w:val="24"/>
-                <w:szCs w:val="24"/>
-                <w:lang w:val="es-ES"/>
-              </w:rPr>
-            </w:pPr>
-            <w:r>
-              <w:rPr>
-                <w:rFonts w:ascii="Arial" w:hAnsi="Arial" w:cs="Arial"/>
-                <w:sz w:val="24"/>
-                <w:szCs w:val="24"/>
-                <w:lang w:val="es-ES"/>
-              </w:rPr>
-              <w:t>El sistema solo cierra el mensaje.</w:t>
-            </w:r>
-          </w:p>
-        </w:tc>
-      </w:tr>
-      <w:tr>
-        <w:trPr>
-          <w:trHeight w:val="329"/>
-          <w:jc w:val="center"/>
-        </w:trPr>
-        <w:tc>
-          <w:tcPr>
-            <w:tcW w:w="1572" w:type="pct"/>
-            <w:hideMark/>
-          </w:tcPr>
-          <w:p>
-            <w:pPr>
-              <w:spacing w:after="0" w:line="240" w:lineRule="auto"/>
-              <w:rPr>
-                <w:rFonts w:ascii="Arial" w:hAnsi="Arial" w:cs="Arial"/>
-                <w:b/>
-                <w:sz w:val="24"/>
-                <w:szCs w:val="24"/>
-                <w:lang w:val="es-ES"/>
-              </w:rPr>
-            </w:pPr>
-            <w:r>
-              <w:rPr>
-                <w:rFonts w:ascii="Arial" w:hAnsi="Arial" w:cs="Arial"/>
-                <w:b/>
-                <w:sz w:val="24"/>
-                <w:szCs w:val="24"/>
-                <w:lang w:val="es-ES"/>
-              </w:rPr>
-              <w:t>Excepciones:</w:t>
-            </w:r>
-          </w:p>
-        </w:tc>
-        <w:tc>
-          <w:tcPr>
-            <w:tcW w:w="3428" w:type="pct"/>
-            <w:hideMark/>
-          </w:tcPr>
-          <w:p>
-            <w:pPr>
-              <w:spacing w:after="0" w:line="240" w:lineRule="auto"/>
-              <w:jc w:val="both"/>
-              <w:rPr>
-                <w:rFonts w:ascii="Arial" w:hAnsi="Arial" w:cs="Arial"/>
-                <w:b/>
-                <w:sz w:val="24"/>
-                <w:szCs w:val="24"/>
-              </w:rPr>
-            </w:pPr>
-            <w:r>
-              <w:rPr>
-                <w:rFonts w:ascii="Arial" w:hAnsi="Arial" w:cs="Arial"/>
-                <w:b/>
-                <w:sz w:val="24"/>
-                <w:szCs w:val="24"/>
-              </w:rPr>
-              <w:t>EX1. Conexión con la base de datos</w:t>
-            </w:r>
-          </w:p>
-          <w:p>
-            <w:pPr>
-              <w:pStyle w:val="Prrafodelista"/>
-              <w:numPr>
-                <w:ilvl w:val="0"/>
-                <w:numId w:val="27"/>
-              </w:numPr>
-              <w:spacing w:after="0" w:line="240" w:lineRule="auto"/>
-              <w:jc w:val="both"/>
-              <w:rPr>
-                <w:rFonts w:ascii="Arial" w:hAnsi="Arial" w:cs="Arial"/>
-                <w:sz w:val="24"/>
-                <w:szCs w:val="24"/>
-              </w:rPr>
-            </w:pPr>
-            <w:r>
-              <w:rPr>
-                <w:rFonts w:ascii="Arial" w:hAnsi="Arial" w:cs="Arial"/>
-                <w:sz w:val="24"/>
-                <w:szCs w:val="24"/>
-              </w:rPr>
-              <w:t xml:space="preserve">El sistema no puede establecer conexión con la base de datos, por lo tanto, genera un cuadro de dialogo con un mensaje “No hay conexión”. </w:t>
-            </w:r>
-          </w:p>
-          <w:p>
-            <w:pPr>
-              <w:pStyle w:val="Prrafodelista"/>
-              <w:numPr>
-                <w:ilvl w:val="0"/>
-                <w:numId w:val="27"/>
-              </w:numPr>
-              <w:spacing w:after="0" w:line="240" w:lineRule="auto"/>
-              <w:jc w:val="both"/>
-              <w:rPr>
-                <w:rFonts w:ascii="Arial" w:hAnsi="Arial" w:cs="Arial"/>
-                <w:sz w:val="24"/>
-                <w:szCs w:val="24"/>
-              </w:rPr>
-            </w:pPr>
-            <w:r>
-              <w:rPr>
-                <w:rFonts w:ascii="Arial" w:hAnsi="Arial" w:cs="Arial"/>
-                <w:sz w:val="24"/>
-                <w:szCs w:val="24"/>
-              </w:rPr>
-              <w:t xml:space="preserve">El usuario </w:t>
-            </w:r>
-            <w:r>
-              <w:rPr>
-                <w:rFonts w:ascii="Arial" w:hAnsi="Arial" w:cs="Arial"/>
-                <w:sz w:val="24"/>
-                <w:szCs w:val="24"/>
-              </w:rPr>
-              <w:t>selecciona</w:t>
-            </w:r>
-            <w:r>
-              <w:rPr>
-                <w:rFonts w:ascii="Arial" w:hAnsi="Arial" w:cs="Arial"/>
-                <w:sz w:val="24"/>
-                <w:szCs w:val="24"/>
-              </w:rPr>
-              <w:t xml:space="preserve"> </w:t>
-            </w:r>
-            <w:r>
-              <w:rPr>
-                <w:rFonts w:ascii="Arial" w:hAnsi="Arial" w:cs="Arial"/>
-                <w:sz w:val="24"/>
-                <w:szCs w:val="24"/>
-              </w:rPr>
-              <w:t>“A</w:t>
-            </w:r>
-            <w:r>
-              <w:rPr>
-                <w:rFonts w:ascii="Arial" w:hAnsi="Arial" w:cs="Arial"/>
-                <w:sz w:val="24"/>
-                <w:szCs w:val="24"/>
-              </w:rPr>
-              <w:t>ceptar</w:t>
-            </w:r>
-            <w:r>
-              <w:rPr>
-                <w:rFonts w:ascii="Arial" w:hAnsi="Arial" w:cs="Arial"/>
-                <w:sz w:val="24"/>
-                <w:szCs w:val="24"/>
-              </w:rPr>
-              <w:t>”.</w:t>
-            </w:r>
-          </w:p>
-        </w:tc>
-      </w:tr>
-      <w:tr>
-        <w:trPr>
-          <w:trHeight w:val="329"/>
-          <w:jc w:val="center"/>
-        </w:trPr>
-        <w:tc>
-          <w:tcPr>
-            <w:tcW w:w="1572" w:type="pct"/>
-          </w:tcPr>
-          <w:p>
-            <w:pPr>
-              <w:spacing w:after="0" w:line="240" w:lineRule="auto"/>
-              <w:rPr>
-                <w:rFonts w:ascii="Arial" w:hAnsi="Arial" w:cs="Arial"/>
-                <w:b/>
-                <w:sz w:val="24"/>
-                <w:szCs w:val="24"/>
-                <w:lang w:val="es-ES"/>
-              </w:rPr>
-            </w:pPr>
-            <w:r>
-              <w:rPr>
-                <w:rFonts w:ascii="Arial" w:hAnsi="Arial" w:cs="Arial"/>
-                <w:b/>
-                <w:sz w:val="24"/>
-                <w:szCs w:val="24"/>
-                <w:lang w:val="es-ES"/>
-              </w:rPr>
-              <w:t xml:space="preserve">Extiende </w:t>
-            </w:r>
-          </w:p>
-        </w:tc>
-        <w:tc>
-          <w:tcPr>
-            <w:tcW w:w="3428" w:type="pct"/>
-          </w:tcPr>
-          <w:p>
-            <w:pPr>
-              <w:spacing w:after="0" w:line="240" w:lineRule="auto"/>
-              <w:jc w:val="both"/>
-              <w:rPr>
-                <w:rFonts w:ascii="Arial" w:hAnsi="Arial" w:cs="Arial"/>
-                <w:sz w:val="24"/>
-                <w:szCs w:val="24"/>
-                <w:lang w:val="es-ES"/>
-              </w:rPr>
-            </w:pPr>
-            <w:r>
-              <w:rPr>
-                <w:rFonts w:ascii="Arial" w:hAnsi="Arial" w:cs="Arial"/>
-                <w:sz w:val="24"/>
-                <w:szCs w:val="24"/>
-                <w:lang w:val="es-ES"/>
-              </w:rPr>
-              <w:t>Ninguno</w:t>
-            </w:r>
-          </w:p>
-        </w:tc>
-      </w:tr>
-      <w:tr>
-        <w:trPr>
-          <w:trHeight w:val="329"/>
-          <w:jc w:val="center"/>
-        </w:trPr>
-        <w:tc>
-          <w:tcPr>
-            <w:tcW w:w="1572" w:type="pct"/>
-          </w:tcPr>
-          <w:p>
-            <w:pPr>
-              <w:spacing w:after="0" w:line="240" w:lineRule="auto"/>
-              <w:rPr>
-                <w:rFonts w:ascii="Arial" w:hAnsi="Arial" w:cs="Arial"/>
-                <w:b/>
-                <w:sz w:val="24"/>
-                <w:szCs w:val="24"/>
-                <w:lang w:val="es-ES"/>
-              </w:rPr>
-            </w:pPr>
-            <w:r>
-              <w:rPr>
-                <w:rFonts w:ascii="Arial" w:hAnsi="Arial" w:cs="Arial"/>
-                <w:b/>
-                <w:sz w:val="24"/>
-                <w:szCs w:val="24"/>
-                <w:lang w:val="es-ES"/>
-              </w:rPr>
-              <w:t>Incluye</w:t>
-            </w:r>
-          </w:p>
-        </w:tc>
-        <w:tc>
-          <w:tcPr>
-            <w:tcW w:w="3428" w:type="pct"/>
-          </w:tcPr>
-          <w:p>
-            <w:pPr>
-              <w:spacing w:after="0" w:line="240" w:lineRule="auto"/>
-              <w:jc w:val="both"/>
-              <w:rPr>
-                <w:rFonts w:ascii="Arial" w:hAnsi="Arial" w:cs="Arial"/>
-                <w:sz w:val="24"/>
-                <w:szCs w:val="24"/>
-                <w:lang w:val="es-ES"/>
-              </w:rPr>
-            </w:pPr>
-            <w:r>
-              <w:rPr>
-                <w:rFonts w:ascii="Arial" w:hAnsi="Arial" w:cs="Arial"/>
-                <w:sz w:val="24"/>
-                <w:szCs w:val="24"/>
-                <w:lang w:val="es-ES"/>
-              </w:rPr>
-              <w:t>Ninguno</w:t>
-            </w:r>
-          </w:p>
-        </w:tc>
-      </w:tr>
-    </w:tbl>
+    <w:p/>
     <w:p/>
     <w:sectPr>
       <w:pgSz w:w="12240" w:h="15840"/>
@@ -6570,6 +5205,95 @@
 <file path=word/numbering.xml><?xml version="1.0" encoding="utf-8"?>
 <w:numbering xmlns:wpc="http://schemas.microsoft.com/office/word/2010/wordprocessingCanvas" xmlns:cx="http://schemas.microsoft.com/office/drawing/2014/chartex" xmlns:cx1="http://schemas.microsoft.com/office/drawing/2015/9/8/chartex" xmlns:cx2="http://schemas.microsoft.com/office/drawing/2015/10/21/chartex" xmlns:cx3="http://schemas.microsoft.com/office/drawing/2016/5/9/chartex" xmlns:cx4="http://schemas.microsoft.com/office/drawing/2016/5/10/chartex" xmlns:cx5="http://schemas.microsoft.com/office/drawing/2016/5/11/chartex" xmlns:cx6="http://schemas.microsoft.com/office/drawing/2016/5/12/chartex" xmlns:cx7="http://schemas.microsoft.com/office/drawing/2016/5/13/chartex" xmlns:cx8="http://schemas.microsoft.com/office/drawing/2016/5/14/chartex" xmlns:mc="http://schemas.openxmlformats.org/markup-compatibility/2006" xmlns:aink="http://schemas.microsoft.com/office/drawing/2016/ink" xmlns:am3d="http://schemas.microsoft.com/office/drawing/2017/model3d" xmlns:o="urn:schemas-microsoft-com:office:office" xmlns:r="http://schemas.openxmlformats.org/officeDocument/2006/relationships" xmlns:m="http://schemas.openxmlformats.org/officeDocument/2006/math" xmlns:v="urn:schemas-microsoft-com:vml" xmlns:wp14="http://schemas.microsoft.com/office/word/2010/wordprocessingDrawing" xmlns:wp="http://schemas.openxmlformats.org/drawingml/2006/wordprocessingDrawing" xmlns:w10="urn:schemas-microsoft-com:office:word" xmlns:w="http://schemas.openxmlformats.org/wordprocessingml/2006/main" xmlns:w14="http://schemas.microsoft.com/office/word/2010/wordml" xmlns:w15="http://schemas.microsoft.com/office/word/2012/wordml" xmlns:w16cid="http://schemas.microsoft.com/office/word/2016/wordml/cid" xmlns:w16se="http://schemas.microsoft.com/office/word/2015/wordml/symex" xmlns:wpg="http://schemas.microsoft.com/office/word/2010/wordprocessingGroup" xmlns:wpi="http://schemas.microsoft.com/office/word/2010/wordprocessingInk" xmlns:wne="http://schemas.microsoft.com/office/word/2006/wordml" xmlns:wps="http://schemas.microsoft.com/office/word/2010/wordprocessingShape" mc:Ignorable="w14 w15 w16se w16cid wp14">
   <w:abstractNum w:abstractNumId="0" w15:restartNumberingAfterBreak="0">
+    <w:nsid w:val="051E7E22"/>
+    <w:multiLevelType w:val="hybridMultilevel"/>
+    <w:tmpl w:val="E498404E"/>
+    <w:lvl w:ilvl="0" w:tplc="080A000F">
+      <w:start w:val="1"/>
+      <w:numFmt w:val="decimal"/>
+      <w:lvlText w:val="%1."/>
+      <w:lvlJc w:val="left"/>
+      <w:pPr>
+        <w:ind w:left="360" w:hanging="360"/>
+      </w:pPr>
+      <w:rPr>
+        <w:rFonts w:hint="default"/>
+      </w:rPr>
+    </w:lvl>
+    <w:lvl w:ilvl="1" w:tplc="080A0019" w:tentative="1">
+      <w:start w:val="1"/>
+      <w:numFmt w:val="lowerLetter"/>
+      <w:lvlText w:val="%2."/>
+      <w:lvlJc w:val="left"/>
+      <w:pPr>
+        <w:ind w:left="1080" w:hanging="360"/>
+      </w:pPr>
+    </w:lvl>
+    <w:lvl w:ilvl="2" w:tplc="080A001B" w:tentative="1">
+      <w:start w:val="1"/>
+      <w:numFmt w:val="lowerRoman"/>
+      <w:lvlText w:val="%3."/>
+      <w:lvlJc w:val="right"/>
+      <w:pPr>
+        <w:ind w:left="1800" w:hanging="180"/>
+      </w:pPr>
+    </w:lvl>
+    <w:lvl w:ilvl="3" w:tplc="080A000F" w:tentative="1">
+      <w:start w:val="1"/>
+      <w:numFmt w:val="decimal"/>
+      <w:lvlText w:val="%4."/>
+      <w:lvlJc w:val="left"/>
+      <w:pPr>
+        <w:ind w:left="2520" w:hanging="360"/>
+      </w:pPr>
+    </w:lvl>
+    <w:lvl w:ilvl="4" w:tplc="080A0019" w:tentative="1">
+      <w:start w:val="1"/>
+      <w:numFmt w:val="lowerLetter"/>
+      <w:lvlText w:val="%5."/>
+      <w:lvlJc w:val="left"/>
+      <w:pPr>
+        <w:ind w:left="3240" w:hanging="360"/>
+      </w:pPr>
+    </w:lvl>
+    <w:lvl w:ilvl="5" w:tplc="080A001B" w:tentative="1">
+      <w:start w:val="1"/>
+      <w:numFmt w:val="lowerRoman"/>
+      <w:lvlText w:val="%6."/>
+      <w:lvlJc w:val="right"/>
+      <w:pPr>
+        <w:ind w:left="3960" w:hanging="180"/>
+      </w:pPr>
+    </w:lvl>
+    <w:lvl w:ilvl="6" w:tplc="080A000F" w:tentative="1">
+      <w:start w:val="1"/>
+      <w:numFmt w:val="decimal"/>
+      <w:lvlText w:val="%7."/>
+      <w:lvlJc w:val="left"/>
+      <w:pPr>
+        <w:ind w:left="4680" w:hanging="360"/>
+      </w:pPr>
+    </w:lvl>
+    <w:lvl w:ilvl="7" w:tplc="080A0019" w:tentative="1">
+      <w:start w:val="1"/>
+      <w:numFmt w:val="lowerLetter"/>
+      <w:lvlText w:val="%8."/>
+      <w:lvlJc w:val="left"/>
+      <w:pPr>
+        <w:ind w:left="5400" w:hanging="360"/>
+      </w:pPr>
+    </w:lvl>
+    <w:lvl w:ilvl="8" w:tplc="080A001B" w:tentative="1">
+      <w:start w:val="1"/>
+      <w:numFmt w:val="lowerRoman"/>
+      <w:lvlText w:val="%9."/>
+      <w:lvlJc w:val="right"/>
+      <w:pPr>
+        <w:ind w:left="6120" w:hanging="180"/>
+      </w:pPr>
+    </w:lvl>
+  </w:abstractNum>
+  <w:abstractNum w:abstractNumId="1" w15:restartNumberingAfterBreak="0">
     <w:nsid w:val="056D5B77"/>
     <w:multiLevelType w:val="hybridMultilevel"/>
     <w:tmpl w:val="41AA75BC"/>
@@ -6658,7 +5382,7 @@
       </w:pPr>
     </w:lvl>
   </w:abstractNum>
-  <w:abstractNum w:abstractNumId="1" w15:restartNumberingAfterBreak="0">
+  <w:abstractNum w:abstractNumId="2" w15:restartNumberingAfterBreak="0">
     <w:nsid w:val="0C622BFE"/>
     <w:multiLevelType w:val="hybridMultilevel"/>
     <w:tmpl w:val="E98C2BF2"/>
@@ -6744,7 +5468,7 @@
       </w:pPr>
     </w:lvl>
   </w:abstractNum>
-  <w:abstractNum w:abstractNumId="2" w15:restartNumberingAfterBreak="0">
+  <w:abstractNum w:abstractNumId="3" w15:restartNumberingAfterBreak="0">
     <w:nsid w:val="0D52435D"/>
     <w:multiLevelType w:val="hybridMultilevel"/>
     <w:tmpl w:val="A218FE9A"/>
@@ -6830,7 +5554,7 @@
       </w:pPr>
     </w:lvl>
   </w:abstractNum>
-  <w:abstractNum w:abstractNumId="3" w15:restartNumberingAfterBreak="0">
+  <w:abstractNum w:abstractNumId="4" w15:restartNumberingAfterBreak="0">
     <w:nsid w:val="0D5E012E"/>
     <w:multiLevelType w:val="hybridMultilevel"/>
     <w:tmpl w:val="D46CCBB2"/>
@@ -6919,7 +5643,7 @@
       </w:pPr>
     </w:lvl>
   </w:abstractNum>
-  <w:abstractNum w:abstractNumId="4" w15:restartNumberingAfterBreak="0">
+  <w:abstractNum w:abstractNumId="5" w15:restartNumberingAfterBreak="0">
     <w:nsid w:val="0D9E0D9E"/>
     <w:multiLevelType w:val="hybridMultilevel"/>
     <w:tmpl w:val="41AA75BC"/>
@@ -7008,7 +5732,7 @@
       </w:pPr>
     </w:lvl>
   </w:abstractNum>
-  <w:abstractNum w:abstractNumId="5" w15:restartNumberingAfterBreak="0">
+  <w:abstractNum w:abstractNumId="6" w15:restartNumberingAfterBreak="0">
     <w:nsid w:val="1209174F"/>
     <w:multiLevelType w:val="hybridMultilevel"/>
     <w:tmpl w:val="41AA75BC"/>
@@ -7097,7 +5821,7 @@
       </w:pPr>
     </w:lvl>
   </w:abstractNum>
-  <w:abstractNum w:abstractNumId="6" w15:restartNumberingAfterBreak="0">
+  <w:abstractNum w:abstractNumId="7" w15:restartNumberingAfterBreak="0">
     <w:nsid w:val="176E075C"/>
     <w:multiLevelType w:val="hybridMultilevel"/>
     <w:tmpl w:val="7C7C2C90"/>
@@ -7183,7 +5907,93 @@
       </w:pPr>
     </w:lvl>
   </w:abstractNum>
-  <w:abstractNum w:abstractNumId="7" w15:restartNumberingAfterBreak="0">
+  <w:abstractNum w:abstractNumId="8" w15:restartNumberingAfterBreak="0">
+    <w:nsid w:val="1B524652"/>
+    <w:multiLevelType w:val="hybridMultilevel"/>
+    <w:tmpl w:val="E1A4D98A"/>
+    <w:lvl w:ilvl="0" w:tplc="080A000F">
+      <w:start w:val="1"/>
+      <w:numFmt w:val="decimal"/>
+      <w:lvlText w:val="%1."/>
+      <w:lvlJc w:val="left"/>
+      <w:pPr>
+        <w:ind w:left="360" w:hanging="360"/>
+      </w:pPr>
+    </w:lvl>
+    <w:lvl w:ilvl="1" w:tplc="080A0019" w:tentative="1">
+      <w:start w:val="1"/>
+      <w:numFmt w:val="lowerLetter"/>
+      <w:lvlText w:val="%2."/>
+      <w:lvlJc w:val="left"/>
+      <w:pPr>
+        <w:ind w:left="1080" w:hanging="360"/>
+      </w:pPr>
+    </w:lvl>
+    <w:lvl w:ilvl="2" w:tplc="080A001B" w:tentative="1">
+      <w:start w:val="1"/>
+      <w:numFmt w:val="lowerRoman"/>
+      <w:lvlText w:val="%3."/>
+      <w:lvlJc w:val="right"/>
+      <w:pPr>
+        <w:ind w:left="1800" w:hanging="180"/>
+      </w:pPr>
+    </w:lvl>
+    <w:lvl w:ilvl="3" w:tplc="080A000F" w:tentative="1">
+      <w:start w:val="1"/>
+      <w:numFmt w:val="decimal"/>
+      <w:lvlText w:val="%4."/>
+      <w:lvlJc w:val="left"/>
+      <w:pPr>
+        <w:ind w:left="2520" w:hanging="360"/>
+      </w:pPr>
+    </w:lvl>
+    <w:lvl w:ilvl="4" w:tplc="080A0019" w:tentative="1">
+      <w:start w:val="1"/>
+      <w:numFmt w:val="lowerLetter"/>
+      <w:lvlText w:val="%5."/>
+      <w:lvlJc w:val="left"/>
+      <w:pPr>
+        <w:ind w:left="3240" w:hanging="360"/>
+      </w:pPr>
+    </w:lvl>
+    <w:lvl w:ilvl="5" w:tplc="080A001B" w:tentative="1">
+      <w:start w:val="1"/>
+      <w:numFmt w:val="lowerRoman"/>
+      <w:lvlText w:val="%6."/>
+      <w:lvlJc w:val="right"/>
+      <w:pPr>
+        <w:ind w:left="3960" w:hanging="180"/>
+      </w:pPr>
+    </w:lvl>
+    <w:lvl w:ilvl="6" w:tplc="080A000F" w:tentative="1">
+      <w:start w:val="1"/>
+      <w:numFmt w:val="decimal"/>
+      <w:lvlText w:val="%7."/>
+      <w:lvlJc w:val="left"/>
+      <w:pPr>
+        <w:ind w:left="4680" w:hanging="360"/>
+      </w:pPr>
+    </w:lvl>
+    <w:lvl w:ilvl="7" w:tplc="080A0019" w:tentative="1">
+      <w:start w:val="1"/>
+      <w:numFmt w:val="lowerLetter"/>
+      <w:lvlText w:val="%8."/>
+      <w:lvlJc w:val="left"/>
+      <w:pPr>
+        <w:ind w:left="5400" w:hanging="360"/>
+      </w:pPr>
+    </w:lvl>
+    <w:lvl w:ilvl="8" w:tplc="080A001B" w:tentative="1">
+      <w:start w:val="1"/>
+      <w:numFmt w:val="lowerRoman"/>
+      <w:lvlText w:val="%9."/>
+      <w:lvlJc w:val="right"/>
+      <w:pPr>
+        <w:ind w:left="6120" w:hanging="180"/>
+      </w:pPr>
+    </w:lvl>
+  </w:abstractNum>
+  <w:abstractNum w:abstractNumId="9" w15:restartNumberingAfterBreak="0">
     <w:nsid w:val="1E8B687F"/>
     <w:multiLevelType w:val="hybridMultilevel"/>
     <w:tmpl w:val="41AA75BC"/>
@@ -7272,17 +6082,17 @@
       </w:pPr>
     </w:lvl>
   </w:abstractNum>
-  <w:abstractNum w:abstractNumId="8" w15:restartNumberingAfterBreak="0">
-    <w:nsid w:val="239010FD"/>
+  <w:abstractNum w:abstractNumId="10" w15:restartNumberingAfterBreak="0">
+    <w:nsid w:val="1EF72FCC"/>
     <w:multiLevelType w:val="hybridMultilevel"/>
-    <w:tmpl w:val="60BA29D4"/>
+    <w:tmpl w:val="69FC6F0A"/>
     <w:lvl w:ilvl="0" w:tplc="080A000F">
       <w:start w:val="1"/>
       <w:numFmt w:val="decimal"/>
       <w:lvlText w:val="%1."/>
       <w:lvlJc w:val="left"/>
       <w:pPr>
-        <w:ind w:left="720" w:hanging="360"/>
+        <w:ind w:left="360" w:hanging="360"/>
       </w:pPr>
       <w:rPr>
         <w:rFonts w:hint="default"/>
@@ -7294,7 +6104,7 @@
       <w:lvlText w:val="%2."/>
       <w:lvlJc w:val="left"/>
       <w:pPr>
-        <w:ind w:left="1440" w:hanging="360"/>
+        <w:ind w:left="1080" w:hanging="360"/>
       </w:pPr>
     </w:lvl>
     <w:lvl w:ilvl="2" w:tplc="080A001B" w:tentative="1">
@@ -7303,7 +6113,7 @@
       <w:lvlText w:val="%3."/>
       <w:lvlJc w:val="right"/>
       <w:pPr>
-        <w:ind w:left="2160" w:hanging="180"/>
+        <w:ind w:left="1800" w:hanging="180"/>
       </w:pPr>
     </w:lvl>
     <w:lvl w:ilvl="3" w:tplc="080A000F" w:tentative="1">
@@ -7312,7 +6122,7 @@
       <w:lvlText w:val="%4."/>
       <w:lvlJc w:val="left"/>
       <w:pPr>
-        <w:ind w:left="2880" w:hanging="360"/>
+        <w:ind w:left="2520" w:hanging="360"/>
       </w:pPr>
     </w:lvl>
     <w:lvl w:ilvl="4" w:tplc="080A0019" w:tentative="1">
@@ -7321,7 +6131,7 @@
       <w:lvlText w:val="%5."/>
       <w:lvlJc w:val="left"/>
       <w:pPr>
-        <w:ind w:left="3600" w:hanging="360"/>
+        <w:ind w:left="3240" w:hanging="360"/>
       </w:pPr>
     </w:lvl>
     <w:lvl w:ilvl="5" w:tplc="080A001B" w:tentative="1">
@@ -7330,7 +6140,7 @@
       <w:lvlText w:val="%6."/>
       <w:lvlJc w:val="right"/>
       <w:pPr>
-        <w:ind w:left="4320" w:hanging="180"/>
+        <w:ind w:left="3960" w:hanging="180"/>
       </w:pPr>
     </w:lvl>
     <w:lvl w:ilvl="6" w:tplc="080A000F" w:tentative="1">
@@ -7339,7 +6149,7 @@
       <w:lvlText w:val="%7."/>
       <w:lvlJc w:val="left"/>
       <w:pPr>
-        <w:ind w:left="5040" w:hanging="360"/>
+        <w:ind w:left="4680" w:hanging="360"/>
       </w:pPr>
     </w:lvl>
     <w:lvl w:ilvl="7" w:tplc="080A0019" w:tentative="1">
@@ -7348,7 +6158,7 @@
       <w:lvlText w:val="%8."/>
       <w:lvlJc w:val="left"/>
       <w:pPr>
-        <w:ind w:left="5760" w:hanging="360"/>
+        <w:ind w:left="5400" w:hanging="360"/>
       </w:pPr>
     </w:lvl>
     <w:lvl w:ilvl="8" w:tplc="080A001B" w:tentative="1">
@@ -7357,11 +6167,100 @@
       <w:lvlText w:val="%9."/>
       <w:lvlJc w:val="right"/>
       <w:pPr>
-        <w:ind w:left="6480" w:hanging="180"/>
+        <w:ind w:left="6120" w:hanging="180"/>
       </w:pPr>
     </w:lvl>
   </w:abstractNum>
-  <w:abstractNum w:abstractNumId="9" w15:restartNumberingAfterBreak="0">
+  <w:abstractNum w:abstractNumId="11" w15:restartNumberingAfterBreak="0">
+    <w:nsid w:val="239010FD"/>
+    <w:multiLevelType w:val="hybridMultilevel"/>
+    <w:tmpl w:val="E498404E"/>
+    <w:lvl w:ilvl="0" w:tplc="080A000F">
+      <w:start w:val="1"/>
+      <w:numFmt w:val="decimal"/>
+      <w:lvlText w:val="%1."/>
+      <w:lvlJc w:val="left"/>
+      <w:pPr>
+        <w:ind w:left="360" w:hanging="360"/>
+      </w:pPr>
+      <w:rPr>
+        <w:rFonts w:hint="default"/>
+      </w:rPr>
+    </w:lvl>
+    <w:lvl w:ilvl="1" w:tplc="080A0019" w:tentative="1">
+      <w:start w:val="1"/>
+      <w:numFmt w:val="lowerLetter"/>
+      <w:lvlText w:val="%2."/>
+      <w:lvlJc w:val="left"/>
+      <w:pPr>
+        <w:ind w:left="1080" w:hanging="360"/>
+      </w:pPr>
+    </w:lvl>
+    <w:lvl w:ilvl="2" w:tplc="080A001B" w:tentative="1">
+      <w:start w:val="1"/>
+      <w:numFmt w:val="lowerRoman"/>
+      <w:lvlText w:val="%3."/>
+      <w:lvlJc w:val="right"/>
+      <w:pPr>
+        <w:ind w:left="1800" w:hanging="180"/>
+      </w:pPr>
+    </w:lvl>
+    <w:lvl w:ilvl="3" w:tplc="080A000F" w:tentative="1">
+      <w:start w:val="1"/>
+      <w:numFmt w:val="decimal"/>
+      <w:lvlText w:val="%4."/>
+      <w:lvlJc w:val="left"/>
+      <w:pPr>
+        <w:ind w:left="2520" w:hanging="360"/>
+      </w:pPr>
+    </w:lvl>
+    <w:lvl w:ilvl="4" w:tplc="080A0019" w:tentative="1">
+      <w:start w:val="1"/>
+      <w:numFmt w:val="lowerLetter"/>
+      <w:lvlText w:val="%5."/>
+      <w:lvlJc w:val="left"/>
+      <w:pPr>
+        <w:ind w:left="3240" w:hanging="360"/>
+      </w:pPr>
+    </w:lvl>
+    <w:lvl w:ilvl="5" w:tplc="080A001B" w:tentative="1">
+      <w:start w:val="1"/>
+      <w:numFmt w:val="lowerRoman"/>
+      <w:lvlText w:val="%6."/>
+      <w:lvlJc w:val="right"/>
+      <w:pPr>
+        <w:ind w:left="3960" w:hanging="180"/>
+      </w:pPr>
+    </w:lvl>
+    <w:lvl w:ilvl="6" w:tplc="080A000F" w:tentative="1">
+      <w:start w:val="1"/>
+      <w:numFmt w:val="decimal"/>
+      <w:lvlText w:val="%7."/>
+      <w:lvlJc w:val="left"/>
+      <w:pPr>
+        <w:ind w:left="4680" w:hanging="360"/>
+      </w:pPr>
+    </w:lvl>
+    <w:lvl w:ilvl="7" w:tplc="080A0019" w:tentative="1">
+      <w:start w:val="1"/>
+      <w:numFmt w:val="lowerLetter"/>
+      <w:lvlText w:val="%8."/>
+      <w:lvlJc w:val="left"/>
+      <w:pPr>
+        <w:ind w:left="5400" w:hanging="360"/>
+      </w:pPr>
+    </w:lvl>
+    <w:lvl w:ilvl="8" w:tplc="080A001B" w:tentative="1">
+      <w:start w:val="1"/>
+      <w:numFmt w:val="lowerRoman"/>
+      <w:lvlText w:val="%9."/>
+      <w:lvlJc w:val="right"/>
+      <w:pPr>
+        <w:ind w:left="6120" w:hanging="180"/>
+      </w:pPr>
+    </w:lvl>
+  </w:abstractNum>
+  <w:abstractNum w:abstractNumId="12" w15:restartNumberingAfterBreak="0">
     <w:nsid w:val="254C00BB"/>
     <w:multiLevelType w:val="hybridMultilevel"/>
     <w:tmpl w:val="D5ACD530"/>
@@ -7450,7 +6349,7 @@
       </w:pPr>
     </w:lvl>
   </w:abstractNum>
-  <w:abstractNum w:abstractNumId="10" w15:restartNumberingAfterBreak="0">
+  <w:abstractNum w:abstractNumId="13" w15:restartNumberingAfterBreak="0">
     <w:nsid w:val="2A373201"/>
     <w:multiLevelType w:val="hybridMultilevel"/>
     <w:tmpl w:val="D5ACD530"/>
@@ -7539,7 +6438,7 @@
       </w:pPr>
     </w:lvl>
   </w:abstractNum>
-  <w:abstractNum w:abstractNumId="11" w15:restartNumberingAfterBreak="0">
+  <w:abstractNum w:abstractNumId="14" w15:restartNumberingAfterBreak="0">
     <w:nsid w:val="2C284927"/>
     <w:multiLevelType w:val="hybridMultilevel"/>
     <w:tmpl w:val="D5ACD530"/>
@@ -7628,7 +6527,7 @@
       </w:pPr>
     </w:lvl>
   </w:abstractNum>
-  <w:abstractNum w:abstractNumId="12" w15:restartNumberingAfterBreak="0">
+  <w:abstractNum w:abstractNumId="15" w15:restartNumberingAfterBreak="0">
     <w:nsid w:val="3196178E"/>
     <w:multiLevelType w:val="hybridMultilevel"/>
     <w:tmpl w:val="AFC6EDCE"/>
@@ -7714,7 +6613,7 @@
       </w:pPr>
     </w:lvl>
   </w:abstractNum>
-  <w:abstractNum w:abstractNumId="13" w15:restartNumberingAfterBreak="0">
+  <w:abstractNum w:abstractNumId="16" w15:restartNumberingAfterBreak="0">
     <w:nsid w:val="331B44B7"/>
     <w:multiLevelType w:val="hybridMultilevel"/>
     <w:tmpl w:val="41AA75BC"/>
@@ -7803,7 +6702,7 @@
       </w:pPr>
     </w:lvl>
   </w:abstractNum>
-  <w:abstractNum w:abstractNumId="14" w15:restartNumberingAfterBreak="0">
+  <w:abstractNum w:abstractNumId="17" w15:restartNumberingAfterBreak="0">
     <w:nsid w:val="34BC4BF9"/>
     <w:multiLevelType w:val="hybridMultilevel"/>
     <w:tmpl w:val="A218FE9A"/>
@@ -7889,7 +6788,7 @@
       </w:pPr>
     </w:lvl>
   </w:abstractNum>
-  <w:abstractNum w:abstractNumId="15" w15:restartNumberingAfterBreak="0">
+  <w:abstractNum w:abstractNumId="18" w15:restartNumberingAfterBreak="0">
     <w:nsid w:val="3DDD005A"/>
     <w:multiLevelType w:val="hybridMultilevel"/>
     <w:tmpl w:val="D5ACD530"/>
@@ -7978,7 +6877,7 @@
       </w:pPr>
     </w:lvl>
   </w:abstractNum>
-  <w:abstractNum w:abstractNumId="16" w15:restartNumberingAfterBreak="0">
+  <w:abstractNum w:abstractNumId="19" w15:restartNumberingAfterBreak="0">
     <w:nsid w:val="437D43E2"/>
     <w:multiLevelType w:val="hybridMultilevel"/>
     <w:tmpl w:val="0174028E"/>
@@ -8064,7 +6963,7 @@
       </w:pPr>
     </w:lvl>
   </w:abstractNum>
-  <w:abstractNum w:abstractNumId="17" w15:restartNumberingAfterBreak="0">
+  <w:abstractNum w:abstractNumId="20" w15:restartNumberingAfterBreak="0">
     <w:nsid w:val="45185A67"/>
     <w:multiLevelType w:val="hybridMultilevel"/>
     <w:tmpl w:val="7C7C2C90"/>
@@ -8150,7 +7049,7 @@
       </w:pPr>
     </w:lvl>
   </w:abstractNum>
-  <w:abstractNum w:abstractNumId="18" w15:restartNumberingAfterBreak="0">
+  <w:abstractNum w:abstractNumId="21" w15:restartNumberingAfterBreak="0">
     <w:nsid w:val="47D50392"/>
     <w:multiLevelType w:val="hybridMultilevel"/>
     <w:tmpl w:val="0174028E"/>
@@ -8236,10 +7135,10 @@
       </w:pPr>
     </w:lvl>
   </w:abstractNum>
-  <w:abstractNum w:abstractNumId="19" w15:restartNumberingAfterBreak="0">
+  <w:abstractNum w:abstractNumId="22" w15:restartNumberingAfterBreak="0">
     <w:nsid w:val="4BC46CFB"/>
     <w:multiLevelType w:val="hybridMultilevel"/>
-    <w:tmpl w:val="A218FE9A"/>
+    <w:tmpl w:val="A01CC4C6"/>
     <w:lvl w:ilvl="0" w:tplc="080A000F">
       <w:start w:val="1"/>
       <w:numFmt w:val="decimal"/>
@@ -8322,7 +7221,7 @@
       </w:pPr>
     </w:lvl>
   </w:abstractNum>
-  <w:abstractNum w:abstractNumId="20" w15:restartNumberingAfterBreak="0">
+  <w:abstractNum w:abstractNumId="23" w15:restartNumberingAfterBreak="0">
     <w:nsid w:val="4CB15A28"/>
     <w:multiLevelType w:val="hybridMultilevel"/>
     <w:tmpl w:val="77D00830"/>
@@ -8411,7 +7310,7 @@
       </w:pPr>
     </w:lvl>
   </w:abstractNum>
-  <w:abstractNum w:abstractNumId="21" w15:restartNumberingAfterBreak="0">
+  <w:abstractNum w:abstractNumId="24" w15:restartNumberingAfterBreak="0">
     <w:nsid w:val="4DDA79A7"/>
     <w:multiLevelType w:val="hybridMultilevel"/>
     <w:tmpl w:val="2BC6AF22"/>
@@ -8500,7 +7399,7 @@
       </w:pPr>
     </w:lvl>
   </w:abstractNum>
-  <w:abstractNum w:abstractNumId="22" w15:restartNumberingAfterBreak="0">
+  <w:abstractNum w:abstractNumId="25" w15:restartNumberingAfterBreak="0">
     <w:nsid w:val="4E1831C5"/>
     <w:multiLevelType w:val="hybridMultilevel"/>
     <w:tmpl w:val="D46CCBB2"/>
@@ -8510,7 +7409,7 @@
       <w:lvlText w:val="%1."/>
       <w:lvlJc w:val="left"/>
       <w:pPr>
-        <w:ind w:left="720" w:hanging="360"/>
+        <w:ind w:left="360" w:hanging="360"/>
       </w:pPr>
       <w:rPr>
         <w:rFonts w:hint="default"/>
@@ -8522,7 +7421,7 @@
       <w:lvlText w:val="%2."/>
       <w:lvlJc w:val="left"/>
       <w:pPr>
-        <w:ind w:left="1440" w:hanging="360"/>
+        <w:ind w:left="1080" w:hanging="360"/>
       </w:pPr>
     </w:lvl>
     <w:lvl w:ilvl="2" w:tplc="080A001B" w:tentative="1">
@@ -8531,7 +7430,7 @@
       <w:lvlText w:val="%3."/>
       <w:lvlJc w:val="right"/>
       <w:pPr>
-        <w:ind w:left="2160" w:hanging="180"/>
+        <w:ind w:left="1800" w:hanging="180"/>
       </w:pPr>
     </w:lvl>
     <w:lvl w:ilvl="3" w:tplc="080A000F" w:tentative="1">
@@ -8540,7 +7439,7 @@
       <w:lvlText w:val="%4."/>
       <w:lvlJc w:val="left"/>
       <w:pPr>
-        <w:ind w:left="2880" w:hanging="360"/>
+        <w:ind w:left="2520" w:hanging="360"/>
       </w:pPr>
     </w:lvl>
     <w:lvl w:ilvl="4" w:tplc="080A0019" w:tentative="1">
@@ -8549,7 +7448,7 @@
       <w:lvlText w:val="%5."/>
       <w:lvlJc w:val="left"/>
       <w:pPr>
-        <w:ind w:left="3600" w:hanging="360"/>
+        <w:ind w:left="3240" w:hanging="360"/>
       </w:pPr>
     </w:lvl>
     <w:lvl w:ilvl="5" w:tplc="080A001B" w:tentative="1">
@@ -8558,7 +7457,7 @@
       <w:lvlText w:val="%6."/>
       <w:lvlJc w:val="right"/>
       <w:pPr>
-        <w:ind w:left="4320" w:hanging="180"/>
+        <w:ind w:left="3960" w:hanging="180"/>
       </w:pPr>
     </w:lvl>
     <w:lvl w:ilvl="6" w:tplc="080A000F" w:tentative="1">
@@ -8567,7 +7466,7 @@
       <w:lvlText w:val="%7."/>
       <w:lvlJc w:val="left"/>
       <w:pPr>
-        <w:ind w:left="5040" w:hanging="360"/>
+        <w:ind w:left="4680" w:hanging="360"/>
       </w:pPr>
     </w:lvl>
     <w:lvl w:ilvl="7" w:tplc="080A0019" w:tentative="1">
@@ -8576,7 +7475,7 @@
       <w:lvlText w:val="%8."/>
       <w:lvlJc w:val="left"/>
       <w:pPr>
-        <w:ind w:left="5760" w:hanging="360"/>
+        <w:ind w:left="5400" w:hanging="360"/>
       </w:pPr>
     </w:lvl>
     <w:lvl w:ilvl="8" w:tplc="080A001B" w:tentative="1">
@@ -8585,11 +7484,11 @@
       <w:lvlText w:val="%9."/>
       <w:lvlJc w:val="right"/>
       <w:pPr>
-        <w:ind w:left="6480" w:hanging="180"/>
+        <w:ind w:left="6120" w:hanging="180"/>
       </w:pPr>
     </w:lvl>
   </w:abstractNum>
-  <w:abstractNum w:abstractNumId="23" w15:restartNumberingAfterBreak="0">
+  <w:abstractNum w:abstractNumId="26" w15:restartNumberingAfterBreak="0">
     <w:nsid w:val="526B2678"/>
     <w:multiLevelType w:val="hybridMultilevel"/>
     <w:tmpl w:val="0174028E"/>
@@ -8675,7 +7574,7 @@
       </w:pPr>
     </w:lvl>
   </w:abstractNum>
-  <w:abstractNum w:abstractNumId="24" w15:restartNumberingAfterBreak="0">
+  <w:abstractNum w:abstractNumId="27" w15:restartNumberingAfterBreak="0">
     <w:nsid w:val="529F6BAB"/>
     <w:multiLevelType w:val="hybridMultilevel"/>
     <w:tmpl w:val="0174028E"/>
@@ -8761,7 +7660,7 @@
       </w:pPr>
     </w:lvl>
   </w:abstractNum>
-  <w:abstractNum w:abstractNumId="25" w15:restartNumberingAfterBreak="0">
+  <w:abstractNum w:abstractNumId="28" w15:restartNumberingAfterBreak="0">
     <w:nsid w:val="5A314C69"/>
     <w:multiLevelType w:val="hybridMultilevel"/>
     <w:tmpl w:val="D5ACD530"/>
@@ -8850,7 +7749,7 @@
       </w:pPr>
     </w:lvl>
   </w:abstractNum>
-  <w:abstractNum w:abstractNumId="26" w15:restartNumberingAfterBreak="0">
+  <w:abstractNum w:abstractNumId="29" w15:restartNumberingAfterBreak="0">
     <w:nsid w:val="5A316580"/>
     <w:multiLevelType w:val="hybridMultilevel"/>
     <w:tmpl w:val="7C7C2C90"/>
@@ -8936,7 +7835,7 @@
       </w:pPr>
     </w:lvl>
   </w:abstractNum>
-  <w:abstractNum w:abstractNumId="27" w15:restartNumberingAfterBreak="0">
+  <w:abstractNum w:abstractNumId="30" w15:restartNumberingAfterBreak="0">
     <w:nsid w:val="5EC15DF8"/>
     <w:multiLevelType w:val="hybridMultilevel"/>
     <w:tmpl w:val="7C7C2C90"/>
@@ -9022,7 +7921,7 @@
       </w:pPr>
     </w:lvl>
   </w:abstractNum>
-  <w:abstractNum w:abstractNumId="28" w15:restartNumberingAfterBreak="0">
+  <w:abstractNum w:abstractNumId="31" w15:restartNumberingAfterBreak="0">
     <w:nsid w:val="60AC77BA"/>
     <w:multiLevelType w:val="hybridMultilevel"/>
     <w:tmpl w:val="E98C2BF2"/>
@@ -9108,7 +8007,7 @@
       </w:pPr>
     </w:lvl>
   </w:abstractNum>
-  <w:abstractNum w:abstractNumId="29" w15:restartNumberingAfterBreak="0">
+  <w:abstractNum w:abstractNumId="32" w15:restartNumberingAfterBreak="0">
     <w:nsid w:val="666F0B27"/>
     <w:multiLevelType w:val="hybridMultilevel"/>
     <w:tmpl w:val="7C7C2C90"/>
@@ -9194,7 +8093,7 @@
       </w:pPr>
     </w:lvl>
   </w:abstractNum>
-  <w:abstractNum w:abstractNumId="30" w15:restartNumberingAfterBreak="0">
+  <w:abstractNum w:abstractNumId="33" w15:restartNumberingAfterBreak="0">
     <w:nsid w:val="6C3508DC"/>
     <w:multiLevelType w:val="hybridMultilevel"/>
     <w:tmpl w:val="E98C2BF2"/>
@@ -9280,7 +8179,93 @@
       </w:pPr>
     </w:lvl>
   </w:abstractNum>
-  <w:abstractNum w:abstractNumId="31" w15:restartNumberingAfterBreak="0">
+  <w:abstractNum w:abstractNumId="34" w15:restartNumberingAfterBreak="0">
+    <w:nsid w:val="6C887BA1"/>
+    <w:multiLevelType w:val="hybridMultilevel"/>
+    <w:tmpl w:val="A01CC4C6"/>
+    <w:lvl w:ilvl="0" w:tplc="080A000F">
+      <w:start w:val="1"/>
+      <w:numFmt w:val="decimal"/>
+      <w:lvlText w:val="%1."/>
+      <w:lvlJc w:val="left"/>
+      <w:pPr>
+        <w:ind w:left="360" w:hanging="360"/>
+      </w:pPr>
+    </w:lvl>
+    <w:lvl w:ilvl="1" w:tplc="080A0019" w:tentative="1">
+      <w:start w:val="1"/>
+      <w:numFmt w:val="lowerLetter"/>
+      <w:lvlText w:val="%2."/>
+      <w:lvlJc w:val="left"/>
+      <w:pPr>
+        <w:ind w:left="1080" w:hanging="360"/>
+      </w:pPr>
+    </w:lvl>
+    <w:lvl w:ilvl="2" w:tplc="080A001B" w:tentative="1">
+      <w:start w:val="1"/>
+      <w:numFmt w:val="lowerRoman"/>
+      <w:lvlText w:val="%3."/>
+      <w:lvlJc w:val="right"/>
+      <w:pPr>
+        <w:ind w:left="1800" w:hanging="180"/>
+      </w:pPr>
+    </w:lvl>
+    <w:lvl w:ilvl="3" w:tplc="080A000F" w:tentative="1">
+      <w:start w:val="1"/>
+      <w:numFmt w:val="decimal"/>
+      <w:lvlText w:val="%4."/>
+      <w:lvlJc w:val="left"/>
+      <w:pPr>
+        <w:ind w:left="2520" w:hanging="360"/>
+      </w:pPr>
+    </w:lvl>
+    <w:lvl w:ilvl="4" w:tplc="080A0019" w:tentative="1">
+      <w:start w:val="1"/>
+      <w:numFmt w:val="lowerLetter"/>
+      <w:lvlText w:val="%5."/>
+      <w:lvlJc w:val="left"/>
+      <w:pPr>
+        <w:ind w:left="3240" w:hanging="360"/>
+      </w:pPr>
+    </w:lvl>
+    <w:lvl w:ilvl="5" w:tplc="080A001B" w:tentative="1">
+      <w:start w:val="1"/>
+      <w:numFmt w:val="lowerRoman"/>
+      <w:lvlText w:val="%6."/>
+      <w:lvlJc w:val="right"/>
+      <w:pPr>
+        <w:ind w:left="3960" w:hanging="180"/>
+      </w:pPr>
+    </w:lvl>
+    <w:lvl w:ilvl="6" w:tplc="080A000F" w:tentative="1">
+      <w:start w:val="1"/>
+      <w:numFmt w:val="decimal"/>
+      <w:lvlText w:val="%7."/>
+      <w:lvlJc w:val="left"/>
+      <w:pPr>
+        <w:ind w:left="4680" w:hanging="360"/>
+      </w:pPr>
+    </w:lvl>
+    <w:lvl w:ilvl="7" w:tplc="080A0019" w:tentative="1">
+      <w:start w:val="1"/>
+      <w:numFmt w:val="lowerLetter"/>
+      <w:lvlText w:val="%8."/>
+      <w:lvlJc w:val="left"/>
+      <w:pPr>
+        <w:ind w:left="5400" w:hanging="360"/>
+      </w:pPr>
+    </w:lvl>
+    <w:lvl w:ilvl="8" w:tplc="080A001B" w:tentative="1">
+      <w:start w:val="1"/>
+      <w:numFmt w:val="lowerRoman"/>
+      <w:lvlText w:val="%9."/>
+      <w:lvlJc w:val="right"/>
+      <w:pPr>
+        <w:ind w:left="6120" w:hanging="180"/>
+      </w:pPr>
+    </w:lvl>
+  </w:abstractNum>
+  <w:abstractNum w:abstractNumId="35" w15:restartNumberingAfterBreak="0">
     <w:nsid w:val="6E0B6B77"/>
     <w:multiLevelType w:val="hybridMultilevel"/>
     <w:tmpl w:val="808E6CE8"/>
@@ -9369,7 +8354,7 @@
       </w:pPr>
     </w:lvl>
   </w:abstractNum>
-  <w:abstractNum w:abstractNumId="32" w15:restartNumberingAfterBreak="0">
+  <w:abstractNum w:abstractNumId="36" w15:restartNumberingAfterBreak="0">
     <w:nsid w:val="733B77E5"/>
     <w:multiLevelType w:val="hybridMultilevel"/>
     <w:tmpl w:val="2BC6AF22"/>
@@ -9458,7 +8443,7 @@
       </w:pPr>
     </w:lvl>
   </w:abstractNum>
-  <w:abstractNum w:abstractNumId="33" w15:restartNumberingAfterBreak="0">
+  <w:abstractNum w:abstractNumId="37" w15:restartNumberingAfterBreak="0">
     <w:nsid w:val="75422637"/>
     <w:multiLevelType w:val="hybridMultilevel"/>
     <w:tmpl w:val="A218FE9A"/>
@@ -9544,7 +8529,7 @@
       </w:pPr>
     </w:lvl>
   </w:abstractNum>
-  <w:abstractNum w:abstractNumId="34" w15:restartNumberingAfterBreak="0">
+  <w:abstractNum w:abstractNumId="38" w15:restartNumberingAfterBreak="0">
     <w:nsid w:val="76BF524D"/>
     <w:multiLevelType w:val="hybridMultilevel"/>
     <w:tmpl w:val="18B8C19A"/>
@@ -9554,7 +8539,7 @@
       <w:lvlText w:val="%1."/>
       <w:lvlJc w:val="left"/>
       <w:pPr>
-        <w:ind w:left="720" w:hanging="360"/>
+        <w:ind w:left="360" w:hanging="360"/>
       </w:pPr>
       <w:rPr>
         <w:rFonts w:hint="default"/>
@@ -9566,7 +8551,7 @@
       <w:lvlText w:val="%2."/>
       <w:lvlJc w:val="left"/>
       <w:pPr>
-        <w:ind w:left="1440" w:hanging="360"/>
+        <w:ind w:left="1080" w:hanging="360"/>
       </w:pPr>
     </w:lvl>
     <w:lvl w:ilvl="2" w:tplc="080A001B" w:tentative="1">
@@ -9575,7 +8560,7 @@
       <w:lvlText w:val="%3."/>
       <w:lvlJc w:val="right"/>
       <w:pPr>
-        <w:ind w:left="2160" w:hanging="180"/>
+        <w:ind w:left="1800" w:hanging="180"/>
       </w:pPr>
     </w:lvl>
     <w:lvl w:ilvl="3" w:tplc="080A000F" w:tentative="1">
@@ -9584,7 +8569,7 @@
       <w:lvlText w:val="%4."/>
       <w:lvlJc w:val="left"/>
       <w:pPr>
-        <w:ind w:left="2880" w:hanging="360"/>
+        <w:ind w:left="2520" w:hanging="360"/>
       </w:pPr>
     </w:lvl>
     <w:lvl w:ilvl="4" w:tplc="080A0019" w:tentative="1">
@@ -9593,7 +8578,7 @@
       <w:lvlText w:val="%5."/>
       <w:lvlJc w:val="left"/>
       <w:pPr>
-        <w:ind w:left="3600" w:hanging="360"/>
+        <w:ind w:left="3240" w:hanging="360"/>
       </w:pPr>
     </w:lvl>
     <w:lvl w:ilvl="5" w:tplc="080A001B" w:tentative="1">
@@ -9602,7 +8587,7 @@
       <w:lvlText w:val="%6."/>
       <w:lvlJc w:val="right"/>
       <w:pPr>
-        <w:ind w:left="4320" w:hanging="180"/>
+        <w:ind w:left="3960" w:hanging="180"/>
       </w:pPr>
     </w:lvl>
     <w:lvl w:ilvl="6" w:tplc="080A000F" w:tentative="1">
@@ -9611,7 +8596,7 @@
       <w:lvlText w:val="%7."/>
       <w:lvlJc w:val="left"/>
       <w:pPr>
-        <w:ind w:left="5040" w:hanging="360"/>
+        <w:ind w:left="4680" w:hanging="360"/>
       </w:pPr>
     </w:lvl>
     <w:lvl w:ilvl="7" w:tplc="080A0019" w:tentative="1">
@@ -9620,7 +8605,7 @@
       <w:lvlText w:val="%8."/>
       <w:lvlJc w:val="left"/>
       <w:pPr>
-        <w:ind w:left="5760" w:hanging="360"/>
+        <w:ind w:left="5400" w:hanging="360"/>
       </w:pPr>
     </w:lvl>
     <w:lvl w:ilvl="8" w:tplc="080A001B" w:tentative="1">
@@ -9629,11 +8614,11 @@
       <w:lvlText w:val="%9."/>
       <w:lvlJc w:val="right"/>
       <w:pPr>
-        <w:ind w:left="6480" w:hanging="180"/>
+        <w:ind w:left="6120" w:hanging="180"/>
       </w:pPr>
     </w:lvl>
   </w:abstractNum>
-  <w:abstractNum w:abstractNumId="35" w15:restartNumberingAfterBreak="0">
+  <w:abstractNum w:abstractNumId="39" w15:restartNumberingAfterBreak="0">
     <w:nsid w:val="792025C1"/>
     <w:multiLevelType w:val="hybridMultilevel"/>
     <w:tmpl w:val="0174028E"/>
@@ -9719,7 +8704,7 @@
       </w:pPr>
     </w:lvl>
   </w:abstractNum>
-  <w:abstractNum w:abstractNumId="36" w15:restartNumberingAfterBreak="0">
+  <w:abstractNum w:abstractNumId="40" w15:restartNumberingAfterBreak="0">
     <w:nsid w:val="7A8E76EC"/>
     <w:multiLevelType w:val="hybridMultilevel"/>
     <w:tmpl w:val="A218FE9A"/>
@@ -9805,7 +8790,7 @@
       </w:pPr>
     </w:lvl>
   </w:abstractNum>
-  <w:abstractNum w:abstractNumId="37" w15:restartNumberingAfterBreak="0">
+  <w:abstractNum w:abstractNumId="41" w15:restartNumberingAfterBreak="0">
     <w:nsid w:val="7AF97D8D"/>
     <w:multiLevelType w:val="hybridMultilevel"/>
     <w:tmpl w:val="E98C2BF2"/>
@@ -9891,7 +8876,7 @@
       </w:pPr>
     </w:lvl>
   </w:abstractNum>
-  <w:abstractNum w:abstractNumId="38" w15:restartNumberingAfterBreak="0">
+  <w:abstractNum w:abstractNumId="42" w15:restartNumberingAfterBreak="0">
     <w:nsid w:val="7E263F9D"/>
     <w:multiLevelType w:val="hybridMultilevel"/>
     <w:tmpl w:val="0174028E"/>
@@ -9977,7 +8962,7 @@
       </w:pPr>
     </w:lvl>
   </w:abstractNum>
-  <w:abstractNum w:abstractNumId="39" w15:restartNumberingAfterBreak="0">
+  <w:abstractNum w:abstractNumId="43" w15:restartNumberingAfterBreak="0">
     <w:nsid w:val="7FF8267C"/>
     <w:multiLevelType w:val="hybridMultilevel"/>
     <w:tmpl w:val="7C7C2C90"/>
@@ -10064,124 +9049,136 @@
     </w:lvl>
   </w:abstractNum>
   <w:num w:numId="1">
+    <w:abstractNumId w:val="35"/>
+  </w:num>
+  <w:num w:numId="2">
+    <w:abstractNumId w:val="6"/>
+  </w:num>
+  <w:num w:numId="3">
+    <w:abstractNumId w:val="15"/>
+  </w:num>
+  <w:num w:numId="4">
+    <w:abstractNumId w:val="36"/>
+  </w:num>
+  <w:num w:numId="5">
+    <w:abstractNumId w:val="12"/>
+  </w:num>
+  <w:num w:numId="6">
+    <w:abstractNumId w:val="28"/>
+  </w:num>
+  <w:num w:numId="7">
+    <w:abstractNumId w:val="24"/>
+  </w:num>
+  <w:num w:numId="8">
+    <w:abstractNumId w:val="17"/>
+  </w:num>
+  <w:num w:numId="9">
+    <w:abstractNumId w:val="41"/>
+  </w:num>
+  <w:num w:numId="10">
+    <w:abstractNumId w:val="33"/>
+  </w:num>
+  <w:num w:numId="11">
+    <w:abstractNumId w:val="30"/>
+  </w:num>
+  <w:num w:numId="12">
+    <w:abstractNumId w:val="29"/>
+  </w:num>
+  <w:num w:numId="13">
+    <w:abstractNumId w:val="16"/>
+  </w:num>
+  <w:num w:numId="14">
     <w:abstractNumId w:val="31"/>
   </w:num>
-  <w:num w:numId="2">
+  <w:num w:numId="15">
+    <w:abstractNumId w:val="22"/>
+  </w:num>
+  <w:num w:numId="16">
+    <w:abstractNumId w:val="20"/>
+  </w:num>
+  <w:num w:numId="17">
+    <w:abstractNumId w:val="32"/>
+  </w:num>
+  <w:num w:numId="18">
+    <w:abstractNumId w:val="1"/>
+  </w:num>
+  <w:num w:numId="19">
+    <w:abstractNumId w:val="2"/>
+  </w:num>
+  <w:num w:numId="20">
+    <w:abstractNumId w:val="37"/>
+  </w:num>
+  <w:num w:numId="21">
+    <w:abstractNumId w:val="21"/>
+  </w:num>
+  <w:num w:numId="22">
+    <w:abstractNumId w:val="42"/>
+  </w:num>
+  <w:num w:numId="23">
+    <w:abstractNumId w:val="19"/>
+  </w:num>
+  <w:num w:numId="24">
+    <w:abstractNumId w:val="39"/>
+  </w:num>
+  <w:num w:numId="25">
+    <w:abstractNumId w:val="7"/>
+  </w:num>
+  <w:num w:numId="26">
     <w:abstractNumId w:val="5"/>
   </w:num>
-  <w:num w:numId="3">
-    <w:abstractNumId w:val="12"/>
+  <w:num w:numId="27">
+    <w:abstractNumId w:val="3"/>
   </w:num>
-  <w:num w:numId="4">
-    <w:abstractNumId w:val="32"/>
+  <w:num w:numId="28">
+    <w:abstractNumId w:val="18"/>
   </w:num>
-  <w:num w:numId="5">
+  <w:num w:numId="29">
+    <w:abstractNumId w:val="27"/>
+  </w:num>
+  <w:num w:numId="30">
+    <w:abstractNumId w:val="26"/>
+  </w:num>
+  <w:num w:numId="31">
+    <w:abstractNumId w:val="43"/>
+  </w:num>
+  <w:num w:numId="32">
     <w:abstractNumId w:val="9"/>
   </w:num>
-  <w:num w:numId="6">
+  <w:num w:numId="33">
+    <w:abstractNumId w:val="13"/>
+  </w:num>
+  <w:num w:numId="34">
+    <w:abstractNumId w:val="40"/>
+  </w:num>
+  <w:num w:numId="35">
+    <w:abstractNumId w:val="14"/>
+  </w:num>
+  <w:num w:numId="36">
+    <w:abstractNumId w:val="23"/>
+  </w:num>
+  <w:num w:numId="37">
     <w:abstractNumId w:val="25"/>
   </w:num>
-  <w:num w:numId="7">
-    <w:abstractNumId w:val="21"/>
+  <w:num w:numId="38">
+    <w:abstractNumId w:val="4"/>
   </w:num>
-  <w:num w:numId="8">
-    <w:abstractNumId w:val="14"/>
-  </w:num>
-  <w:num w:numId="9">
-    <w:abstractNumId w:val="37"/>
-  </w:num>
-  <w:num w:numId="10">
-    <w:abstractNumId w:val="30"/>
-  </w:num>
-  <w:num w:numId="11">
-    <w:abstractNumId w:val="27"/>
-  </w:num>
-  <w:num w:numId="12">
-    <w:abstractNumId w:val="26"/>
-  </w:num>
-  <w:num w:numId="13">
-    <w:abstractNumId w:val="13"/>
-  </w:num>
-  <w:num w:numId="14">
-    <w:abstractNumId w:val="28"/>
-  </w:num>
-  <w:num w:numId="15">
-    <w:abstractNumId w:val="19"/>
-  </w:num>
-  <w:num w:numId="16">
-    <w:abstractNumId w:val="17"/>
-  </w:num>
-  <w:num w:numId="17">
-    <w:abstractNumId w:val="29"/>
-  </w:num>
-  <w:num w:numId="18">
-    <w:abstractNumId w:val="0"/>
-  </w:num>
-  <w:num w:numId="19">
-    <w:abstractNumId w:val="1"/>
-  </w:num>
-  <w:num w:numId="20">
-    <w:abstractNumId w:val="33"/>
-  </w:num>
-  <w:num w:numId="21">
-    <w:abstractNumId w:val="18"/>
-  </w:num>
-  <w:num w:numId="22">
+  <w:num w:numId="39">
     <w:abstractNumId w:val="38"/>
   </w:num>
-  <w:num w:numId="23">
-    <w:abstractNumId w:val="16"/>
+  <w:num w:numId="40">
+    <w:abstractNumId w:val="11"/>
   </w:num>
-  <w:num w:numId="24">
-    <w:abstractNumId w:val="35"/>
+  <w:num w:numId="41">
+    <w:abstractNumId w:val="8"/>
   </w:num>
-  <w:num w:numId="25">
-    <w:abstractNumId w:val="6"/>
+  <w:num w:numId="42">
+    <w:abstractNumId w:val="34"/>
   </w:num>
-  <w:num w:numId="26">
-    <w:abstractNumId w:val="4"/>
-  </w:num>
-  <w:num w:numId="27">
-    <w:abstractNumId w:val="2"/>
-  </w:num>
-  <w:num w:numId="28">
-    <w:abstractNumId w:val="15"/>
-  </w:num>
-  <w:num w:numId="29">
-    <w:abstractNumId w:val="24"/>
-  </w:num>
-  <w:num w:numId="30">
-    <w:abstractNumId w:val="23"/>
-  </w:num>
-  <w:num w:numId="31">
-    <w:abstractNumId w:val="39"/>
-  </w:num>
-  <w:num w:numId="32">
-    <w:abstractNumId w:val="7"/>
-  </w:num>
-  <w:num w:numId="33">
+  <w:num w:numId="43">
     <w:abstractNumId w:val="10"/>
   </w:num>
-  <w:num w:numId="34">
-    <w:abstractNumId w:val="36"/>
-  </w:num>
-  <w:num w:numId="35">
-    <w:abstractNumId w:val="11"/>
-  </w:num>
-  <w:num w:numId="36">
-    <w:abstractNumId w:val="20"/>
-  </w:num>
-  <w:num w:numId="37">
-    <w:abstractNumId w:val="22"/>
-  </w:num>
-  <w:num w:numId="38">
-    <w:abstractNumId w:val="3"/>
-  </w:num>
-  <w:num w:numId="39">
-    <w:abstractNumId w:val="34"/>
-  </w:num>
-  <w:num w:numId="40">
-    <w:abstractNumId w:val="8"/>
+  <w:num w:numId="44">
+    <w:abstractNumId w:val="0"/>
   </w:num>
 </w:numbering>
 </file>
@@ -10973,7 +9970,7 @@
 </file>
 
 <file path=customXml/itemProps1.xml><?xml version="1.0" encoding="utf-8"?>
-<ds:datastoreItem xmlns:ds="http://schemas.openxmlformats.org/officeDocument/2006/customXml" ds:itemID="{74FDC3E8-CC6C-40D8-BFB9-1C0853875801}">
+<ds:datastoreItem xmlns:ds="http://schemas.openxmlformats.org/officeDocument/2006/customXml" ds:itemID="{0F1831DF-2810-4BE0-993F-8CE3553FA6E0}">
   <ds:schemaRefs>
     <ds:schemaRef ds:uri="http://schemas.openxmlformats.org/officeDocument/2006/bibliography"/>
   </ds:schemaRefs>
